--- a/Faza 3/SSU/SSU-Listanje Špilova.docx
+++ b/Faza 3/SSU/SSU-Listanje Špilova.docx
@@ -8,12 +8,53 @@
         <w:ind w:left="426" w:hanging="10"/>
         <w:jc w:val="center"/>
       </w:pPr>
+      <w:proofErr w:type="spellStart"/>
       <w:r>
         <w:rPr>
           <w:rFonts w:ascii="Arial" w:eastAsia="Arial" w:hAnsi="Arial" w:cs="Arial"/>
           <w:sz w:val="24"/>
         </w:rPr>
-        <w:t xml:space="preserve">Elektrotehnički fakultet u Beogradu </w:t>
+        <w:t>Elektrotehnički</w:t>
+      </w:r>
+      <w:proofErr w:type="spellEnd"/>
+      <w:r>
+        <w:rPr>
+          <w:rFonts w:ascii="Arial" w:eastAsia="Arial" w:hAnsi="Arial" w:cs="Arial"/>
+          <w:sz w:val="24"/>
+        </w:rPr>
+        <w:t xml:space="preserve"> </w:t>
+      </w:r>
+      <w:proofErr w:type="spellStart"/>
+      <w:r>
+        <w:rPr>
+          <w:rFonts w:ascii="Arial" w:eastAsia="Arial" w:hAnsi="Arial" w:cs="Arial"/>
+          <w:sz w:val="24"/>
+        </w:rPr>
+        <w:t>fakultet</w:t>
+      </w:r>
+      <w:proofErr w:type="spellEnd"/>
+      <w:r>
+        <w:rPr>
+          <w:rFonts w:ascii="Arial" w:eastAsia="Arial" w:hAnsi="Arial" w:cs="Arial"/>
+          <w:sz w:val="24"/>
+        </w:rPr>
+        <w:t xml:space="preserve"> u </w:t>
+      </w:r>
+      <w:proofErr w:type="spellStart"/>
+      <w:r>
+        <w:rPr>
+          <w:rFonts w:ascii="Arial" w:eastAsia="Arial" w:hAnsi="Arial" w:cs="Arial"/>
+          <w:sz w:val="24"/>
+        </w:rPr>
+        <w:t>Beogradu</w:t>
+      </w:r>
+      <w:proofErr w:type="spellEnd"/>
+      <w:r>
+        <w:rPr>
+          <w:rFonts w:ascii="Arial" w:eastAsia="Arial" w:hAnsi="Arial" w:cs="Arial"/>
+          <w:sz w:val="24"/>
+        </w:rPr>
+        <w:t xml:space="preserve"> </w:t>
       </w:r>
     </w:p>
     <w:p>
@@ -41,7 +82,55 @@
           <w:rFonts w:ascii="Arial" w:eastAsia="Arial" w:hAnsi="Arial" w:cs="Arial"/>
           <w:sz w:val="24"/>
         </w:rPr>
-        <w:t xml:space="preserve">SI3PSI Principi Softverskog Inženjerstva </w:t>
+        <w:t xml:space="preserve">SI3PSI </w:t>
+      </w:r>
+      <w:proofErr w:type="spellStart"/>
+      <w:r>
+        <w:rPr>
+          <w:rFonts w:ascii="Arial" w:eastAsia="Arial" w:hAnsi="Arial" w:cs="Arial"/>
+          <w:sz w:val="24"/>
+        </w:rPr>
+        <w:t>Principi</w:t>
+      </w:r>
+      <w:proofErr w:type="spellEnd"/>
+      <w:r>
+        <w:rPr>
+          <w:rFonts w:ascii="Arial" w:eastAsia="Arial" w:hAnsi="Arial" w:cs="Arial"/>
+          <w:sz w:val="24"/>
+        </w:rPr>
+        <w:t xml:space="preserve"> </w:t>
+      </w:r>
+      <w:proofErr w:type="spellStart"/>
+      <w:r>
+        <w:rPr>
+          <w:rFonts w:ascii="Arial" w:eastAsia="Arial" w:hAnsi="Arial" w:cs="Arial"/>
+          <w:sz w:val="24"/>
+        </w:rPr>
+        <w:t>Softverskog</w:t>
+      </w:r>
+      <w:proofErr w:type="spellEnd"/>
+      <w:r>
+        <w:rPr>
+          <w:rFonts w:ascii="Arial" w:eastAsia="Arial" w:hAnsi="Arial" w:cs="Arial"/>
+          <w:sz w:val="24"/>
+        </w:rPr>
+        <w:t xml:space="preserve"> </w:t>
+      </w:r>
+      <w:proofErr w:type="spellStart"/>
+      <w:r>
+        <w:rPr>
+          <w:rFonts w:ascii="Arial" w:eastAsia="Arial" w:hAnsi="Arial" w:cs="Arial"/>
+          <w:sz w:val="24"/>
+        </w:rPr>
+        <w:t>Inženjerstva</w:t>
+      </w:r>
+      <w:proofErr w:type="spellEnd"/>
+      <w:r>
+        <w:rPr>
+          <w:rFonts w:ascii="Arial" w:eastAsia="Arial" w:hAnsi="Arial" w:cs="Arial"/>
+          <w:sz w:val="24"/>
+        </w:rPr>
+        <w:t xml:space="preserve"> </w:t>
       </w:r>
     </w:p>
     <w:p>
@@ -148,12 +237,21 @@
         <w:ind w:left="414"/>
         <w:jc w:val="center"/>
       </w:pPr>
+      <w:proofErr w:type="spellStart"/>
       <w:r>
         <w:rPr>
           <w:rFonts w:ascii="Arial" w:eastAsia="Arial" w:hAnsi="Arial" w:cs="Arial"/>
           <w:sz w:val="36"/>
         </w:rPr>
-        <w:t xml:space="preserve">Projekat Ruleset </w:t>
+        <w:t>Projekat</w:t>
+      </w:r>
+      <w:proofErr w:type="spellEnd"/>
+      <w:r>
+        <w:rPr>
+          <w:rFonts w:ascii="Arial" w:eastAsia="Arial" w:hAnsi="Arial" w:cs="Arial"/>
+          <w:sz w:val="36"/>
+        </w:rPr>
+        <w:t xml:space="preserve"> Ruleset </w:t>
       </w:r>
     </w:p>
     <w:p>
@@ -278,14 +376,16 @@
           <w:sz w:val="36"/>
         </w:rPr>
       </w:pPr>
+      <w:proofErr w:type="spellStart"/>
       <w:r>
         <w:rPr>
           <w:rFonts w:ascii="Arial" w:eastAsia="Arial" w:hAnsi="Arial" w:cs="Arial"/>
           <w:b/>
           <w:sz w:val="36"/>
         </w:rPr>
-        <w:t>Specifikacija scenarija upotrebe</w:t>
-      </w:r>
+        <w:t>Specifikacija</w:t>
+      </w:r>
+      <w:proofErr w:type="spellEnd"/>
       <w:r>
         <w:rPr>
           <w:rFonts w:ascii="Arial" w:eastAsia="Arial" w:hAnsi="Arial" w:cs="Arial"/>
@@ -294,6 +394,42 @@
         </w:rPr>
         <w:t xml:space="preserve"> </w:t>
       </w:r>
+      <w:proofErr w:type="spellStart"/>
+      <w:r>
+        <w:rPr>
+          <w:rFonts w:ascii="Arial" w:eastAsia="Arial" w:hAnsi="Arial" w:cs="Arial"/>
+          <w:b/>
+          <w:sz w:val="36"/>
+        </w:rPr>
+        <w:t>scenarija</w:t>
+      </w:r>
+      <w:proofErr w:type="spellEnd"/>
+      <w:r>
+        <w:rPr>
+          <w:rFonts w:ascii="Arial" w:eastAsia="Arial" w:hAnsi="Arial" w:cs="Arial"/>
+          <w:b/>
+          <w:sz w:val="36"/>
+        </w:rPr>
+        <w:t xml:space="preserve"> </w:t>
+      </w:r>
+      <w:proofErr w:type="spellStart"/>
+      <w:r>
+        <w:rPr>
+          <w:rFonts w:ascii="Arial" w:eastAsia="Arial" w:hAnsi="Arial" w:cs="Arial"/>
+          <w:b/>
+          <w:sz w:val="36"/>
+        </w:rPr>
+        <w:t>upotrebe</w:t>
+      </w:r>
+      <w:proofErr w:type="spellEnd"/>
+      <w:r>
+        <w:rPr>
+          <w:rFonts w:ascii="Arial" w:eastAsia="Arial" w:hAnsi="Arial" w:cs="Arial"/>
+          <w:b/>
+          <w:sz w:val="36"/>
+        </w:rPr>
+        <w:t xml:space="preserve"> </w:t>
+      </w:r>
     </w:p>
     <w:p>
       <w:pPr>
@@ -306,13 +442,23 @@
           <w:sz w:val="36"/>
         </w:rPr>
       </w:pPr>
+      <w:proofErr w:type="spellStart"/>
       <w:r>
         <w:rPr>
           <w:rFonts w:ascii="Arial" w:eastAsia="Arial" w:hAnsi="Arial" w:cs="Arial"/>
           <w:b/>
           <w:sz w:val="36"/>
         </w:rPr>
-        <w:t xml:space="preserve">funkcionalnosti </w:t>
+        <w:t>funkcionalnosti</w:t>
+      </w:r>
+      <w:proofErr w:type="spellEnd"/>
+      <w:r>
+        <w:rPr>
+          <w:rFonts w:ascii="Arial" w:eastAsia="Arial" w:hAnsi="Arial" w:cs="Arial"/>
+          <w:b/>
+          <w:sz w:val="36"/>
+        </w:rPr>
+        <w:t xml:space="preserve"> </w:t>
       </w:r>
       <w:r>
         <w:rPr>
@@ -372,13 +518,23 @@
         <w:ind w:left="417"/>
         <w:jc w:val="center"/>
       </w:pPr>
+      <w:proofErr w:type="spellStart"/>
       <w:r>
         <w:rPr>
           <w:rFonts w:ascii="Arial" w:eastAsia="Arial" w:hAnsi="Arial" w:cs="Arial"/>
           <w:b/>
           <w:sz w:val="28"/>
         </w:rPr>
-        <w:t>Verzija 1.</w:t>
+        <w:t>Verzija</w:t>
+      </w:r>
+      <w:proofErr w:type="spellEnd"/>
+      <w:r>
+        <w:rPr>
+          <w:rFonts w:ascii="Arial" w:eastAsia="Arial" w:hAnsi="Arial" w:cs="Arial"/>
+          <w:b/>
+          <w:sz w:val="28"/>
+        </w:rPr>
+        <w:t xml:space="preserve"> 1.</w:t>
       </w:r>
       <w:r>
         <w:rPr>
@@ -418,6 +574,7 @@
           <w:sz w:val="36"/>
         </w:rPr>
       </w:pPr>
+      <w:proofErr w:type="spellStart"/>
       <w:r>
         <w:rPr>
           <w:rFonts w:ascii="Arial" w:eastAsia="Arial" w:hAnsi="Arial" w:cs="Arial"/>
@@ -425,7 +582,34 @@
           <w:sz w:val="36"/>
         </w:rPr>
         <w:lastRenderedPageBreak/>
-        <w:t xml:space="preserve">Istorija izmena </w:t>
+        <w:t>Istorija</w:t>
+      </w:r>
+      <w:proofErr w:type="spellEnd"/>
+      <w:r>
+        <w:rPr>
+          <w:rFonts w:ascii="Arial" w:eastAsia="Arial" w:hAnsi="Arial" w:cs="Arial"/>
+          <w:b/>
+          <w:sz w:val="36"/>
+        </w:rPr>
+        <w:t xml:space="preserve"> </w:t>
+      </w:r>
+      <w:proofErr w:type="spellStart"/>
+      <w:r>
+        <w:rPr>
+          <w:rFonts w:ascii="Arial" w:eastAsia="Arial" w:hAnsi="Arial" w:cs="Arial"/>
+          <w:b/>
+          <w:sz w:val="36"/>
+        </w:rPr>
+        <w:t>izmena</w:t>
+      </w:r>
+      <w:proofErr w:type="spellEnd"/>
+      <w:r>
+        <w:rPr>
+          <w:rFonts w:ascii="Arial" w:eastAsia="Arial" w:hAnsi="Arial" w:cs="Arial"/>
+          <w:b/>
+          <w:sz w:val="36"/>
+        </w:rPr>
+        <w:t xml:space="preserve"> </w:t>
       </w:r>
     </w:p>
     <w:p>
@@ -474,12 +658,13 @@
               <w:ind w:left="6"/>
               <w:jc w:val="center"/>
               <w:rPr>
+                <w:rFonts w:ascii="Arial Unicode MS" w:eastAsia="Arial Unicode MS" w:hAnsi="Arial Unicode MS" w:cs="Arial Unicode MS"/>
                 <w:sz w:val="24"/>
               </w:rPr>
             </w:pPr>
             <w:r>
               <w:rPr>
-                <w:rFonts w:ascii="Times New Roman" w:eastAsia="Times New Roman" w:hAnsi="Times New Roman" w:cs="Times New Roman"/>
+                <w:rFonts w:ascii="Arial Unicode MS" w:eastAsia="Arial Unicode MS" w:hAnsi="Arial Unicode MS" w:cs="Arial Unicode MS"/>
                 <w:b/>
                 <w:sz w:val="24"/>
               </w:rPr>
@@ -504,16 +689,27 @@
               <w:ind w:left="5"/>
               <w:jc w:val="center"/>
               <w:rPr>
+                <w:rFonts w:ascii="Arial Unicode MS" w:eastAsia="Arial Unicode MS" w:hAnsi="Arial Unicode MS" w:cs="Arial Unicode MS"/>
                 <w:sz w:val="24"/>
               </w:rPr>
             </w:pPr>
-            <w:r>
-              <w:rPr>
-                <w:rFonts w:ascii="Times New Roman" w:eastAsia="Times New Roman" w:hAnsi="Times New Roman" w:cs="Times New Roman"/>
+            <w:proofErr w:type="spellStart"/>
+            <w:r>
+              <w:rPr>
+                <w:rFonts w:ascii="Arial Unicode MS" w:eastAsia="Arial Unicode MS" w:hAnsi="Arial Unicode MS" w:cs="Arial Unicode MS"/>
                 <w:b/>
                 <w:sz w:val="24"/>
               </w:rPr>
-              <w:t xml:space="preserve">Verzija </w:t>
+              <w:t>Verzija</w:t>
+            </w:r>
+            <w:proofErr w:type="spellEnd"/>
+            <w:r>
+              <w:rPr>
+                <w:rFonts w:ascii="Arial Unicode MS" w:eastAsia="Arial Unicode MS" w:hAnsi="Arial Unicode MS" w:cs="Arial Unicode MS"/>
+                <w:b/>
+                <w:sz w:val="24"/>
+              </w:rPr>
+              <w:t xml:space="preserve"> </w:t>
             </w:r>
           </w:p>
         </w:tc>
@@ -534,16 +730,45 @@
               <w:ind w:left="5"/>
               <w:jc w:val="center"/>
               <w:rPr>
+                <w:rFonts w:ascii="Arial Unicode MS" w:eastAsia="Arial Unicode MS" w:hAnsi="Arial Unicode MS" w:cs="Arial Unicode MS"/>
                 <w:sz w:val="24"/>
               </w:rPr>
             </w:pPr>
-            <w:r>
-              <w:rPr>
-                <w:rFonts w:ascii="Times New Roman" w:eastAsia="Times New Roman" w:hAnsi="Times New Roman" w:cs="Times New Roman"/>
+            <w:proofErr w:type="spellStart"/>
+            <w:r>
+              <w:rPr>
+                <w:rFonts w:ascii="Arial Unicode MS" w:eastAsia="Arial Unicode MS" w:hAnsi="Arial Unicode MS" w:cs="Arial Unicode MS"/>
                 <w:b/>
                 <w:sz w:val="24"/>
               </w:rPr>
-              <w:t xml:space="preserve">Kratak opis </w:t>
+              <w:t>Kratak</w:t>
+            </w:r>
+            <w:proofErr w:type="spellEnd"/>
+            <w:r>
+              <w:rPr>
+                <w:rFonts w:ascii="Arial Unicode MS" w:eastAsia="Arial Unicode MS" w:hAnsi="Arial Unicode MS" w:cs="Arial Unicode MS"/>
+                <w:b/>
+                <w:sz w:val="24"/>
+              </w:rPr>
+              <w:t xml:space="preserve"> </w:t>
+            </w:r>
+            <w:proofErr w:type="spellStart"/>
+            <w:r>
+              <w:rPr>
+                <w:rFonts w:ascii="Arial Unicode MS" w:eastAsia="Arial Unicode MS" w:hAnsi="Arial Unicode MS" w:cs="Arial Unicode MS"/>
+                <w:b/>
+                <w:sz w:val="24"/>
+              </w:rPr>
+              <w:t>opis</w:t>
+            </w:r>
+            <w:proofErr w:type="spellEnd"/>
+            <w:r>
+              <w:rPr>
+                <w:rFonts w:ascii="Arial Unicode MS" w:eastAsia="Arial Unicode MS" w:hAnsi="Arial Unicode MS" w:cs="Arial Unicode MS"/>
+                <w:b/>
+                <w:sz w:val="24"/>
+              </w:rPr>
+              <w:t xml:space="preserve"> </w:t>
             </w:r>
           </w:p>
         </w:tc>
@@ -564,12 +789,13 @@
               <w:ind w:left="4"/>
               <w:jc w:val="center"/>
               <w:rPr>
+                <w:rFonts w:ascii="Arial Unicode MS" w:eastAsia="Arial Unicode MS" w:hAnsi="Arial Unicode MS" w:cs="Arial Unicode MS"/>
                 <w:sz w:val="24"/>
               </w:rPr>
             </w:pPr>
             <w:r>
               <w:rPr>
-                <w:rFonts w:ascii="Times New Roman" w:eastAsia="Times New Roman" w:hAnsi="Times New Roman" w:cs="Times New Roman"/>
+                <w:rFonts w:ascii="Arial Unicode MS" w:eastAsia="Arial Unicode MS" w:hAnsi="Arial Unicode MS" w:cs="Arial Unicode MS"/>
                 <w:b/>
                 <w:sz w:val="24"/>
               </w:rPr>
@@ -597,13 +823,14 @@
             <w:pPr>
               <w:spacing w:after="0"/>
               <w:rPr>
-                <w:sz w:val="24"/>
+                <w:rFonts w:ascii="Arial Unicode MS" w:eastAsia="Arial Unicode MS" w:hAnsi="Arial Unicode MS" w:cs="Arial Unicode MS"/>
+                <w:szCs w:val="22"/>
               </w:rPr>
             </w:pPr>
             <w:r>
               <w:rPr>
-                <w:rFonts w:ascii="Times New Roman" w:eastAsia="Times New Roman" w:hAnsi="Times New Roman" w:cs="Times New Roman"/>
-                <w:sz w:val="24"/>
+                <w:rFonts w:ascii="Arial Unicode MS" w:eastAsia="Arial Unicode MS" w:hAnsi="Arial Unicode MS" w:cs="Arial Unicode MS"/>
+                <w:szCs w:val="22"/>
               </w:rPr>
               <w:t xml:space="preserve">5.3.2020. </w:t>
             </w:r>
@@ -624,13 +851,14 @@
             <w:pPr>
               <w:spacing w:after="0"/>
               <w:rPr>
-                <w:sz w:val="24"/>
+                <w:rFonts w:ascii="Arial Unicode MS" w:eastAsia="Arial Unicode MS" w:hAnsi="Arial Unicode MS" w:cs="Arial Unicode MS"/>
+                <w:szCs w:val="22"/>
               </w:rPr>
             </w:pPr>
             <w:r>
               <w:rPr>
-                <w:rFonts w:ascii="Times New Roman" w:eastAsia="Times New Roman" w:hAnsi="Times New Roman" w:cs="Times New Roman"/>
-                <w:sz w:val="24"/>
+                <w:rFonts w:ascii="Arial Unicode MS" w:eastAsia="Arial Unicode MS" w:hAnsi="Arial Unicode MS" w:cs="Arial Unicode MS"/>
+                <w:szCs w:val="22"/>
               </w:rPr>
               <w:t xml:space="preserve">1.0 </w:t>
             </w:r>
@@ -651,22 +879,48 @@
             <w:pPr>
               <w:spacing w:after="0"/>
               <w:rPr>
-                <w:sz w:val="24"/>
+                <w:rFonts w:ascii="Arial Unicode MS" w:eastAsia="Arial Unicode MS" w:hAnsi="Arial Unicode MS" w:cs="Arial Unicode MS"/>
+                <w:szCs w:val="22"/>
               </w:rPr>
             </w:pPr>
-            <w:r>
-              <w:rPr>
-                <w:rFonts w:ascii="Times New Roman" w:eastAsia="Times New Roman" w:hAnsi="Times New Roman" w:cs="Times New Roman"/>
-                <w:sz w:val="24"/>
+            <w:proofErr w:type="spellStart"/>
+            <w:r>
+              <w:rPr>
+                <w:rFonts w:ascii="Arial Unicode MS" w:eastAsia="Arial Unicode MS" w:hAnsi="Arial Unicode MS" w:cs="Arial Unicode MS"/>
+                <w:szCs w:val="22"/>
               </w:rPr>
               <w:t>I</w:t>
             </w:r>
             <w:r>
               <w:rPr>
-                <w:rFonts w:ascii="Times New Roman" w:eastAsia="Times New Roman" w:hAnsi="Times New Roman" w:cs="Times New Roman"/>
-                <w:sz w:val="24"/>
-              </w:rPr>
-              <w:t xml:space="preserve">nicijalna verzija </w:t>
+                <w:rFonts w:ascii="Arial Unicode MS" w:eastAsia="Arial Unicode MS" w:hAnsi="Arial Unicode MS" w:cs="Arial Unicode MS"/>
+                <w:szCs w:val="22"/>
+              </w:rPr>
+              <w:t>nicijalna</w:t>
+            </w:r>
+            <w:proofErr w:type="spellEnd"/>
+            <w:r>
+              <w:rPr>
+                <w:rFonts w:ascii="Arial Unicode MS" w:eastAsia="Arial Unicode MS" w:hAnsi="Arial Unicode MS" w:cs="Arial Unicode MS"/>
+                <w:szCs w:val="22"/>
+              </w:rPr>
+              <w:t xml:space="preserve"> </w:t>
+            </w:r>
+            <w:proofErr w:type="spellStart"/>
+            <w:r>
+              <w:rPr>
+                <w:rFonts w:ascii="Arial Unicode MS" w:eastAsia="Arial Unicode MS" w:hAnsi="Arial Unicode MS" w:cs="Arial Unicode MS"/>
+                <w:szCs w:val="22"/>
+              </w:rPr>
+              <w:t>verzija</w:t>
+            </w:r>
+            <w:proofErr w:type="spellEnd"/>
+            <w:r>
+              <w:rPr>
+                <w:rFonts w:ascii="Arial Unicode MS" w:eastAsia="Arial Unicode MS" w:hAnsi="Arial Unicode MS" w:cs="Arial Unicode MS"/>
+                <w:szCs w:val="22"/>
+              </w:rPr>
+              <w:t xml:space="preserve"> </w:t>
             </w:r>
           </w:p>
         </w:tc>
@@ -685,28 +939,31 @@
             <w:pPr>
               <w:spacing w:after="0"/>
               <w:rPr>
-                <w:sz w:val="24"/>
+                <w:rFonts w:ascii="Arial Unicode MS" w:eastAsia="Arial Unicode MS" w:hAnsi="Arial Unicode MS" w:cs="Arial Unicode MS"/>
+                <w:szCs w:val="22"/>
                 <w:lang w:val="sr-Latn-RS"/>
               </w:rPr>
             </w:pPr>
             <w:r>
               <w:rPr>
-                <w:rFonts w:ascii="Times New Roman" w:eastAsia="Times New Roman" w:hAnsi="Times New Roman" w:cs="Times New Roman"/>
-                <w:sz w:val="24"/>
+                <w:rFonts w:ascii="Arial Unicode MS" w:eastAsia="Arial Unicode MS" w:hAnsi="Arial Unicode MS" w:cs="Arial Unicode MS"/>
+                <w:szCs w:val="22"/>
               </w:rPr>
               <w:t xml:space="preserve">D. </w:t>
             </w:r>
-            <w:r>
-              <w:rPr>
-                <w:rFonts w:ascii="Times New Roman" w:eastAsia="Times New Roman" w:hAnsi="Times New Roman" w:cs="Times New Roman"/>
-                <w:sz w:val="24"/>
+            <w:proofErr w:type="spellStart"/>
+            <w:r>
+              <w:rPr>
+                <w:rFonts w:ascii="Arial Unicode MS" w:eastAsia="Arial Unicode MS" w:hAnsi="Arial Unicode MS" w:cs="Arial Unicode MS"/>
+                <w:szCs w:val="22"/>
               </w:rPr>
               <w:t>Pavlovi</w:t>
             </w:r>
-            <w:r>
-              <w:rPr>
-                <w:rFonts w:ascii="Times New Roman" w:eastAsia="Times New Roman" w:hAnsi="Times New Roman" w:cs="Times New Roman"/>
-                <w:sz w:val="24"/>
+            <w:proofErr w:type="spellEnd"/>
+            <w:r>
+              <w:rPr>
+                <w:rFonts w:ascii="Arial Unicode MS" w:eastAsia="Arial Unicode MS" w:hAnsi="Arial Unicode MS" w:cs="Arial Unicode MS"/>
+                <w:szCs w:val="22"/>
                 <w:lang w:val="sr-Latn-RS"/>
               </w:rPr>
               <w:t>ć</w:t>
@@ -733,13 +990,14 @@
             <w:pPr>
               <w:spacing w:after="0"/>
               <w:rPr>
-                <w:sz w:val="24"/>
+                <w:rFonts w:ascii="Arial Unicode MS" w:eastAsia="Arial Unicode MS" w:hAnsi="Arial Unicode MS" w:cs="Arial Unicode MS"/>
+                <w:szCs w:val="22"/>
               </w:rPr>
             </w:pPr>
             <w:r>
               <w:rPr>
-                <w:rFonts w:ascii="Times New Roman" w:eastAsia="Times New Roman" w:hAnsi="Times New Roman" w:cs="Times New Roman"/>
-                <w:sz w:val="24"/>
+                <w:rFonts w:ascii="Arial Unicode MS" w:eastAsia="Arial Unicode MS" w:hAnsi="Arial Unicode MS" w:cs="Arial Unicode MS"/>
+                <w:szCs w:val="22"/>
               </w:rPr>
               <w:t>28.3.2020.</w:t>
             </w:r>
@@ -760,12 +1018,14 @@
             <w:pPr>
               <w:spacing w:after="0"/>
               <w:rPr>
-                <w:sz w:val="24"/>
+                <w:rFonts w:ascii="Arial Unicode MS" w:eastAsia="Arial Unicode MS" w:hAnsi="Arial Unicode MS" w:cs="Arial Unicode MS"/>
+                <w:szCs w:val="22"/>
               </w:rPr>
             </w:pPr>
             <w:r>
               <w:rPr>
-                <w:sz w:val="24"/>
+                <w:rFonts w:ascii="Arial Unicode MS" w:eastAsia="Arial Unicode MS" w:hAnsi="Arial Unicode MS" w:cs="Arial Unicode MS"/>
+                <w:szCs w:val="22"/>
               </w:rPr>
               <w:t>1.1</w:t>
             </w:r>
@@ -786,15 +1046,67 @@
             <w:pPr>
               <w:spacing w:after="0"/>
               <w:rPr>
-                <w:sz w:val="24"/>
+                <w:rFonts w:ascii="Arial Unicode MS" w:eastAsia="Arial Unicode MS" w:hAnsi="Arial Unicode MS" w:cs="Arial Unicode MS"/>
+                <w:szCs w:val="22"/>
               </w:rPr>
             </w:pPr>
-            <w:r>
-              <w:rPr>
-                <w:sz w:val="24"/>
-              </w:rPr>
-              <w:t>Dodatno opisani koraci scenarija</w:t>
-            </w:r>
+            <w:proofErr w:type="spellStart"/>
+            <w:r>
+              <w:rPr>
+                <w:rFonts w:ascii="Arial Unicode MS" w:eastAsia="Arial Unicode MS" w:hAnsi="Arial Unicode MS" w:cs="Arial Unicode MS"/>
+                <w:szCs w:val="22"/>
+              </w:rPr>
+              <w:t>Dodatno</w:t>
+            </w:r>
+            <w:proofErr w:type="spellEnd"/>
+            <w:r>
+              <w:rPr>
+                <w:rFonts w:ascii="Arial Unicode MS" w:eastAsia="Arial Unicode MS" w:hAnsi="Arial Unicode MS" w:cs="Arial Unicode MS"/>
+                <w:szCs w:val="22"/>
+              </w:rPr>
+              <w:t xml:space="preserve"> </w:t>
+            </w:r>
+            <w:proofErr w:type="spellStart"/>
+            <w:r>
+              <w:rPr>
+                <w:rFonts w:ascii="Arial Unicode MS" w:eastAsia="Arial Unicode MS" w:hAnsi="Arial Unicode MS" w:cs="Arial Unicode MS"/>
+                <w:szCs w:val="22"/>
+              </w:rPr>
+              <w:t>opisani</w:t>
+            </w:r>
+            <w:proofErr w:type="spellEnd"/>
+            <w:r>
+              <w:rPr>
+                <w:rFonts w:ascii="Arial Unicode MS" w:eastAsia="Arial Unicode MS" w:hAnsi="Arial Unicode MS" w:cs="Arial Unicode MS"/>
+                <w:szCs w:val="22"/>
+              </w:rPr>
+              <w:t xml:space="preserve"> </w:t>
+            </w:r>
+            <w:proofErr w:type="spellStart"/>
+            <w:r>
+              <w:rPr>
+                <w:rFonts w:ascii="Arial Unicode MS" w:eastAsia="Arial Unicode MS" w:hAnsi="Arial Unicode MS" w:cs="Arial Unicode MS"/>
+                <w:szCs w:val="22"/>
+              </w:rPr>
+              <w:t>koraci</w:t>
+            </w:r>
+            <w:proofErr w:type="spellEnd"/>
+            <w:r>
+              <w:rPr>
+                <w:rFonts w:ascii="Arial Unicode MS" w:eastAsia="Arial Unicode MS" w:hAnsi="Arial Unicode MS" w:cs="Arial Unicode MS"/>
+                <w:szCs w:val="22"/>
+              </w:rPr>
+              <w:t xml:space="preserve"> </w:t>
+            </w:r>
+            <w:proofErr w:type="spellStart"/>
+            <w:r>
+              <w:rPr>
+                <w:rFonts w:ascii="Arial Unicode MS" w:eastAsia="Arial Unicode MS" w:hAnsi="Arial Unicode MS" w:cs="Arial Unicode MS"/>
+                <w:szCs w:val="22"/>
+              </w:rPr>
+              <w:t>scenarija</w:t>
+            </w:r>
+            <w:proofErr w:type="spellEnd"/>
           </w:p>
         </w:tc>
         <w:tc>
@@ -812,20 +1124,30 @@
             <w:pPr>
               <w:spacing w:after="0"/>
               <w:rPr>
-                <w:sz w:val="24"/>
+                <w:rFonts w:ascii="Arial Unicode MS" w:eastAsia="Arial Unicode MS" w:hAnsi="Arial Unicode MS" w:cs="Arial Unicode MS"/>
+                <w:szCs w:val="22"/>
               </w:rPr>
             </w:pPr>
             <w:r>
               <w:rPr>
-                <w:rFonts w:ascii="Times New Roman" w:eastAsia="Times New Roman" w:hAnsi="Times New Roman" w:cs="Times New Roman"/>
-                <w:sz w:val="24"/>
-              </w:rPr>
-              <w:t>D. Pavlovi</w:t>
-            </w:r>
-            <w:r>
-              <w:rPr>
-                <w:rFonts w:ascii="Times New Roman" w:eastAsia="Times New Roman" w:hAnsi="Times New Roman" w:cs="Times New Roman"/>
-                <w:sz w:val="24"/>
+                <w:rFonts w:ascii="Arial Unicode MS" w:eastAsia="Arial Unicode MS" w:hAnsi="Arial Unicode MS" w:cs="Arial Unicode MS"/>
+                <w:szCs w:val="22"/>
+              </w:rPr>
+              <w:t xml:space="preserve">D. </w:t>
+            </w:r>
+            <w:proofErr w:type="spellStart"/>
+            <w:r>
+              <w:rPr>
+                <w:rFonts w:ascii="Arial Unicode MS" w:eastAsia="Arial Unicode MS" w:hAnsi="Arial Unicode MS" w:cs="Arial Unicode MS"/>
+                <w:szCs w:val="22"/>
+              </w:rPr>
+              <w:t>Pavlovi</w:t>
+            </w:r>
+            <w:proofErr w:type="spellEnd"/>
+            <w:r>
+              <w:rPr>
+                <w:rFonts w:ascii="Arial Unicode MS" w:eastAsia="Arial Unicode MS" w:hAnsi="Arial Unicode MS" w:cs="Arial Unicode MS"/>
+                <w:szCs w:val="22"/>
                 <w:lang w:val="sr-Latn-RS"/>
               </w:rPr>
               <w:t>ć</w:t>
@@ -852,12 +1174,13 @@
             <w:pPr>
               <w:spacing w:after="0"/>
               <w:rPr>
+                <w:rFonts w:ascii="Arial Unicode MS" w:eastAsia="Arial Unicode MS" w:hAnsi="Arial Unicode MS" w:cs="Arial Unicode MS"/>
                 <w:sz w:val="24"/>
               </w:rPr>
             </w:pPr>
             <w:r>
               <w:rPr>
-                <w:rFonts w:ascii="Times New Roman" w:eastAsia="Times New Roman" w:hAnsi="Times New Roman" w:cs="Times New Roman"/>
+                <w:rFonts w:ascii="Arial Unicode MS" w:eastAsia="Arial Unicode MS" w:hAnsi="Arial Unicode MS" w:cs="Arial Unicode MS"/>
                 <w:sz w:val="24"/>
               </w:rPr>
               <w:t xml:space="preserve"> </w:t>
@@ -879,12 +1202,13 @@
             <w:pPr>
               <w:spacing w:after="0"/>
               <w:rPr>
+                <w:rFonts w:ascii="Arial Unicode MS" w:eastAsia="Arial Unicode MS" w:hAnsi="Arial Unicode MS" w:cs="Arial Unicode MS"/>
                 <w:sz w:val="24"/>
               </w:rPr>
             </w:pPr>
             <w:r>
               <w:rPr>
-                <w:rFonts w:ascii="Times New Roman" w:eastAsia="Times New Roman" w:hAnsi="Times New Roman" w:cs="Times New Roman"/>
+                <w:rFonts w:ascii="Arial Unicode MS" w:eastAsia="Arial Unicode MS" w:hAnsi="Arial Unicode MS" w:cs="Arial Unicode MS"/>
                 <w:sz w:val="24"/>
               </w:rPr>
               <w:t xml:space="preserve"> </w:t>
@@ -906,12 +1230,13 @@
             <w:pPr>
               <w:spacing w:after="0"/>
               <w:rPr>
+                <w:rFonts w:ascii="Arial Unicode MS" w:eastAsia="Arial Unicode MS" w:hAnsi="Arial Unicode MS" w:cs="Arial Unicode MS"/>
                 <w:sz w:val="24"/>
               </w:rPr>
             </w:pPr>
             <w:r>
               <w:rPr>
-                <w:rFonts w:ascii="Times New Roman" w:eastAsia="Times New Roman" w:hAnsi="Times New Roman" w:cs="Times New Roman"/>
+                <w:rFonts w:ascii="Arial Unicode MS" w:eastAsia="Arial Unicode MS" w:hAnsi="Arial Unicode MS" w:cs="Arial Unicode MS"/>
                 <w:sz w:val="24"/>
               </w:rPr>
               <w:t xml:space="preserve"> </w:t>
@@ -933,12 +1258,13 @@
             <w:pPr>
               <w:spacing w:after="0"/>
               <w:rPr>
+                <w:rFonts w:ascii="Arial Unicode MS" w:eastAsia="Arial Unicode MS" w:hAnsi="Arial Unicode MS" w:cs="Arial Unicode MS"/>
                 <w:sz w:val="24"/>
               </w:rPr>
             </w:pPr>
             <w:r>
               <w:rPr>
-                <w:rFonts w:ascii="Times New Roman" w:eastAsia="Times New Roman" w:hAnsi="Times New Roman" w:cs="Times New Roman"/>
+                <w:rFonts w:ascii="Arial Unicode MS" w:eastAsia="Arial Unicode MS" w:hAnsi="Arial Unicode MS" w:cs="Arial Unicode MS"/>
                 <w:sz w:val="24"/>
               </w:rPr>
               <w:t xml:space="preserve"> </w:t>
@@ -1097,19 +1423,29 @@
         <w:ind w:right="2"/>
         <w:jc w:val="center"/>
       </w:pPr>
+      <w:proofErr w:type="spellStart"/>
       <w:r>
         <w:rPr>
           <w:rFonts w:ascii="Arial" w:eastAsia="Arial" w:hAnsi="Arial" w:cs="Arial"/>
           <w:b/>
           <w:sz w:val="36"/>
         </w:rPr>
-        <w:t xml:space="preserve">Sadržaj  </w:t>
+        <w:t>Sadržaj</w:t>
+      </w:r>
+      <w:proofErr w:type="spellEnd"/>
+      <w:r>
+        <w:rPr>
+          <w:rFonts w:ascii="Arial" w:eastAsia="Arial" w:hAnsi="Arial" w:cs="Arial"/>
+          <w:b/>
+          <w:sz w:val="36"/>
+        </w:rPr>
+        <w:t xml:space="preserve">  </w:t>
       </w:r>
     </w:p>
     <w:sdt>
       <w:sdtPr>
         <w:rPr>
-          <w:rFonts w:ascii="Calibri" w:eastAsia="Calibri" w:hAnsi="Calibri" w:cs="Calibri"/>
+          <w:rFonts w:ascii="Arial Unicode MS" w:eastAsia="Arial Unicode MS" w:hAnsi="Arial Unicode MS" w:cs="Arial Unicode MS"/>
           <w:sz w:val="22"/>
           <w:lang w:val="en-US" w:bidi="en-US"/>
         </w:rPr>
@@ -1118,7 +1454,11 @@
           <w:docPartGallery w:val="Table of Contents"/>
         </w:docPartObj>
       </w:sdtPr>
-      <w:sdtEndPr/>
+      <w:sdtEndPr>
+        <w:rPr>
+          <w:rFonts w:ascii="Calibri" w:eastAsia="Calibri" w:hAnsi="Calibri" w:cs="Calibri"/>
+        </w:rPr>
+      </w:sdtEndPr>
       <w:sdtContent>
         <w:p>
           <w:pPr>
@@ -1128,7 +1468,7 @@
               <w:tab w:val="right" w:pos="9010"/>
             </w:tabs>
             <w:rPr>
-              <w:rFonts w:asciiTheme="minorHAnsi" w:eastAsiaTheme="minorEastAsia" w:hAnsiTheme="minorHAnsi" w:cstheme="minorBidi"/>
+              <w:rFonts w:ascii="Arial Unicode MS" w:eastAsia="Arial Unicode MS" w:hAnsi="Arial Unicode MS" w:cs="Arial Unicode MS"/>
               <w:noProof/>
               <w:color w:val="auto"/>
               <w:sz w:val="22"/>
@@ -1137,18 +1477,28 @@
             </w:rPr>
           </w:pPr>
           <w:r>
+            <w:rPr>
+              <w:rFonts w:ascii="Arial Unicode MS" w:eastAsia="Arial Unicode MS" w:hAnsi="Arial Unicode MS" w:cs="Arial Unicode MS"/>
+            </w:rPr>
             <w:fldChar w:fldCharType="begin"/>
           </w:r>
           <w:r>
+            <w:rPr>
+              <w:rFonts w:ascii="Arial Unicode MS" w:eastAsia="Arial Unicode MS" w:hAnsi="Arial Unicode MS" w:cs="Arial Unicode MS"/>
+            </w:rPr>
             <w:instrText xml:space="preserve"> TOC \o "1-3" \h \z \u </w:instrText>
           </w:r>
           <w:r>
+            <w:rPr>
+              <w:rFonts w:ascii="Arial Unicode MS" w:eastAsia="Arial Unicode MS" w:hAnsi="Arial Unicode MS" w:cs="Arial Unicode MS"/>
+            </w:rPr>
             <w:fldChar w:fldCharType="separate"/>
           </w:r>
           <w:hyperlink w:anchor="_Toc36314203" w:history="1">
             <w:r>
               <w:rPr>
                 <w:rStyle w:val="Hyperlink"/>
+                <w:rFonts w:ascii="Arial Unicode MS" w:eastAsia="Arial Unicode MS" w:hAnsi="Arial Unicode MS" w:cs="Arial Unicode MS"/>
                 <w:bCs/>
                 <w:noProof/>
                 <w:bdr w:val="none" w:sz="0" w:space="0" w:color="auto" w:frame="1"/>
@@ -1157,7 +1507,7 @@
             </w:r>
             <w:r>
               <w:rPr>
-                <w:rFonts w:asciiTheme="minorHAnsi" w:eastAsiaTheme="minorEastAsia" w:hAnsiTheme="minorHAnsi" w:cstheme="minorBidi"/>
+                <w:rFonts w:ascii="Arial Unicode MS" w:eastAsia="Arial Unicode MS" w:hAnsi="Arial Unicode MS" w:cs="Arial Unicode MS"/>
                 <w:noProof/>
                 <w:color w:val="auto"/>
                 <w:sz w:val="22"/>
@@ -1169,12 +1519,14 @@
             <w:r>
               <w:rPr>
                 <w:rStyle w:val="Hyperlink"/>
+                <w:rFonts w:ascii="Arial Unicode MS" w:eastAsia="Arial Unicode MS" w:hAnsi="Arial Unicode MS" w:cs="Arial Unicode MS"/>
                 <w:noProof/>
               </w:rPr>
               <w:t>Uvod</w:t>
             </w:r>
             <w:r>
               <w:rPr>
+                <w:rFonts w:ascii="Arial Unicode MS" w:eastAsia="Arial Unicode MS" w:hAnsi="Arial Unicode MS" w:cs="Arial Unicode MS"/>
                 <w:noProof/>
                 <w:webHidden/>
               </w:rPr>
@@ -1182,6 +1534,7 @@
             </w:r>
             <w:r>
               <w:rPr>
+                <w:rFonts w:ascii="Arial Unicode MS" w:eastAsia="Arial Unicode MS" w:hAnsi="Arial Unicode MS" w:cs="Arial Unicode MS"/>
                 <w:noProof/>
                 <w:webHidden/>
               </w:rPr>
@@ -1189,6 +1542,7 @@
             </w:r>
             <w:r>
               <w:rPr>
+                <w:rFonts w:ascii="Arial Unicode MS" w:eastAsia="Arial Unicode MS" w:hAnsi="Arial Unicode MS" w:cs="Arial Unicode MS"/>
                 <w:noProof/>
                 <w:webHidden/>
               </w:rPr>
@@ -1196,12 +1550,14 @@
             </w:r>
             <w:r>
               <w:rPr>
-                <w:noProof/>
-                <w:webHidden/>
-              </w:rPr>
-            </w:r>
-            <w:r>
-              <w:rPr>
+                <w:rFonts w:ascii="Arial Unicode MS" w:eastAsia="Arial Unicode MS" w:hAnsi="Arial Unicode MS" w:cs="Arial Unicode MS"/>
+                <w:noProof/>
+                <w:webHidden/>
+              </w:rPr>
+            </w:r>
+            <w:r>
+              <w:rPr>
+                <w:rFonts w:ascii="Arial Unicode MS" w:eastAsia="Arial Unicode MS" w:hAnsi="Arial Unicode MS" w:cs="Arial Unicode MS"/>
                 <w:noProof/>
                 <w:webHidden/>
               </w:rPr>
@@ -1209,6 +1565,7 @@
             </w:r>
             <w:r>
               <w:rPr>
+                <w:rFonts w:ascii="Arial Unicode MS" w:eastAsia="Arial Unicode MS" w:hAnsi="Arial Unicode MS" w:cs="Arial Unicode MS"/>
                 <w:noProof/>
                 <w:webHidden/>
               </w:rPr>
@@ -1216,6 +1573,7 @@
             </w:r>
             <w:r>
               <w:rPr>
+                <w:rFonts w:ascii="Arial Unicode MS" w:eastAsia="Arial Unicode MS" w:hAnsi="Arial Unicode MS" w:cs="Arial Unicode MS"/>
                 <w:noProof/>
                 <w:webHidden/>
               </w:rPr>
@@ -1231,7 +1589,7 @@
               <w:tab w:val="right" w:pos="9010"/>
             </w:tabs>
             <w:rPr>
-              <w:rFonts w:asciiTheme="minorHAnsi" w:eastAsiaTheme="minorEastAsia" w:hAnsiTheme="minorHAnsi" w:cstheme="minorBidi"/>
+              <w:rFonts w:ascii="Arial Unicode MS" w:eastAsia="Arial Unicode MS" w:hAnsi="Arial Unicode MS" w:cs="Arial Unicode MS"/>
               <w:noProof/>
               <w:color w:val="auto"/>
               <w:sz w:val="22"/>
@@ -1243,6 +1601,7 @@
             <w:r>
               <w:rPr>
                 <w:rStyle w:val="Hyperlink"/>
+                <w:rFonts w:ascii="Arial Unicode MS" w:eastAsia="Arial Unicode MS" w:hAnsi="Arial Unicode MS" w:cs="Arial Unicode MS"/>
                 <w:bCs/>
                 <w:noProof/>
                 <w:bdr w:val="none" w:sz="0" w:space="0" w:color="auto" w:frame="1"/>
@@ -1251,7 +1610,7 @@
             </w:r>
             <w:r>
               <w:rPr>
-                <w:rFonts w:asciiTheme="minorHAnsi" w:eastAsiaTheme="minorEastAsia" w:hAnsiTheme="minorHAnsi" w:cstheme="minorBidi"/>
+                <w:rFonts w:ascii="Arial Unicode MS" w:eastAsia="Arial Unicode MS" w:hAnsi="Arial Unicode MS" w:cs="Arial Unicode MS"/>
                 <w:noProof/>
                 <w:color w:val="auto"/>
                 <w:sz w:val="22"/>
@@ -1263,12 +1622,14 @@
             <w:r>
               <w:rPr>
                 <w:rStyle w:val="Hyperlink"/>
+                <w:rFonts w:ascii="Arial Unicode MS" w:eastAsia="Arial Unicode MS" w:hAnsi="Arial Unicode MS" w:cs="Arial Unicode MS"/>
                 <w:noProof/>
               </w:rPr>
               <w:t>Rezime</w:t>
             </w:r>
             <w:r>
               <w:rPr>
+                <w:rFonts w:ascii="Arial Unicode MS" w:eastAsia="Arial Unicode MS" w:hAnsi="Arial Unicode MS" w:cs="Arial Unicode MS"/>
                 <w:noProof/>
                 <w:webHidden/>
               </w:rPr>
@@ -1276,6 +1637,7 @@
             </w:r>
             <w:r>
               <w:rPr>
+                <w:rFonts w:ascii="Arial Unicode MS" w:eastAsia="Arial Unicode MS" w:hAnsi="Arial Unicode MS" w:cs="Arial Unicode MS"/>
                 <w:noProof/>
                 <w:webHidden/>
               </w:rPr>
@@ -1283,6 +1645,7 @@
             </w:r>
             <w:r>
               <w:rPr>
+                <w:rFonts w:ascii="Arial Unicode MS" w:eastAsia="Arial Unicode MS" w:hAnsi="Arial Unicode MS" w:cs="Arial Unicode MS"/>
                 <w:noProof/>
                 <w:webHidden/>
               </w:rPr>
@@ -1290,12 +1653,14 @@
             </w:r>
             <w:r>
               <w:rPr>
-                <w:noProof/>
-                <w:webHidden/>
-              </w:rPr>
-            </w:r>
-            <w:r>
-              <w:rPr>
+                <w:rFonts w:ascii="Arial Unicode MS" w:eastAsia="Arial Unicode MS" w:hAnsi="Arial Unicode MS" w:cs="Arial Unicode MS"/>
+                <w:noProof/>
+                <w:webHidden/>
+              </w:rPr>
+            </w:r>
+            <w:r>
+              <w:rPr>
+                <w:rFonts w:ascii="Arial Unicode MS" w:eastAsia="Arial Unicode MS" w:hAnsi="Arial Unicode MS" w:cs="Arial Unicode MS"/>
                 <w:noProof/>
                 <w:webHidden/>
               </w:rPr>
@@ -1303,6 +1668,7 @@
             </w:r>
             <w:r>
               <w:rPr>
+                <w:rFonts w:ascii="Arial Unicode MS" w:eastAsia="Arial Unicode MS" w:hAnsi="Arial Unicode MS" w:cs="Arial Unicode MS"/>
                 <w:noProof/>
                 <w:webHidden/>
               </w:rPr>
@@ -1310,6 +1676,7 @@
             </w:r>
             <w:r>
               <w:rPr>
+                <w:rFonts w:ascii="Arial Unicode MS" w:eastAsia="Arial Unicode MS" w:hAnsi="Arial Unicode MS" w:cs="Arial Unicode MS"/>
                 <w:noProof/>
                 <w:webHidden/>
               </w:rPr>
@@ -1325,7 +1692,7 @@
               <w:tab w:val="right" w:pos="9010"/>
             </w:tabs>
             <w:rPr>
-              <w:rFonts w:asciiTheme="minorHAnsi" w:eastAsiaTheme="minorEastAsia" w:hAnsiTheme="minorHAnsi" w:cstheme="minorBidi"/>
+              <w:rFonts w:ascii="Arial Unicode MS" w:eastAsia="Arial Unicode MS" w:hAnsi="Arial Unicode MS" w:cs="Arial Unicode MS"/>
               <w:noProof/>
               <w:color w:val="auto"/>
               <w:sz w:val="22"/>
@@ -1337,6 +1704,7 @@
             <w:r>
               <w:rPr>
                 <w:rStyle w:val="Hyperlink"/>
+                <w:rFonts w:ascii="Arial Unicode MS" w:eastAsia="Arial Unicode MS" w:hAnsi="Arial Unicode MS" w:cs="Arial Unicode MS"/>
                 <w:bCs/>
                 <w:noProof/>
                 <w:bdr w:val="none" w:sz="0" w:space="0" w:color="auto" w:frame="1"/>
@@ -1345,7 +1713,7 @@
             </w:r>
             <w:r>
               <w:rPr>
-                <w:rFonts w:asciiTheme="minorHAnsi" w:eastAsiaTheme="minorEastAsia" w:hAnsiTheme="minorHAnsi" w:cstheme="minorBidi"/>
+                <w:rFonts w:ascii="Arial Unicode MS" w:eastAsia="Arial Unicode MS" w:hAnsi="Arial Unicode MS" w:cs="Arial Unicode MS"/>
                 <w:noProof/>
                 <w:color w:val="auto"/>
                 <w:sz w:val="22"/>
@@ -1357,12 +1725,14 @@
             <w:r>
               <w:rPr>
                 <w:rStyle w:val="Hyperlink"/>
+                <w:rFonts w:ascii="Arial Unicode MS" w:eastAsia="Arial Unicode MS" w:hAnsi="Arial Unicode MS" w:cs="Arial Unicode MS"/>
                 <w:noProof/>
               </w:rPr>
               <w:t>Namena dokumenta i ciljne grupe</w:t>
             </w:r>
             <w:r>
               <w:rPr>
+                <w:rFonts w:ascii="Arial Unicode MS" w:eastAsia="Arial Unicode MS" w:hAnsi="Arial Unicode MS" w:cs="Arial Unicode MS"/>
                 <w:noProof/>
                 <w:webHidden/>
               </w:rPr>
@@ -1370,6 +1740,7 @@
             </w:r>
             <w:r>
               <w:rPr>
+                <w:rFonts w:ascii="Arial Unicode MS" w:eastAsia="Arial Unicode MS" w:hAnsi="Arial Unicode MS" w:cs="Arial Unicode MS"/>
                 <w:noProof/>
                 <w:webHidden/>
               </w:rPr>
@@ -1377,6 +1748,7 @@
             </w:r>
             <w:r>
               <w:rPr>
+                <w:rFonts w:ascii="Arial Unicode MS" w:eastAsia="Arial Unicode MS" w:hAnsi="Arial Unicode MS" w:cs="Arial Unicode MS"/>
                 <w:noProof/>
                 <w:webHidden/>
               </w:rPr>
@@ -1384,12 +1756,14 @@
             </w:r>
             <w:r>
               <w:rPr>
-                <w:noProof/>
-                <w:webHidden/>
-              </w:rPr>
-            </w:r>
-            <w:r>
-              <w:rPr>
+                <w:rFonts w:ascii="Arial Unicode MS" w:eastAsia="Arial Unicode MS" w:hAnsi="Arial Unicode MS" w:cs="Arial Unicode MS"/>
+                <w:noProof/>
+                <w:webHidden/>
+              </w:rPr>
+            </w:r>
+            <w:r>
+              <w:rPr>
+                <w:rFonts w:ascii="Arial Unicode MS" w:eastAsia="Arial Unicode MS" w:hAnsi="Arial Unicode MS" w:cs="Arial Unicode MS"/>
                 <w:noProof/>
                 <w:webHidden/>
               </w:rPr>
@@ -1397,6 +1771,7 @@
             </w:r>
             <w:r>
               <w:rPr>
+                <w:rFonts w:ascii="Arial Unicode MS" w:eastAsia="Arial Unicode MS" w:hAnsi="Arial Unicode MS" w:cs="Arial Unicode MS"/>
                 <w:noProof/>
                 <w:webHidden/>
               </w:rPr>
@@ -1404,6 +1779,7 @@
             </w:r>
             <w:r>
               <w:rPr>
+                <w:rFonts w:ascii="Arial Unicode MS" w:eastAsia="Arial Unicode MS" w:hAnsi="Arial Unicode MS" w:cs="Arial Unicode MS"/>
                 <w:noProof/>
                 <w:webHidden/>
               </w:rPr>
@@ -1419,7 +1795,7 @@
               <w:tab w:val="right" w:pos="9010"/>
             </w:tabs>
             <w:rPr>
-              <w:rFonts w:asciiTheme="minorHAnsi" w:eastAsiaTheme="minorEastAsia" w:hAnsiTheme="minorHAnsi" w:cstheme="minorBidi"/>
+              <w:rFonts w:ascii="Arial Unicode MS" w:eastAsia="Arial Unicode MS" w:hAnsi="Arial Unicode MS" w:cs="Arial Unicode MS"/>
               <w:noProof/>
               <w:color w:val="auto"/>
               <w:sz w:val="22"/>
@@ -1431,6 +1807,7 @@
             <w:r>
               <w:rPr>
                 <w:rStyle w:val="Hyperlink"/>
+                <w:rFonts w:ascii="Arial Unicode MS" w:eastAsia="Arial Unicode MS" w:hAnsi="Arial Unicode MS" w:cs="Arial Unicode MS"/>
                 <w:bCs/>
                 <w:noProof/>
                 <w:bdr w:val="none" w:sz="0" w:space="0" w:color="auto" w:frame="1"/>
@@ -1439,7 +1816,7 @@
             </w:r>
             <w:r>
               <w:rPr>
-                <w:rFonts w:asciiTheme="minorHAnsi" w:eastAsiaTheme="minorEastAsia" w:hAnsiTheme="minorHAnsi" w:cstheme="minorBidi"/>
+                <w:rFonts w:ascii="Arial Unicode MS" w:eastAsia="Arial Unicode MS" w:hAnsi="Arial Unicode MS" w:cs="Arial Unicode MS"/>
                 <w:noProof/>
                 <w:color w:val="auto"/>
                 <w:sz w:val="22"/>
@@ -1451,12 +1828,14 @@
             <w:r>
               <w:rPr>
                 <w:rStyle w:val="Hyperlink"/>
+                <w:rFonts w:ascii="Arial Unicode MS" w:eastAsia="Arial Unicode MS" w:hAnsi="Arial Unicode MS" w:cs="Arial Unicode MS"/>
                 <w:noProof/>
               </w:rPr>
               <w:t>Reference</w:t>
             </w:r>
             <w:r>
               <w:rPr>
+                <w:rFonts w:ascii="Arial Unicode MS" w:eastAsia="Arial Unicode MS" w:hAnsi="Arial Unicode MS" w:cs="Arial Unicode MS"/>
                 <w:noProof/>
                 <w:webHidden/>
               </w:rPr>
@@ -1464,6 +1843,7 @@
             </w:r>
             <w:r>
               <w:rPr>
+                <w:rFonts w:ascii="Arial Unicode MS" w:eastAsia="Arial Unicode MS" w:hAnsi="Arial Unicode MS" w:cs="Arial Unicode MS"/>
                 <w:noProof/>
                 <w:webHidden/>
               </w:rPr>
@@ -1471,6 +1851,7 @@
             </w:r>
             <w:r>
               <w:rPr>
+                <w:rFonts w:ascii="Arial Unicode MS" w:eastAsia="Arial Unicode MS" w:hAnsi="Arial Unicode MS" w:cs="Arial Unicode MS"/>
                 <w:noProof/>
                 <w:webHidden/>
               </w:rPr>
@@ -1478,12 +1859,14 @@
             </w:r>
             <w:r>
               <w:rPr>
-                <w:noProof/>
-                <w:webHidden/>
-              </w:rPr>
-            </w:r>
-            <w:r>
-              <w:rPr>
+                <w:rFonts w:ascii="Arial Unicode MS" w:eastAsia="Arial Unicode MS" w:hAnsi="Arial Unicode MS" w:cs="Arial Unicode MS"/>
+                <w:noProof/>
+                <w:webHidden/>
+              </w:rPr>
+            </w:r>
+            <w:r>
+              <w:rPr>
+                <w:rFonts w:ascii="Arial Unicode MS" w:eastAsia="Arial Unicode MS" w:hAnsi="Arial Unicode MS" w:cs="Arial Unicode MS"/>
                 <w:noProof/>
                 <w:webHidden/>
               </w:rPr>
@@ -1491,6 +1874,7 @@
             </w:r>
             <w:r>
               <w:rPr>
+                <w:rFonts w:ascii="Arial Unicode MS" w:eastAsia="Arial Unicode MS" w:hAnsi="Arial Unicode MS" w:cs="Arial Unicode MS"/>
                 <w:noProof/>
                 <w:webHidden/>
               </w:rPr>
@@ -1498,6 +1882,7 @@
             </w:r>
             <w:r>
               <w:rPr>
+                <w:rFonts w:ascii="Arial Unicode MS" w:eastAsia="Arial Unicode MS" w:hAnsi="Arial Unicode MS" w:cs="Arial Unicode MS"/>
                 <w:noProof/>
                 <w:webHidden/>
               </w:rPr>
@@ -1513,7 +1898,7 @@
               <w:tab w:val="right" w:pos="9010"/>
             </w:tabs>
             <w:rPr>
-              <w:rFonts w:asciiTheme="minorHAnsi" w:eastAsiaTheme="minorEastAsia" w:hAnsiTheme="minorHAnsi" w:cstheme="minorBidi"/>
+              <w:rFonts w:ascii="Arial Unicode MS" w:eastAsia="Arial Unicode MS" w:hAnsi="Arial Unicode MS" w:cs="Arial Unicode MS"/>
               <w:noProof/>
               <w:color w:val="auto"/>
               <w:sz w:val="22"/>
@@ -1525,6 +1910,7 @@
             <w:r>
               <w:rPr>
                 <w:rStyle w:val="Hyperlink"/>
+                <w:rFonts w:ascii="Arial Unicode MS" w:eastAsia="Arial Unicode MS" w:hAnsi="Arial Unicode MS" w:cs="Arial Unicode MS"/>
                 <w:bCs/>
                 <w:noProof/>
                 <w:bdr w:val="none" w:sz="0" w:space="0" w:color="auto" w:frame="1"/>
@@ -1533,7 +1919,7 @@
             </w:r>
             <w:r>
               <w:rPr>
-                <w:rFonts w:asciiTheme="minorHAnsi" w:eastAsiaTheme="minorEastAsia" w:hAnsiTheme="minorHAnsi" w:cstheme="minorBidi"/>
+                <w:rFonts w:ascii="Arial Unicode MS" w:eastAsia="Arial Unicode MS" w:hAnsi="Arial Unicode MS" w:cs="Arial Unicode MS"/>
                 <w:noProof/>
                 <w:color w:val="auto"/>
                 <w:sz w:val="22"/>
@@ -1545,12 +1931,14 @@
             <w:r>
               <w:rPr>
                 <w:rStyle w:val="Hyperlink"/>
+                <w:rFonts w:ascii="Arial Unicode MS" w:eastAsia="Arial Unicode MS" w:hAnsi="Arial Unicode MS" w:cs="Arial Unicode MS"/>
                 <w:noProof/>
               </w:rPr>
               <w:t>Otvorena pitanja</w:t>
             </w:r>
             <w:r>
               <w:rPr>
+                <w:rFonts w:ascii="Arial Unicode MS" w:eastAsia="Arial Unicode MS" w:hAnsi="Arial Unicode MS" w:cs="Arial Unicode MS"/>
                 <w:noProof/>
                 <w:webHidden/>
               </w:rPr>
@@ -1558,6 +1946,7 @@
             </w:r>
             <w:r>
               <w:rPr>
+                <w:rFonts w:ascii="Arial Unicode MS" w:eastAsia="Arial Unicode MS" w:hAnsi="Arial Unicode MS" w:cs="Arial Unicode MS"/>
                 <w:noProof/>
                 <w:webHidden/>
               </w:rPr>
@@ -1565,6 +1954,7 @@
             </w:r>
             <w:r>
               <w:rPr>
+                <w:rFonts w:ascii="Arial Unicode MS" w:eastAsia="Arial Unicode MS" w:hAnsi="Arial Unicode MS" w:cs="Arial Unicode MS"/>
                 <w:noProof/>
                 <w:webHidden/>
               </w:rPr>
@@ -1572,12 +1962,14 @@
             </w:r>
             <w:r>
               <w:rPr>
-                <w:noProof/>
-                <w:webHidden/>
-              </w:rPr>
-            </w:r>
-            <w:r>
-              <w:rPr>
+                <w:rFonts w:ascii="Arial Unicode MS" w:eastAsia="Arial Unicode MS" w:hAnsi="Arial Unicode MS" w:cs="Arial Unicode MS"/>
+                <w:noProof/>
+                <w:webHidden/>
+              </w:rPr>
+            </w:r>
+            <w:r>
+              <w:rPr>
+                <w:rFonts w:ascii="Arial Unicode MS" w:eastAsia="Arial Unicode MS" w:hAnsi="Arial Unicode MS" w:cs="Arial Unicode MS"/>
                 <w:noProof/>
                 <w:webHidden/>
               </w:rPr>
@@ -1585,6 +1977,7 @@
             </w:r>
             <w:r>
               <w:rPr>
+                <w:rFonts w:ascii="Arial Unicode MS" w:eastAsia="Arial Unicode MS" w:hAnsi="Arial Unicode MS" w:cs="Arial Unicode MS"/>
                 <w:noProof/>
                 <w:webHidden/>
               </w:rPr>
@@ -1592,6 +1985,7 @@
             </w:r>
             <w:r>
               <w:rPr>
+                <w:rFonts w:ascii="Arial Unicode MS" w:eastAsia="Arial Unicode MS" w:hAnsi="Arial Unicode MS" w:cs="Arial Unicode MS"/>
                 <w:noProof/>
                 <w:webHidden/>
               </w:rPr>
@@ -1607,7 +2001,7 @@
               <w:tab w:val="right" w:pos="9010"/>
             </w:tabs>
             <w:rPr>
-              <w:rFonts w:asciiTheme="minorHAnsi" w:eastAsiaTheme="minorEastAsia" w:hAnsiTheme="minorHAnsi" w:cstheme="minorBidi"/>
+              <w:rFonts w:ascii="Arial Unicode MS" w:eastAsia="Arial Unicode MS" w:hAnsi="Arial Unicode MS" w:cs="Arial Unicode MS"/>
               <w:noProof/>
               <w:color w:val="auto"/>
               <w:sz w:val="22"/>
@@ -1619,6 +2013,7 @@
             <w:r>
               <w:rPr>
                 <w:rStyle w:val="Hyperlink"/>
+                <w:rFonts w:ascii="Arial Unicode MS" w:eastAsia="Arial Unicode MS" w:hAnsi="Arial Unicode MS" w:cs="Arial Unicode MS"/>
                 <w:bCs/>
                 <w:noProof/>
                 <w:bdr w:val="none" w:sz="0" w:space="0" w:color="auto" w:frame="1"/>
@@ -1627,7 +2022,7 @@
             </w:r>
             <w:r>
               <w:rPr>
-                <w:rFonts w:asciiTheme="minorHAnsi" w:eastAsiaTheme="minorEastAsia" w:hAnsiTheme="minorHAnsi" w:cstheme="minorBidi"/>
+                <w:rFonts w:ascii="Arial Unicode MS" w:eastAsia="Arial Unicode MS" w:hAnsi="Arial Unicode MS" w:cs="Arial Unicode MS"/>
                 <w:noProof/>
                 <w:color w:val="auto"/>
                 <w:sz w:val="22"/>
@@ -1639,12 +2034,14 @@
             <w:r>
               <w:rPr>
                 <w:rStyle w:val="Hyperlink"/>
+                <w:rFonts w:ascii="Arial Unicode MS" w:eastAsia="Arial Unicode MS" w:hAnsi="Arial Unicode MS" w:cs="Arial Unicode MS"/>
                 <w:noProof/>
               </w:rPr>
               <w:t>Scenario listanja špilova</w:t>
             </w:r>
             <w:r>
               <w:rPr>
+                <w:rFonts w:ascii="Arial Unicode MS" w:eastAsia="Arial Unicode MS" w:hAnsi="Arial Unicode MS" w:cs="Arial Unicode MS"/>
                 <w:noProof/>
                 <w:webHidden/>
               </w:rPr>
@@ -1652,6 +2049,7 @@
             </w:r>
             <w:r>
               <w:rPr>
+                <w:rFonts w:ascii="Arial Unicode MS" w:eastAsia="Arial Unicode MS" w:hAnsi="Arial Unicode MS" w:cs="Arial Unicode MS"/>
                 <w:noProof/>
                 <w:webHidden/>
               </w:rPr>
@@ -1659,6 +2057,7 @@
             </w:r>
             <w:r>
               <w:rPr>
+                <w:rFonts w:ascii="Arial Unicode MS" w:eastAsia="Arial Unicode MS" w:hAnsi="Arial Unicode MS" w:cs="Arial Unicode MS"/>
                 <w:noProof/>
                 <w:webHidden/>
               </w:rPr>
@@ -1666,12 +2065,14 @@
             </w:r>
             <w:r>
               <w:rPr>
-                <w:noProof/>
-                <w:webHidden/>
-              </w:rPr>
-            </w:r>
-            <w:r>
-              <w:rPr>
+                <w:rFonts w:ascii="Arial Unicode MS" w:eastAsia="Arial Unicode MS" w:hAnsi="Arial Unicode MS" w:cs="Arial Unicode MS"/>
+                <w:noProof/>
+                <w:webHidden/>
+              </w:rPr>
+            </w:r>
+            <w:r>
+              <w:rPr>
+                <w:rFonts w:ascii="Arial Unicode MS" w:eastAsia="Arial Unicode MS" w:hAnsi="Arial Unicode MS" w:cs="Arial Unicode MS"/>
                 <w:noProof/>
                 <w:webHidden/>
               </w:rPr>
@@ -1679,6 +2080,7 @@
             </w:r>
             <w:r>
               <w:rPr>
+                <w:rFonts w:ascii="Arial Unicode MS" w:eastAsia="Arial Unicode MS" w:hAnsi="Arial Unicode MS" w:cs="Arial Unicode MS"/>
                 <w:noProof/>
                 <w:webHidden/>
               </w:rPr>
@@ -1686,6 +2088,7 @@
             </w:r>
             <w:r>
               <w:rPr>
+                <w:rFonts w:ascii="Arial Unicode MS" w:eastAsia="Arial Unicode MS" w:hAnsi="Arial Unicode MS" w:cs="Arial Unicode MS"/>
                 <w:noProof/>
                 <w:webHidden/>
               </w:rPr>
@@ -1701,7 +2104,7 @@
               <w:tab w:val="right" w:pos="9010"/>
             </w:tabs>
             <w:rPr>
-              <w:rFonts w:asciiTheme="minorHAnsi" w:eastAsiaTheme="minorEastAsia" w:hAnsiTheme="minorHAnsi" w:cstheme="minorBidi"/>
+              <w:rFonts w:ascii="Arial Unicode MS" w:eastAsia="Arial Unicode MS" w:hAnsi="Arial Unicode MS" w:cs="Arial Unicode MS"/>
               <w:noProof/>
               <w:color w:val="auto"/>
               <w:sz w:val="22"/>
@@ -1713,6 +2116,7 @@
             <w:r>
               <w:rPr>
                 <w:rStyle w:val="Hyperlink"/>
+                <w:rFonts w:ascii="Arial Unicode MS" w:eastAsia="Arial Unicode MS" w:hAnsi="Arial Unicode MS" w:cs="Arial Unicode MS"/>
                 <w:bCs/>
                 <w:noProof/>
                 <w:bdr w:val="none" w:sz="0" w:space="0" w:color="auto" w:frame="1"/>
@@ -1721,7 +2125,7 @@
             </w:r>
             <w:r>
               <w:rPr>
-                <w:rFonts w:asciiTheme="minorHAnsi" w:eastAsiaTheme="minorEastAsia" w:hAnsiTheme="minorHAnsi" w:cstheme="minorBidi"/>
+                <w:rFonts w:ascii="Arial Unicode MS" w:eastAsia="Arial Unicode MS" w:hAnsi="Arial Unicode MS" w:cs="Arial Unicode MS"/>
                 <w:noProof/>
                 <w:color w:val="auto"/>
                 <w:sz w:val="22"/>
@@ -1733,12 +2137,14 @@
             <w:r>
               <w:rPr>
                 <w:rStyle w:val="Hyperlink"/>
+                <w:rFonts w:ascii="Arial Unicode MS" w:eastAsia="Arial Unicode MS" w:hAnsi="Arial Unicode MS" w:cs="Arial Unicode MS"/>
                 <w:noProof/>
               </w:rPr>
               <w:t>Kratak opis</w:t>
             </w:r>
             <w:r>
               <w:rPr>
+                <w:rFonts w:ascii="Arial Unicode MS" w:eastAsia="Arial Unicode MS" w:hAnsi="Arial Unicode MS" w:cs="Arial Unicode MS"/>
                 <w:noProof/>
                 <w:webHidden/>
               </w:rPr>
@@ -1746,6 +2152,7 @@
             </w:r>
             <w:r>
               <w:rPr>
+                <w:rFonts w:ascii="Arial Unicode MS" w:eastAsia="Arial Unicode MS" w:hAnsi="Arial Unicode MS" w:cs="Arial Unicode MS"/>
                 <w:noProof/>
                 <w:webHidden/>
               </w:rPr>
@@ -1753,6 +2160,7 @@
             </w:r>
             <w:r>
               <w:rPr>
+                <w:rFonts w:ascii="Arial Unicode MS" w:eastAsia="Arial Unicode MS" w:hAnsi="Arial Unicode MS" w:cs="Arial Unicode MS"/>
                 <w:noProof/>
                 <w:webHidden/>
               </w:rPr>
@@ -1760,12 +2168,14 @@
             </w:r>
             <w:r>
               <w:rPr>
-                <w:noProof/>
-                <w:webHidden/>
-              </w:rPr>
-            </w:r>
-            <w:r>
-              <w:rPr>
+                <w:rFonts w:ascii="Arial Unicode MS" w:eastAsia="Arial Unicode MS" w:hAnsi="Arial Unicode MS" w:cs="Arial Unicode MS"/>
+                <w:noProof/>
+                <w:webHidden/>
+              </w:rPr>
+            </w:r>
+            <w:r>
+              <w:rPr>
+                <w:rFonts w:ascii="Arial Unicode MS" w:eastAsia="Arial Unicode MS" w:hAnsi="Arial Unicode MS" w:cs="Arial Unicode MS"/>
                 <w:noProof/>
                 <w:webHidden/>
               </w:rPr>
@@ -1773,6 +2183,7 @@
             </w:r>
             <w:r>
               <w:rPr>
+                <w:rFonts w:ascii="Arial Unicode MS" w:eastAsia="Arial Unicode MS" w:hAnsi="Arial Unicode MS" w:cs="Arial Unicode MS"/>
                 <w:noProof/>
                 <w:webHidden/>
               </w:rPr>
@@ -1780,6 +2191,7 @@
             </w:r>
             <w:r>
               <w:rPr>
+                <w:rFonts w:ascii="Arial Unicode MS" w:eastAsia="Arial Unicode MS" w:hAnsi="Arial Unicode MS" w:cs="Arial Unicode MS"/>
                 <w:noProof/>
                 <w:webHidden/>
               </w:rPr>
@@ -1795,7 +2207,7 @@
               <w:tab w:val="right" w:pos="9010"/>
             </w:tabs>
             <w:rPr>
-              <w:rFonts w:asciiTheme="minorHAnsi" w:eastAsiaTheme="minorEastAsia" w:hAnsiTheme="minorHAnsi" w:cstheme="minorBidi"/>
+              <w:rFonts w:ascii="Arial Unicode MS" w:eastAsia="Arial Unicode MS" w:hAnsi="Arial Unicode MS" w:cs="Arial Unicode MS"/>
               <w:noProof/>
               <w:color w:val="auto"/>
               <w:sz w:val="22"/>
@@ -1807,6 +2219,7 @@
             <w:r>
               <w:rPr>
                 <w:rStyle w:val="Hyperlink"/>
+                <w:rFonts w:ascii="Arial Unicode MS" w:eastAsia="Arial Unicode MS" w:hAnsi="Arial Unicode MS" w:cs="Arial Unicode MS"/>
                 <w:bCs/>
                 <w:noProof/>
                 <w:bdr w:val="none" w:sz="0" w:space="0" w:color="auto" w:frame="1"/>
@@ -1815,7 +2228,7 @@
             </w:r>
             <w:r>
               <w:rPr>
-                <w:rFonts w:asciiTheme="minorHAnsi" w:eastAsiaTheme="minorEastAsia" w:hAnsiTheme="minorHAnsi" w:cstheme="minorBidi"/>
+                <w:rFonts w:ascii="Arial Unicode MS" w:eastAsia="Arial Unicode MS" w:hAnsi="Arial Unicode MS" w:cs="Arial Unicode MS"/>
                 <w:noProof/>
                 <w:color w:val="auto"/>
                 <w:sz w:val="22"/>
@@ -1827,12 +2240,14 @@
             <w:r>
               <w:rPr>
                 <w:rStyle w:val="Hyperlink"/>
+                <w:rFonts w:ascii="Arial Unicode MS" w:eastAsia="Arial Unicode MS" w:hAnsi="Arial Unicode MS" w:cs="Arial Unicode MS"/>
                 <w:noProof/>
               </w:rPr>
               <w:t>Tok dogadjaja</w:t>
             </w:r>
             <w:r>
               <w:rPr>
+                <w:rFonts w:ascii="Arial Unicode MS" w:eastAsia="Arial Unicode MS" w:hAnsi="Arial Unicode MS" w:cs="Arial Unicode MS"/>
                 <w:noProof/>
                 <w:webHidden/>
               </w:rPr>
@@ -1840,6 +2255,7 @@
             </w:r>
             <w:r>
               <w:rPr>
+                <w:rFonts w:ascii="Arial Unicode MS" w:eastAsia="Arial Unicode MS" w:hAnsi="Arial Unicode MS" w:cs="Arial Unicode MS"/>
                 <w:noProof/>
                 <w:webHidden/>
               </w:rPr>
@@ -1847,6 +2263,7 @@
             </w:r>
             <w:r>
               <w:rPr>
+                <w:rFonts w:ascii="Arial Unicode MS" w:eastAsia="Arial Unicode MS" w:hAnsi="Arial Unicode MS" w:cs="Arial Unicode MS"/>
                 <w:noProof/>
                 <w:webHidden/>
               </w:rPr>
@@ -1854,12 +2271,14 @@
             </w:r>
             <w:r>
               <w:rPr>
-                <w:noProof/>
-                <w:webHidden/>
-              </w:rPr>
-            </w:r>
-            <w:r>
-              <w:rPr>
+                <w:rFonts w:ascii="Arial Unicode MS" w:eastAsia="Arial Unicode MS" w:hAnsi="Arial Unicode MS" w:cs="Arial Unicode MS"/>
+                <w:noProof/>
+                <w:webHidden/>
+              </w:rPr>
+            </w:r>
+            <w:r>
+              <w:rPr>
+                <w:rFonts w:ascii="Arial Unicode MS" w:eastAsia="Arial Unicode MS" w:hAnsi="Arial Unicode MS" w:cs="Arial Unicode MS"/>
                 <w:noProof/>
                 <w:webHidden/>
               </w:rPr>
@@ -1867,6 +2286,7 @@
             </w:r>
             <w:r>
               <w:rPr>
+                <w:rFonts w:ascii="Arial Unicode MS" w:eastAsia="Arial Unicode MS" w:hAnsi="Arial Unicode MS" w:cs="Arial Unicode MS"/>
                 <w:noProof/>
                 <w:webHidden/>
               </w:rPr>
@@ -1874,6 +2294,7 @@
             </w:r>
             <w:r>
               <w:rPr>
+                <w:rFonts w:ascii="Arial Unicode MS" w:eastAsia="Arial Unicode MS" w:hAnsi="Arial Unicode MS" w:cs="Arial Unicode MS"/>
                 <w:noProof/>
                 <w:webHidden/>
               </w:rPr>
@@ -1889,7 +2310,7 @@
               <w:tab w:val="right" w:pos="9010"/>
             </w:tabs>
             <w:rPr>
-              <w:rFonts w:asciiTheme="minorHAnsi" w:eastAsiaTheme="minorEastAsia" w:hAnsiTheme="minorHAnsi" w:cstheme="minorBidi"/>
+              <w:rFonts w:ascii="Arial Unicode MS" w:eastAsia="Arial Unicode MS" w:hAnsi="Arial Unicode MS" w:cs="Arial Unicode MS"/>
               <w:noProof/>
               <w:color w:val="auto"/>
               <w:sz w:val="22"/>
@@ -1901,6 +2322,7 @@
             <w:r>
               <w:rPr>
                 <w:rStyle w:val="Hyperlink"/>
+                <w:rFonts w:ascii="Arial Unicode MS" w:eastAsia="Arial Unicode MS" w:hAnsi="Arial Unicode MS" w:cs="Arial Unicode MS"/>
                 <w:i/>
                 <w:iCs/>
                 <w:noProof/>
@@ -1910,7 +2332,7 @@
             </w:r>
             <w:r>
               <w:rPr>
-                <w:rFonts w:asciiTheme="minorHAnsi" w:eastAsiaTheme="minorEastAsia" w:hAnsiTheme="minorHAnsi" w:cstheme="minorBidi"/>
+                <w:rFonts w:ascii="Arial Unicode MS" w:eastAsia="Arial Unicode MS" w:hAnsi="Arial Unicode MS" w:cs="Arial Unicode MS"/>
                 <w:noProof/>
                 <w:color w:val="auto"/>
                 <w:sz w:val="22"/>
@@ -1922,6 +2344,7 @@
             <w:r>
               <w:rPr>
                 <w:rStyle w:val="Hyperlink"/>
+                <w:rFonts w:ascii="Arial Unicode MS" w:eastAsia="Arial Unicode MS" w:hAnsi="Arial Unicode MS" w:cs="Arial Unicode MS"/>
                 <w:i/>
                 <w:noProof/>
               </w:rPr>
@@ -1929,6 +2352,7 @@
             </w:r>
             <w:r>
               <w:rPr>
+                <w:rFonts w:ascii="Arial Unicode MS" w:eastAsia="Arial Unicode MS" w:hAnsi="Arial Unicode MS" w:cs="Arial Unicode MS"/>
                 <w:noProof/>
                 <w:webHidden/>
               </w:rPr>
@@ -1936,6 +2360,7 @@
             </w:r>
             <w:r>
               <w:rPr>
+                <w:rFonts w:ascii="Arial Unicode MS" w:eastAsia="Arial Unicode MS" w:hAnsi="Arial Unicode MS" w:cs="Arial Unicode MS"/>
                 <w:noProof/>
                 <w:webHidden/>
               </w:rPr>
@@ -1943,6 +2368,7 @@
             </w:r>
             <w:r>
               <w:rPr>
+                <w:rFonts w:ascii="Arial Unicode MS" w:eastAsia="Arial Unicode MS" w:hAnsi="Arial Unicode MS" w:cs="Arial Unicode MS"/>
                 <w:noProof/>
                 <w:webHidden/>
               </w:rPr>
@@ -1950,12 +2376,14 @@
             </w:r>
             <w:r>
               <w:rPr>
-                <w:noProof/>
-                <w:webHidden/>
-              </w:rPr>
-            </w:r>
-            <w:r>
-              <w:rPr>
+                <w:rFonts w:ascii="Arial Unicode MS" w:eastAsia="Arial Unicode MS" w:hAnsi="Arial Unicode MS" w:cs="Arial Unicode MS"/>
+                <w:noProof/>
+                <w:webHidden/>
+              </w:rPr>
+            </w:r>
+            <w:r>
+              <w:rPr>
+                <w:rFonts w:ascii="Arial Unicode MS" w:eastAsia="Arial Unicode MS" w:hAnsi="Arial Unicode MS" w:cs="Arial Unicode MS"/>
                 <w:noProof/>
                 <w:webHidden/>
               </w:rPr>
@@ -1963,6 +2391,7 @@
             </w:r>
             <w:r>
               <w:rPr>
+                <w:rFonts w:ascii="Arial Unicode MS" w:eastAsia="Arial Unicode MS" w:hAnsi="Arial Unicode MS" w:cs="Arial Unicode MS"/>
                 <w:noProof/>
                 <w:webHidden/>
               </w:rPr>
@@ -1970,6 +2399,7 @@
             </w:r>
             <w:r>
               <w:rPr>
+                <w:rFonts w:ascii="Arial Unicode MS" w:eastAsia="Arial Unicode MS" w:hAnsi="Arial Unicode MS" w:cs="Arial Unicode MS"/>
                 <w:noProof/>
                 <w:webHidden/>
               </w:rPr>
@@ -1985,7 +2415,7 @@
               <w:tab w:val="right" w:pos="9010"/>
             </w:tabs>
             <w:rPr>
-              <w:rFonts w:asciiTheme="minorHAnsi" w:eastAsiaTheme="minorEastAsia" w:hAnsiTheme="minorHAnsi" w:cstheme="minorBidi"/>
+              <w:rFonts w:ascii="Arial Unicode MS" w:eastAsia="Arial Unicode MS" w:hAnsi="Arial Unicode MS" w:cs="Arial Unicode MS"/>
               <w:noProof/>
               <w:color w:val="auto"/>
               <w:sz w:val="22"/>
@@ -1997,6 +2427,7 @@
             <w:r>
               <w:rPr>
                 <w:rStyle w:val="Hyperlink"/>
+                <w:rFonts w:ascii="Arial Unicode MS" w:eastAsia="Arial Unicode MS" w:hAnsi="Arial Unicode MS" w:cs="Arial Unicode MS"/>
                 <w:bCs/>
                 <w:noProof/>
                 <w:bdr w:val="none" w:sz="0" w:space="0" w:color="auto" w:frame="1"/>
@@ -2005,7 +2436,7 @@
             </w:r>
             <w:r>
               <w:rPr>
-                <w:rFonts w:asciiTheme="minorHAnsi" w:eastAsiaTheme="minorEastAsia" w:hAnsiTheme="minorHAnsi" w:cstheme="minorBidi"/>
+                <w:rFonts w:ascii="Arial Unicode MS" w:eastAsia="Arial Unicode MS" w:hAnsi="Arial Unicode MS" w:cs="Arial Unicode MS"/>
                 <w:noProof/>
                 <w:color w:val="auto"/>
                 <w:sz w:val="22"/>
@@ -2017,12 +2448,14 @@
             <w:r>
               <w:rPr>
                 <w:rStyle w:val="Hyperlink"/>
+                <w:rFonts w:ascii="Arial Unicode MS" w:eastAsia="Arial Unicode MS" w:hAnsi="Arial Unicode MS" w:cs="Arial Unicode MS"/>
                 <w:noProof/>
               </w:rPr>
               <w:t>Posebni zahtevi</w:t>
             </w:r>
             <w:r>
               <w:rPr>
+                <w:rFonts w:ascii="Arial Unicode MS" w:eastAsia="Arial Unicode MS" w:hAnsi="Arial Unicode MS" w:cs="Arial Unicode MS"/>
                 <w:noProof/>
                 <w:webHidden/>
               </w:rPr>
@@ -2030,6 +2463,7 @@
             </w:r>
             <w:r>
               <w:rPr>
+                <w:rFonts w:ascii="Arial Unicode MS" w:eastAsia="Arial Unicode MS" w:hAnsi="Arial Unicode MS" w:cs="Arial Unicode MS"/>
                 <w:noProof/>
                 <w:webHidden/>
               </w:rPr>
@@ -2037,6 +2471,7 @@
             </w:r>
             <w:r>
               <w:rPr>
+                <w:rFonts w:ascii="Arial Unicode MS" w:eastAsia="Arial Unicode MS" w:hAnsi="Arial Unicode MS" w:cs="Arial Unicode MS"/>
                 <w:noProof/>
                 <w:webHidden/>
               </w:rPr>
@@ -2044,12 +2479,14 @@
             </w:r>
             <w:r>
               <w:rPr>
-                <w:noProof/>
-                <w:webHidden/>
-              </w:rPr>
-            </w:r>
-            <w:r>
-              <w:rPr>
+                <w:rFonts w:ascii="Arial Unicode MS" w:eastAsia="Arial Unicode MS" w:hAnsi="Arial Unicode MS" w:cs="Arial Unicode MS"/>
+                <w:noProof/>
+                <w:webHidden/>
+              </w:rPr>
+            </w:r>
+            <w:r>
+              <w:rPr>
+                <w:rFonts w:ascii="Arial Unicode MS" w:eastAsia="Arial Unicode MS" w:hAnsi="Arial Unicode MS" w:cs="Arial Unicode MS"/>
                 <w:noProof/>
                 <w:webHidden/>
               </w:rPr>
@@ -2057,6 +2494,7 @@
             </w:r>
             <w:r>
               <w:rPr>
+                <w:rFonts w:ascii="Arial Unicode MS" w:eastAsia="Arial Unicode MS" w:hAnsi="Arial Unicode MS" w:cs="Arial Unicode MS"/>
                 <w:noProof/>
                 <w:webHidden/>
               </w:rPr>
@@ -2064,6 +2502,7 @@
             </w:r>
             <w:r>
               <w:rPr>
+                <w:rFonts w:ascii="Arial Unicode MS" w:eastAsia="Arial Unicode MS" w:hAnsi="Arial Unicode MS" w:cs="Arial Unicode MS"/>
                 <w:noProof/>
                 <w:webHidden/>
               </w:rPr>
@@ -2079,7 +2518,7 @@
               <w:tab w:val="right" w:pos="9010"/>
             </w:tabs>
             <w:rPr>
-              <w:rFonts w:asciiTheme="minorHAnsi" w:eastAsiaTheme="minorEastAsia" w:hAnsiTheme="minorHAnsi" w:cstheme="minorBidi"/>
+              <w:rFonts w:ascii="Arial Unicode MS" w:eastAsia="Arial Unicode MS" w:hAnsi="Arial Unicode MS" w:cs="Arial Unicode MS"/>
               <w:noProof/>
               <w:color w:val="auto"/>
               <w:sz w:val="22"/>
@@ -2091,6 +2530,7 @@
             <w:r>
               <w:rPr>
                 <w:rStyle w:val="Hyperlink"/>
+                <w:rFonts w:ascii="Arial Unicode MS" w:eastAsia="Arial Unicode MS" w:hAnsi="Arial Unicode MS" w:cs="Arial Unicode MS"/>
                 <w:bCs/>
                 <w:noProof/>
                 <w:bdr w:val="none" w:sz="0" w:space="0" w:color="auto" w:frame="1"/>
@@ -2099,7 +2539,7 @@
             </w:r>
             <w:r>
               <w:rPr>
-                <w:rFonts w:asciiTheme="minorHAnsi" w:eastAsiaTheme="minorEastAsia" w:hAnsiTheme="minorHAnsi" w:cstheme="minorBidi"/>
+                <w:rFonts w:ascii="Arial Unicode MS" w:eastAsia="Arial Unicode MS" w:hAnsi="Arial Unicode MS" w:cs="Arial Unicode MS"/>
                 <w:noProof/>
                 <w:color w:val="auto"/>
                 <w:sz w:val="22"/>
@@ -2111,12 +2551,14 @@
             <w:r>
               <w:rPr>
                 <w:rStyle w:val="Hyperlink"/>
+                <w:rFonts w:ascii="Arial Unicode MS" w:eastAsia="Arial Unicode MS" w:hAnsi="Arial Unicode MS" w:cs="Arial Unicode MS"/>
                 <w:noProof/>
               </w:rPr>
               <w:t>Preduslovi</w:t>
             </w:r>
             <w:r>
               <w:rPr>
+                <w:rFonts w:ascii="Arial Unicode MS" w:eastAsia="Arial Unicode MS" w:hAnsi="Arial Unicode MS" w:cs="Arial Unicode MS"/>
                 <w:noProof/>
                 <w:webHidden/>
               </w:rPr>
@@ -2124,6 +2566,7 @@
             </w:r>
             <w:r>
               <w:rPr>
+                <w:rFonts w:ascii="Arial Unicode MS" w:eastAsia="Arial Unicode MS" w:hAnsi="Arial Unicode MS" w:cs="Arial Unicode MS"/>
                 <w:noProof/>
                 <w:webHidden/>
               </w:rPr>
@@ -2131,6 +2574,7 @@
             </w:r>
             <w:r>
               <w:rPr>
+                <w:rFonts w:ascii="Arial Unicode MS" w:eastAsia="Arial Unicode MS" w:hAnsi="Arial Unicode MS" w:cs="Arial Unicode MS"/>
                 <w:noProof/>
                 <w:webHidden/>
               </w:rPr>
@@ -2138,12 +2582,14 @@
             </w:r>
             <w:r>
               <w:rPr>
-                <w:noProof/>
-                <w:webHidden/>
-              </w:rPr>
-            </w:r>
-            <w:r>
-              <w:rPr>
+                <w:rFonts w:ascii="Arial Unicode MS" w:eastAsia="Arial Unicode MS" w:hAnsi="Arial Unicode MS" w:cs="Arial Unicode MS"/>
+                <w:noProof/>
+                <w:webHidden/>
+              </w:rPr>
+            </w:r>
+            <w:r>
+              <w:rPr>
+                <w:rFonts w:ascii="Arial Unicode MS" w:eastAsia="Arial Unicode MS" w:hAnsi="Arial Unicode MS" w:cs="Arial Unicode MS"/>
                 <w:noProof/>
                 <w:webHidden/>
               </w:rPr>
@@ -2151,6 +2597,7 @@
             </w:r>
             <w:r>
               <w:rPr>
+                <w:rFonts w:ascii="Arial Unicode MS" w:eastAsia="Arial Unicode MS" w:hAnsi="Arial Unicode MS" w:cs="Arial Unicode MS"/>
                 <w:noProof/>
                 <w:webHidden/>
               </w:rPr>
@@ -2158,6 +2605,7 @@
             </w:r>
             <w:r>
               <w:rPr>
+                <w:rFonts w:ascii="Arial Unicode MS" w:eastAsia="Arial Unicode MS" w:hAnsi="Arial Unicode MS" w:cs="Arial Unicode MS"/>
                 <w:noProof/>
                 <w:webHidden/>
               </w:rPr>
@@ -2173,7 +2621,7 @@
               <w:tab w:val="right" w:pos="9010"/>
             </w:tabs>
             <w:rPr>
-              <w:rFonts w:asciiTheme="minorHAnsi" w:eastAsiaTheme="minorEastAsia" w:hAnsiTheme="minorHAnsi" w:cstheme="minorBidi"/>
+              <w:rFonts w:ascii="Arial Unicode MS" w:eastAsia="Arial Unicode MS" w:hAnsi="Arial Unicode MS" w:cs="Arial Unicode MS"/>
               <w:noProof/>
               <w:color w:val="auto"/>
               <w:sz w:val="22"/>
@@ -2185,6 +2633,7 @@
             <w:r>
               <w:rPr>
                 <w:rStyle w:val="Hyperlink"/>
+                <w:rFonts w:ascii="Arial Unicode MS" w:eastAsia="Arial Unicode MS" w:hAnsi="Arial Unicode MS" w:cs="Arial Unicode MS"/>
                 <w:bCs/>
                 <w:noProof/>
                 <w:bdr w:val="none" w:sz="0" w:space="0" w:color="auto" w:frame="1"/>
@@ -2193,7 +2642,7 @@
             </w:r>
             <w:r>
               <w:rPr>
-                <w:rFonts w:asciiTheme="minorHAnsi" w:eastAsiaTheme="minorEastAsia" w:hAnsiTheme="minorHAnsi" w:cstheme="minorBidi"/>
+                <w:rFonts w:ascii="Arial Unicode MS" w:eastAsia="Arial Unicode MS" w:hAnsi="Arial Unicode MS" w:cs="Arial Unicode MS"/>
                 <w:noProof/>
                 <w:color w:val="auto"/>
                 <w:sz w:val="22"/>
@@ -2205,12 +2654,14 @@
             <w:r>
               <w:rPr>
                 <w:rStyle w:val="Hyperlink"/>
+                <w:rFonts w:ascii="Arial Unicode MS" w:eastAsia="Arial Unicode MS" w:hAnsi="Arial Unicode MS" w:cs="Arial Unicode MS"/>
                 <w:noProof/>
               </w:rPr>
               <w:t>Posledice</w:t>
             </w:r>
             <w:r>
               <w:rPr>
+                <w:rFonts w:ascii="Arial Unicode MS" w:eastAsia="Arial Unicode MS" w:hAnsi="Arial Unicode MS" w:cs="Arial Unicode MS"/>
                 <w:noProof/>
                 <w:webHidden/>
               </w:rPr>
@@ -2218,6 +2669,7 @@
             </w:r>
             <w:r>
               <w:rPr>
+                <w:rFonts w:ascii="Arial Unicode MS" w:eastAsia="Arial Unicode MS" w:hAnsi="Arial Unicode MS" w:cs="Arial Unicode MS"/>
                 <w:noProof/>
                 <w:webHidden/>
               </w:rPr>
@@ -2225,6 +2677,7 @@
             </w:r>
             <w:r>
               <w:rPr>
+                <w:rFonts w:ascii="Arial Unicode MS" w:eastAsia="Arial Unicode MS" w:hAnsi="Arial Unicode MS" w:cs="Arial Unicode MS"/>
                 <w:noProof/>
                 <w:webHidden/>
               </w:rPr>
@@ -2232,12 +2685,14 @@
             </w:r>
             <w:r>
               <w:rPr>
-                <w:noProof/>
-                <w:webHidden/>
-              </w:rPr>
-            </w:r>
-            <w:r>
-              <w:rPr>
+                <w:rFonts w:ascii="Arial Unicode MS" w:eastAsia="Arial Unicode MS" w:hAnsi="Arial Unicode MS" w:cs="Arial Unicode MS"/>
+                <w:noProof/>
+                <w:webHidden/>
+              </w:rPr>
+            </w:r>
+            <w:r>
+              <w:rPr>
+                <w:rFonts w:ascii="Arial Unicode MS" w:eastAsia="Arial Unicode MS" w:hAnsi="Arial Unicode MS" w:cs="Arial Unicode MS"/>
                 <w:noProof/>
                 <w:webHidden/>
               </w:rPr>
@@ -2245,6 +2700,7 @@
             </w:r>
             <w:r>
               <w:rPr>
+                <w:rFonts w:ascii="Arial Unicode MS" w:eastAsia="Arial Unicode MS" w:hAnsi="Arial Unicode MS" w:cs="Arial Unicode MS"/>
                 <w:noProof/>
                 <w:webHidden/>
               </w:rPr>
@@ -2252,6 +2708,7 @@
             </w:r>
             <w:r>
               <w:rPr>
+                <w:rFonts w:ascii="Arial Unicode MS" w:eastAsia="Arial Unicode MS" w:hAnsi="Arial Unicode MS" w:cs="Arial Unicode MS"/>
                 <w:noProof/>
                 <w:webHidden/>
               </w:rPr>
@@ -2261,6 +2718,9 @@
         </w:p>
         <w:p>
           <w:r>
+            <w:rPr>
+              <w:rFonts w:ascii="Arial Unicode MS" w:eastAsia="Arial Unicode MS" w:hAnsi="Arial Unicode MS" w:cs="Arial Unicode MS"/>
+            </w:rPr>
             <w:fldChar w:fldCharType="end"/>
           </w:r>
         </w:p>
@@ -2326,13 +2786,71 @@
           <w:rFonts w:ascii="Arial Unicode MS" w:eastAsia="Arial Unicode MS" w:hAnsi="Arial Unicode MS" w:cs="Arial Unicode MS"/>
         </w:rPr>
       </w:pPr>
-      <w:r>
-        <w:rPr>
-          <w:rFonts w:ascii="Arial Unicode MS" w:eastAsia="Arial Unicode MS" w:hAnsi="Arial Unicode MS" w:cs="Arial Unicode MS"/>
-          <w:sz w:val="20"/>
-        </w:rPr>
-        <w:t xml:space="preserve">Definisanje scenarija upotrebe pri </w:t>
-      </w:r>
+      <w:proofErr w:type="spellStart"/>
+      <w:r>
+        <w:rPr>
+          <w:rFonts w:ascii="Arial Unicode MS" w:eastAsia="Arial Unicode MS" w:hAnsi="Arial Unicode MS" w:cs="Arial Unicode MS"/>
+          <w:sz w:val="20"/>
+        </w:rPr>
+        <w:t>Definisanje</w:t>
+      </w:r>
+      <w:proofErr w:type="spellEnd"/>
+      <w:r>
+        <w:rPr>
+          <w:rFonts w:ascii="Arial Unicode MS" w:eastAsia="Arial Unicode MS" w:hAnsi="Arial Unicode MS" w:cs="Arial Unicode MS"/>
+          <w:sz w:val="20"/>
+        </w:rPr>
+        <w:t xml:space="preserve"> </w:t>
+      </w:r>
+      <w:proofErr w:type="spellStart"/>
+      <w:r>
+        <w:rPr>
+          <w:rFonts w:ascii="Arial Unicode MS" w:eastAsia="Arial Unicode MS" w:hAnsi="Arial Unicode MS" w:cs="Arial Unicode MS"/>
+          <w:sz w:val="20"/>
+        </w:rPr>
+        <w:t>scenarija</w:t>
+      </w:r>
+      <w:proofErr w:type="spellEnd"/>
+      <w:r>
+        <w:rPr>
+          <w:rFonts w:ascii="Arial Unicode MS" w:eastAsia="Arial Unicode MS" w:hAnsi="Arial Unicode MS" w:cs="Arial Unicode MS"/>
+          <w:sz w:val="20"/>
+        </w:rPr>
+        <w:t xml:space="preserve"> </w:t>
+      </w:r>
+      <w:proofErr w:type="spellStart"/>
+      <w:r>
+        <w:rPr>
+          <w:rFonts w:ascii="Arial Unicode MS" w:eastAsia="Arial Unicode MS" w:hAnsi="Arial Unicode MS" w:cs="Arial Unicode MS"/>
+          <w:sz w:val="20"/>
+        </w:rPr>
+        <w:t>upotrebe</w:t>
+      </w:r>
+      <w:proofErr w:type="spellEnd"/>
+      <w:r>
+        <w:rPr>
+          <w:rFonts w:ascii="Arial Unicode MS" w:eastAsia="Arial Unicode MS" w:hAnsi="Arial Unicode MS" w:cs="Arial Unicode MS"/>
+          <w:sz w:val="20"/>
+        </w:rPr>
+        <w:t xml:space="preserve"> </w:t>
+      </w:r>
+      <w:proofErr w:type="spellStart"/>
+      <w:r>
+        <w:rPr>
+          <w:rFonts w:ascii="Arial Unicode MS" w:eastAsia="Arial Unicode MS" w:hAnsi="Arial Unicode MS" w:cs="Arial Unicode MS"/>
+          <w:sz w:val="20"/>
+        </w:rPr>
+        <w:t>pri</w:t>
+      </w:r>
+      <w:proofErr w:type="spellEnd"/>
+      <w:r>
+        <w:rPr>
+          <w:rFonts w:ascii="Arial Unicode MS" w:eastAsia="Arial Unicode MS" w:hAnsi="Arial Unicode MS" w:cs="Arial Unicode MS"/>
+          <w:sz w:val="20"/>
+        </w:rPr>
+        <w:t xml:space="preserve"> </w:t>
+      </w:r>
+      <w:proofErr w:type="spellStart"/>
       <w:r>
         <w:rPr>
           <w:rFonts w:ascii="Arial Unicode MS" w:eastAsia="Arial Unicode MS" w:hAnsi="Arial Unicode MS" w:cs="Arial Unicode MS"/>
@@ -2340,12 +2858,21 @@
         </w:rPr>
         <w:t>listanju</w:t>
       </w:r>
-      <w:r>
-        <w:rPr>
-          <w:rFonts w:ascii="Arial Unicode MS" w:eastAsia="Arial Unicode MS" w:hAnsi="Arial Unicode MS" w:cs="Arial Unicode MS"/>
-          <w:sz w:val="20"/>
-        </w:rPr>
-        <w:t xml:space="preserve"> špil</w:t>
+      <w:proofErr w:type="spellEnd"/>
+      <w:r>
+        <w:rPr>
+          <w:rFonts w:ascii="Arial Unicode MS" w:eastAsia="Arial Unicode MS" w:hAnsi="Arial Unicode MS" w:cs="Arial Unicode MS"/>
+          <w:sz w:val="20"/>
+        </w:rPr>
+        <w:t xml:space="preserve"> </w:t>
+      </w:r>
+      <w:proofErr w:type="spellStart"/>
+      <w:r>
+        <w:rPr>
+          <w:rFonts w:ascii="Arial Unicode MS" w:eastAsia="Arial Unicode MS" w:hAnsi="Arial Unicode MS" w:cs="Arial Unicode MS"/>
+          <w:sz w:val="20"/>
+        </w:rPr>
+        <w:t>špil</w:t>
       </w:r>
       <w:r>
         <w:rPr>
@@ -2354,13 +2881,176 @@
         </w:rPr>
         <w:t>ova</w:t>
       </w:r>
+      <w:proofErr w:type="spellEnd"/>
       <w:r>
         <w:rPr>
           <w:rFonts w:ascii="Arial Unicode MS" w:eastAsia="Arial Unicode MS" w:hAnsi="Arial Unicode MS" w:cs="Arial Unicode MS"/>
           <w:sz w:val="20"/>
           <w:szCs w:val="20"/>
         </w:rPr>
-        <w:t>, sa grafičkim opisom priloženim u prototipu koji se nalazi u drugom folderu.</w:t>
+        <w:t xml:space="preserve">, </w:t>
+      </w:r>
+      <w:proofErr w:type="spellStart"/>
+      <w:r>
+        <w:rPr>
+          <w:rFonts w:ascii="Arial Unicode MS" w:eastAsia="Arial Unicode MS" w:hAnsi="Arial Unicode MS" w:cs="Arial Unicode MS"/>
+          <w:sz w:val="20"/>
+          <w:szCs w:val="20"/>
+        </w:rPr>
+        <w:t>sa</w:t>
+      </w:r>
+      <w:proofErr w:type="spellEnd"/>
+      <w:r>
+        <w:rPr>
+          <w:rFonts w:ascii="Arial Unicode MS" w:eastAsia="Arial Unicode MS" w:hAnsi="Arial Unicode MS" w:cs="Arial Unicode MS"/>
+          <w:sz w:val="20"/>
+          <w:szCs w:val="20"/>
+        </w:rPr>
+        <w:t xml:space="preserve"> </w:t>
+      </w:r>
+      <w:proofErr w:type="spellStart"/>
+      <w:r>
+        <w:rPr>
+          <w:rFonts w:ascii="Arial Unicode MS" w:eastAsia="Arial Unicode MS" w:hAnsi="Arial Unicode MS" w:cs="Arial Unicode MS"/>
+          <w:sz w:val="20"/>
+          <w:szCs w:val="20"/>
+        </w:rPr>
+        <w:t>grafičkim</w:t>
+      </w:r>
+      <w:proofErr w:type="spellEnd"/>
+      <w:r>
+        <w:rPr>
+          <w:rFonts w:ascii="Arial Unicode MS" w:eastAsia="Arial Unicode MS" w:hAnsi="Arial Unicode MS" w:cs="Arial Unicode MS"/>
+          <w:sz w:val="20"/>
+          <w:szCs w:val="20"/>
+        </w:rPr>
+        <w:t xml:space="preserve"> </w:t>
+      </w:r>
+      <w:proofErr w:type="spellStart"/>
+      <w:r>
+        <w:rPr>
+          <w:rFonts w:ascii="Arial Unicode MS" w:eastAsia="Arial Unicode MS" w:hAnsi="Arial Unicode MS" w:cs="Arial Unicode MS"/>
+          <w:sz w:val="20"/>
+          <w:szCs w:val="20"/>
+        </w:rPr>
+        <w:t>opisom</w:t>
+      </w:r>
+      <w:proofErr w:type="spellEnd"/>
+      <w:r>
+        <w:rPr>
+          <w:rFonts w:ascii="Arial Unicode MS" w:eastAsia="Arial Unicode MS" w:hAnsi="Arial Unicode MS" w:cs="Arial Unicode MS"/>
+          <w:sz w:val="20"/>
+          <w:szCs w:val="20"/>
+        </w:rPr>
+        <w:t xml:space="preserve"> </w:t>
+      </w:r>
+      <w:proofErr w:type="spellStart"/>
+      <w:r>
+        <w:rPr>
+          <w:rFonts w:ascii="Arial Unicode MS" w:eastAsia="Arial Unicode MS" w:hAnsi="Arial Unicode MS" w:cs="Arial Unicode MS"/>
+          <w:sz w:val="20"/>
+          <w:szCs w:val="20"/>
+        </w:rPr>
+        <w:t>priloženim</w:t>
+      </w:r>
+      <w:proofErr w:type="spellEnd"/>
+      <w:r>
+        <w:rPr>
+          <w:rFonts w:ascii="Arial Unicode MS" w:eastAsia="Arial Unicode MS" w:hAnsi="Arial Unicode MS" w:cs="Arial Unicode MS"/>
+          <w:sz w:val="20"/>
+          <w:szCs w:val="20"/>
+        </w:rPr>
+        <w:t xml:space="preserve"> u </w:t>
+      </w:r>
+      <w:proofErr w:type="spellStart"/>
+      <w:r>
+        <w:rPr>
+          <w:rFonts w:ascii="Arial Unicode MS" w:eastAsia="Arial Unicode MS" w:hAnsi="Arial Unicode MS" w:cs="Arial Unicode MS"/>
+          <w:sz w:val="20"/>
+          <w:szCs w:val="20"/>
+        </w:rPr>
+        <w:t>prototipu</w:t>
+      </w:r>
+      <w:proofErr w:type="spellEnd"/>
+      <w:r>
+        <w:rPr>
+          <w:rFonts w:ascii="Arial Unicode MS" w:eastAsia="Arial Unicode MS" w:hAnsi="Arial Unicode MS" w:cs="Arial Unicode MS"/>
+          <w:sz w:val="20"/>
+          <w:szCs w:val="20"/>
+        </w:rPr>
+        <w:t xml:space="preserve"> </w:t>
+      </w:r>
+      <w:proofErr w:type="spellStart"/>
+      <w:r>
+        <w:rPr>
+          <w:rFonts w:ascii="Arial Unicode MS" w:eastAsia="Arial Unicode MS" w:hAnsi="Arial Unicode MS" w:cs="Arial Unicode MS"/>
+          <w:sz w:val="20"/>
+          <w:szCs w:val="20"/>
+        </w:rPr>
+        <w:t>koji</w:t>
+      </w:r>
+      <w:proofErr w:type="spellEnd"/>
+      <w:r>
+        <w:rPr>
+          <w:rFonts w:ascii="Arial Unicode MS" w:eastAsia="Arial Unicode MS" w:hAnsi="Arial Unicode MS" w:cs="Arial Unicode MS"/>
+          <w:sz w:val="20"/>
+          <w:szCs w:val="20"/>
+        </w:rPr>
+        <w:t xml:space="preserve"> se </w:t>
+      </w:r>
+      <w:proofErr w:type="spellStart"/>
+      <w:r>
+        <w:rPr>
+          <w:rFonts w:ascii="Arial Unicode MS" w:eastAsia="Arial Unicode MS" w:hAnsi="Arial Unicode MS" w:cs="Arial Unicode MS"/>
+          <w:sz w:val="20"/>
+          <w:szCs w:val="20"/>
+        </w:rPr>
+        <w:t>nalazi</w:t>
+      </w:r>
+      <w:proofErr w:type="spellEnd"/>
+      <w:r>
+        <w:rPr>
+          <w:rFonts w:ascii="Arial Unicode MS" w:eastAsia="Arial Unicode MS" w:hAnsi="Arial Unicode MS" w:cs="Arial Unicode MS"/>
+          <w:sz w:val="20"/>
+          <w:szCs w:val="20"/>
+        </w:rPr>
+        <w:t xml:space="preserve"> u </w:t>
+      </w:r>
+      <w:proofErr w:type="spellStart"/>
+      <w:r>
+        <w:rPr>
+          <w:rFonts w:ascii="Arial Unicode MS" w:eastAsia="Arial Unicode MS" w:hAnsi="Arial Unicode MS" w:cs="Arial Unicode MS"/>
+          <w:sz w:val="20"/>
+          <w:szCs w:val="20"/>
+        </w:rPr>
+        <w:t>drugom</w:t>
+      </w:r>
+      <w:proofErr w:type="spellEnd"/>
+      <w:r>
+        <w:rPr>
+          <w:rFonts w:ascii="Arial Unicode MS" w:eastAsia="Arial Unicode MS" w:hAnsi="Arial Unicode MS" w:cs="Arial Unicode MS"/>
+          <w:sz w:val="20"/>
+          <w:szCs w:val="20"/>
+        </w:rPr>
+        <w:t xml:space="preserve"> </w:t>
+      </w:r>
+      <w:proofErr w:type="spellStart"/>
+      <w:r>
+        <w:rPr>
+          <w:rFonts w:ascii="Arial Unicode MS" w:eastAsia="Arial Unicode MS" w:hAnsi="Arial Unicode MS" w:cs="Arial Unicode MS"/>
+          <w:sz w:val="20"/>
+          <w:szCs w:val="20"/>
+        </w:rPr>
+        <w:t>folderu</w:t>
+      </w:r>
+      <w:proofErr w:type="spellEnd"/>
+      <w:r>
+        <w:rPr>
+          <w:rFonts w:ascii="Arial Unicode MS" w:eastAsia="Arial Unicode MS" w:hAnsi="Arial Unicode MS" w:cs="Arial Unicode MS"/>
+          <w:sz w:val="20"/>
+          <w:szCs w:val="20"/>
+        </w:rPr>
+        <w:t>.</w:t>
       </w:r>
     </w:p>
     <w:p>
@@ -2386,12 +3076,293 @@
           <w:rFonts w:ascii="Arial Unicode MS" w:eastAsia="Arial Unicode MS" w:hAnsi="Arial Unicode MS" w:cs="Arial Unicode MS"/>
         </w:rPr>
       </w:pPr>
-      <w:r>
-        <w:rPr>
-          <w:rFonts w:ascii="Arial Unicode MS" w:eastAsia="Arial Unicode MS" w:hAnsi="Arial Unicode MS" w:cs="Arial Unicode MS"/>
-          <w:sz w:val="20"/>
-        </w:rPr>
-        <w:t xml:space="preserve">Dokument će koristiti svi članovi projektnog tima u razvoju projekta i testiranju a može se koristiti i pri pisanju uputstva za upotrebu. </w:t>
+      <w:proofErr w:type="spellStart"/>
+      <w:r>
+        <w:rPr>
+          <w:rFonts w:ascii="Arial Unicode MS" w:eastAsia="Arial Unicode MS" w:hAnsi="Arial Unicode MS" w:cs="Arial Unicode MS"/>
+          <w:sz w:val="20"/>
+        </w:rPr>
+        <w:t>Dokument</w:t>
+      </w:r>
+      <w:proofErr w:type="spellEnd"/>
+      <w:r>
+        <w:rPr>
+          <w:rFonts w:ascii="Arial Unicode MS" w:eastAsia="Arial Unicode MS" w:hAnsi="Arial Unicode MS" w:cs="Arial Unicode MS"/>
+          <w:sz w:val="20"/>
+        </w:rPr>
+        <w:t xml:space="preserve"> </w:t>
+      </w:r>
+      <w:proofErr w:type="spellStart"/>
+      <w:r>
+        <w:rPr>
+          <w:rFonts w:ascii="Arial Unicode MS" w:eastAsia="Arial Unicode MS" w:hAnsi="Arial Unicode MS" w:cs="Arial Unicode MS"/>
+          <w:sz w:val="20"/>
+        </w:rPr>
+        <w:t>će</w:t>
+      </w:r>
+      <w:proofErr w:type="spellEnd"/>
+      <w:r>
+        <w:rPr>
+          <w:rFonts w:ascii="Arial Unicode MS" w:eastAsia="Arial Unicode MS" w:hAnsi="Arial Unicode MS" w:cs="Arial Unicode MS"/>
+          <w:sz w:val="20"/>
+        </w:rPr>
+        <w:t xml:space="preserve"> </w:t>
+      </w:r>
+      <w:proofErr w:type="spellStart"/>
+      <w:r>
+        <w:rPr>
+          <w:rFonts w:ascii="Arial Unicode MS" w:eastAsia="Arial Unicode MS" w:hAnsi="Arial Unicode MS" w:cs="Arial Unicode MS"/>
+          <w:sz w:val="20"/>
+        </w:rPr>
+        <w:t>koristiti</w:t>
+      </w:r>
+      <w:proofErr w:type="spellEnd"/>
+      <w:r>
+        <w:rPr>
+          <w:rFonts w:ascii="Arial Unicode MS" w:eastAsia="Arial Unicode MS" w:hAnsi="Arial Unicode MS" w:cs="Arial Unicode MS"/>
+          <w:sz w:val="20"/>
+        </w:rPr>
+        <w:t xml:space="preserve"> </w:t>
+      </w:r>
+      <w:proofErr w:type="spellStart"/>
+      <w:r>
+        <w:rPr>
+          <w:rFonts w:ascii="Arial Unicode MS" w:eastAsia="Arial Unicode MS" w:hAnsi="Arial Unicode MS" w:cs="Arial Unicode MS"/>
+          <w:sz w:val="20"/>
+        </w:rPr>
+        <w:t>svi</w:t>
+      </w:r>
+      <w:proofErr w:type="spellEnd"/>
+      <w:r>
+        <w:rPr>
+          <w:rFonts w:ascii="Arial Unicode MS" w:eastAsia="Arial Unicode MS" w:hAnsi="Arial Unicode MS" w:cs="Arial Unicode MS"/>
+          <w:sz w:val="20"/>
+        </w:rPr>
+        <w:t xml:space="preserve"> </w:t>
+      </w:r>
+      <w:proofErr w:type="spellStart"/>
+      <w:r>
+        <w:rPr>
+          <w:rFonts w:ascii="Arial Unicode MS" w:eastAsia="Arial Unicode MS" w:hAnsi="Arial Unicode MS" w:cs="Arial Unicode MS"/>
+          <w:sz w:val="20"/>
+        </w:rPr>
+        <w:t>članovi</w:t>
+      </w:r>
+      <w:proofErr w:type="spellEnd"/>
+      <w:r>
+        <w:rPr>
+          <w:rFonts w:ascii="Arial Unicode MS" w:eastAsia="Arial Unicode MS" w:hAnsi="Arial Unicode MS" w:cs="Arial Unicode MS"/>
+          <w:sz w:val="20"/>
+        </w:rPr>
+        <w:t xml:space="preserve"> </w:t>
+      </w:r>
+      <w:proofErr w:type="spellStart"/>
+      <w:r>
+        <w:rPr>
+          <w:rFonts w:ascii="Arial Unicode MS" w:eastAsia="Arial Unicode MS" w:hAnsi="Arial Unicode MS" w:cs="Arial Unicode MS"/>
+          <w:sz w:val="20"/>
+        </w:rPr>
+        <w:t>projektnog</w:t>
+      </w:r>
+      <w:proofErr w:type="spellEnd"/>
+      <w:r>
+        <w:rPr>
+          <w:rFonts w:ascii="Arial Unicode MS" w:eastAsia="Arial Unicode MS" w:hAnsi="Arial Unicode MS" w:cs="Arial Unicode MS"/>
+          <w:sz w:val="20"/>
+        </w:rPr>
+        <w:t xml:space="preserve"> </w:t>
+      </w:r>
+      <w:proofErr w:type="spellStart"/>
+      <w:r>
+        <w:rPr>
+          <w:rFonts w:ascii="Arial Unicode MS" w:eastAsia="Arial Unicode MS" w:hAnsi="Arial Unicode MS" w:cs="Arial Unicode MS"/>
+          <w:sz w:val="20"/>
+        </w:rPr>
+        <w:t>tima</w:t>
+      </w:r>
+      <w:proofErr w:type="spellEnd"/>
+      <w:r>
+        <w:rPr>
+          <w:rFonts w:ascii="Arial Unicode MS" w:eastAsia="Arial Unicode MS" w:hAnsi="Arial Unicode MS" w:cs="Arial Unicode MS"/>
+          <w:sz w:val="20"/>
+        </w:rPr>
+        <w:t xml:space="preserve"> u </w:t>
+      </w:r>
+      <w:proofErr w:type="spellStart"/>
+      <w:r>
+        <w:rPr>
+          <w:rFonts w:ascii="Arial Unicode MS" w:eastAsia="Arial Unicode MS" w:hAnsi="Arial Unicode MS" w:cs="Arial Unicode MS"/>
+          <w:sz w:val="20"/>
+        </w:rPr>
+        <w:t>razvoju</w:t>
+      </w:r>
+      <w:proofErr w:type="spellEnd"/>
+      <w:r>
+        <w:rPr>
+          <w:rFonts w:ascii="Arial Unicode MS" w:eastAsia="Arial Unicode MS" w:hAnsi="Arial Unicode MS" w:cs="Arial Unicode MS"/>
+          <w:sz w:val="20"/>
+        </w:rPr>
+        <w:t xml:space="preserve"> </w:t>
+      </w:r>
+      <w:proofErr w:type="spellStart"/>
+      <w:r>
+        <w:rPr>
+          <w:rFonts w:ascii="Arial Unicode MS" w:eastAsia="Arial Unicode MS" w:hAnsi="Arial Unicode MS" w:cs="Arial Unicode MS"/>
+          <w:sz w:val="20"/>
+        </w:rPr>
+        <w:t>projekta</w:t>
+      </w:r>
+      <w:proofErr w:type="spellEnd"/>
+      <w:r>
+        <w:rPr>
+          <w:rFonts w:ascii="Arial Unicode MS" w:eastAsia="Arial Unicode MS" w:hAnsi="Arial Unicode MS" w:cs="Arial Unicode MS"/>
+          <w:sz w:val="20"/>
+        </w:rPr>
+        <w:t xml:space="preserve"> </w:t>
+      </w:r>
+      <w:proofErr w:type="spellStart"/>
+      <w:r>
+        <w:rPr>
+          <w:rFonts w:ascii="Arial Unicode MS" w:eastAsia="Arial Unicode MS" w:hAnsi="Arial Unicode MS" w:cs="Arial Unicode MS"/>
+          <w:sz w:val="20"/>
+        </w:rPr>
+        <w:t>i</w:t>
+      </w:r>
+      <w:proofErr w:type="spellEnd"/>
+      <w:r>
+        <w:rPr>
+          <w:rFonts w:ascii="Arial Unicode MS" w:eastAsia="Arial Unicode MS" w:hAnsi="Arial Unicode MS" w:cs="Arial Unicode MS"/>
+          <w:sz w:val="20"/>
+        </w:rPr>
+        <w:t xml:space="preserve"> </w:t>
+      </w:r>
+      <w:proofErr w:type="spellStart"/>
+      <w:r>
+        <w:rPr>
+          <w:rFonts w:ascii="Arial Unicode MS" w:eastAsia="Arial Unicode MS" w:hAnsi="Arial Unicode MS" w:cs="Arial Unicode MS"/>
+          <w:sz w:val="20"/>
+        </w:rPr>
+        <w:t>testiranju</w:t>
+      </w:r>
+      <w:proofErr w:type="spellEnd"/>
+      <w:r>
+        <w:rPr>
+          <w:rFonts w:ascii="Arial Unicode MS" w:eastAsia="Arial Unicode MS" w:hAnsi="Arial Unicode MS" w:cs="Arial Unicode MS"/>
+          <w:sz w:val="20"/>
+        </w:rPr>
+        <w:t xml:space="preserve"> a </w:t>
+      </w:r>
+      <w:proofErr w:type="spellStart"/>
+      <w:r>
+        <w:rPr>
+          <w:rFonts w:ascii="Arial Unicode MS" w:eastAsia="Arial Unicode MS" w:hAnsi="Arial Unicode MS" w:cs="Arial Unicode MS"/>
+          <w:sz w:val="20"/>
+        </w:rPr>
+        <w:t>može</w:t>
+      </w:r>
+      <w:proofErr w:type="spellEnd"/>
+      <w:r>
+        <w:rPr>
+          <w:rFonts w:ascii="Arial Unicode MS" w:eastAsia="Arial Unicode MS" w:hAnsi="Arial Unicode MS" w:cs="Arial Unicode MS"/>
+          <w:sz w:val="20"/>
+        </w:rPr>
+        <w:t xml:space="preserve"> se </w:t>
+      </w:r>
+      <w:proofErr w:type="spellStart"/>
+      <w:r>
+        <w:rPr>
+          <w:rFonts w:ascii="Arial Unicode MS" w:eastAsia="Arial Unicode MS" w:hAnsi="Arial Unicode MS" w:cs="Arial Unicode MS"/>
+          <w:sz w:val="20"/>
+        </w:rPr>
+        <w:t>koristiti</w:t>
+      </w:r>
+      <w:proofErr w:type="spellEnd"/>
+      <w:r>
+        <w:rPr>
+          <w:rFonts w:ascii="Arial Unicode MS" w:eastAsia="Arial Unicode MS" w:hAnsi="Arial Unicode MS" w:cs="Arial Unicode MS"/>
+          <w:sz w:val="20"/>
+        </w:rPr>
+        <w:t xml:space="preserve"> </w:t>
+      </w:r>
+      <w:proofErr w:type="spellStart"/>
+      <w:r>
+        <w:rPr>
+          <w:rFonts w:ascii="Arial Unicode MS" w:eastAsia="Arial Unicode MS" w:hAnsi="Arial Unicode MS" w:cs="Arial Unicode MS"/>
+          <w:sz w:val="20"/>
+        </w:rPr>
+        <w:t>i</w:t>
+      </w:r>
+      <w:proofErr w:type="spellEnd"/>
+      <w:r>
+        <w:rPr>
+          <w:rFonts w:ascii="Arial Unicode MS" w:eastAsia="Arial Unicode MS" w:hAnsi="Arial Unicode MS" w:cs="Arial Unicode MS"/>
+          <w:sz w:val="20"/>
+        </w:rPr>
+        <w:t xml:space="preserve"> </w:t>
+      </w:r>
+      <w:proofErr w:type="spellStart"/>
+      <w:r>
+        <w:rPr>
+          <w:rFonts w:ascii="Arial Unicode MS" w:eastAsia="Arial Unicode MS" w:hAnsi="Arial Unicode MS" w:cs="Arial Unicode MS"/>
+          <w:sz w:val="20"/>
+        </w:rPr>
+        <w:t>pri</w:t>
+      </w:r>
+      <w:proofErr w:type="spellEnd"/>
+      <w:r>
+        <w:rPr>
+          <w:rFonts w:ascii="Arial Unicode MS" w:eastAsia="Arial Unicode MS" w:hAnsi="Arial Unicode MS" w:cs="Arial Unicode MS"/>
+          <w:sz w:val="20"/>
+        </w:rPr>
+        <w:t xml:space="preserve"> </w:t>
+      </w:r>
+      <w:proofErr w:type="spellStart"/>
+      <w:r>
+        <w:rPr>
+          <w:rFonts w:ascii="Arial Unicode MS" w:eastAsia="Arial Unicode MS" w:hAnsi="Arial Unicode MS" w:cs="Arial Unicode MS"/>
+          <w:sz w:val="20"/>
+        </w:rPr>
+        <w:t>pisanju</w:t>
+      </w:r>
+      <w:proofErr w:type="spellEnd"/>
+      <w:r>
+        <w:rPr>
+          <w:rFonts w:ascii="Arial Unicode MS" w:eastAsia="Arial Unicode MS" w:hAnsi="Arial Unicode MS" w:cs="Arial Unicode MS"/>
+          <w:sz w:val="20"/>
+        </w:rPr>
+        <w:t xml:space="preserve"> </w:t>
+      </w:r>
+      <w:proofErr w:type="spellStart"/>
+      <w:r>
+        <w:rPr>
+          <w:rFonts w:ascii="Arial Unicode MS" w:eastAsia="Arial Unicode MS" w:hAnsi="Arial Unicode MS" w:cs="Arial Unicode MS"/>
+          <w:sz w:val="20"/>
+        </w:rPr>
+        <w:t>uputstva</w:t>
+      </w:r>
+      <w:proofErr w:type="spellEnd"/>
+      <w:r>
+        <w:rPr>
+          <w:rFonts w:ascii="Arial Unicode MS" w:eastAsia="Arial Unicode MS" w:hAnsi="Arial Unicode MS" w:cs="Arial Unicode MS"/>
+          <w:sz w:val="20"/>
+        </w:rPr>
+        <w:t xml:space="preserve"> za </w:t>
+      </w:r>
+      <w:proofErr w:type="spellStart"/>
+      <w:r>
+        <w:rPr>
+          <w:rFonts w:ascii="Arial Unicode MS" w:eastAsia="Arial Unicode MS" w:hAnsi="Arial Unicode MS" w:cs="Arial Unicode MS"/>
+          <w:sz w:val="20"/>
+        </w:rPr>
+        <w:t>upotrebu</w:t>
+      </w:r>
+      <w:proofErr w:type="spellEnd"/>
+      <w:r>
+        <w:rPr>
+          <w:rFonts w:ascii="Arial Unicode MS" w:eastAsia="Arial Unicode MS" w:hAnsi="Arial Unicode MS" w:cs="Arial Unicode MS"/>
+          <w:sz w:val="20"/>
+        </w:rPr>
+        <w:t xml:space="preserve">. </w:t>
       </w:r>
     </w:p>
     <w:p>
@@ -2420,12 +3391,37 @@
           <w:rFonts w:ascii="Arial Unicode MS" w:eastAsia="Arial Unicode MS" w:hAnsi="Arial Unicode MS" w:cs="Arial Unicode MS"/>
         </w:rPr>
       </w:pPr>
-      <w:r>
-        <w:rPr>
-          <w:rFonts w:ascii="Arial Unicode MS" w:eastAsia="Arial Unicode MS" w:hAnsi="Arial Unicode MS" w:cs="Arial Unicode MS"/>
-          <w:sz w:val="20"/>
-        </w:rPr>
-        <w:t xml:space="preserve">Projektni zadatak </w:t>
+      <w:proofErr w:type="spellStart"/>
+      <w:r>
+        <w:rPr>
+          <w:rFonts w:ascii="Arial Unicode MS" w:eastAsia="Arial Unicode MS" w:hAnsi="Arial Unicode MS" w:cs="Arial Unicode MS"/>
+          <w:sz w:val="20"/>
+        </w:rPr>
+        <w:t>Projektni</w:t>
+      </w:r>
+      <w:proofErr w:type="spellEnd"/>
+      <w:r>
+        <w:rPr>
+          <w:rFonts w:ascii="Arial Unicode MS" w:eastAsia="Arial Unicode MS" w:hAnsi="Arial Unicode MS" w:cs="Arial Unicode MS"/>
+          <w:sz w:val="20"/>
+        </w:rPr>
+        <w:t xml:space="preserve"> </w:t>
+      </w:r>
+      <w:proofErr w:type="spellStart"/>
+      <w:r>
+        <w:rPr>
+          <w:rFonts w:ascii="Arial Unicode MS" w:eastAsia="Arial Unicode MS" w:hAnsi="Arial Unicode MS" w:cs="Arial Unicode MS"/>
+          <w:sz w:val="20"/>
+        </w:rPr>
+        <w:t>zadatak</w:t>
+      </w:r>
+      <w:proofErr w:type="spellEnd"/>
+      <w:r>
+        <w:rPr>
+          <w:rFonts w:ascii="Arial Unicode MS" w:eastAsia="Arial Unicode MS" w:hAnsi="Arial Unicode MS" w:cs="Arial Unicode MS"/>
+          <w:sz w:val="20"/>
+        </w:rPr>
+        <w:t xml:space="preserve"> </w:t>
       </w:r>
     </w:p>
     <w:p>
@@ -2440,12 +3436,101 @@
           <w:rFonts w:ascii="Arial Unicode MS" w:eastAsia="Arial Unicode MS" w:hAnsi="Arial Unicode MS" w:cs="Arial Unicode MS"/>
         </w:rPr>
       </w:pPr>
-      <w:r>
-        <w:rPr>
-          <w:rFonts w:ascii="Arial Unicode MS" w:eastAsia="Arial Unicode MS" w:hAnsi="Arial Unicode MS" w:cs="Arial Unicode MS"/>
-          <w:sz w:val="20"/>
-        </w:rPr>
-        <w:t xml:space="preserve">Uputstvo za pisanje specifikacije scenarija upotrebe funkcionalnosti  </w:t>
+      <w:proofErr w:type="spellStart"/>
+      <w:r>
+        <w:rPr>
+          <w:rFonts w:ascii="Arial Unicode MS" w:eastAsia="Arial Unicode MS" w:hAnsi="Arial Unicode MS" w:cs="Arial Unicode MS"/>
+          <w:sz w:val="20"/>
+        </w:rPr>
+        <w:t>Uputstvo</w:t>
+      </w:r>
+      <w:proofErr w:type="spellEnd"/>
+      <w:r>
+        <w:rPr>
+          <w:rFonts w:ascii="Arial Unicode MS" w:eastAsia="Arial Unicode MS" w:hAnsi="Arial Unicode MS" w:cs="Arial Unicode MS"/>
+          <w:sz w:val="20"/>
+        </w:rPr>
+        <w:t xml:space="preserve"> za </w:t>
+      </w:r>
+      <w:proofErr w:type="spellStart"/>
+      <w:r>
+        <w:rPr>
+          <w:rFonts w:ascii="Arial Unicode MS" w:eastAsia="Arial Unicode MS" w:hAnsi="Arial Unicode MS" w:cs="Arial Unicode MS"/>
+          <w:sz w:val="20"/>
+        </w:rPr>
+        <w:t>pisanje</w:t>
+      </w:r>
+      <w:proofErr w:type="spellEnd"/>
+      <w:r>
+        <w:rPr>
+          <w:rFonts w:ascii="Arial Unicode MS" w:eastAsia="Arial Unicode MS" w:hAnsi="Arial Unicode MS" w:cs="Arial Unicode MS"/>
+          <w:sz w:val="20"/>
+        </w:rPr>
+        <w:t xml:space="preserve"> </w:t>
+      </w:r>
+      <w:proofErr w:type="spellStart"/>
+      <w:r>
+        <w:rPr>
+          <w:rFonts w:ascii="Arial Unicode MS" w:eastAsia="Arial Unicode MS" w:hAnsi="Arial Unicode MS" w:cs="Arial Unicode MS"/>
+          <w:sz w:val="20"/>
+        </w:rPr>
+        <w:t>specifikacije</w:t>
+      </w:r>
+      <w:proofErr w:type="spellEnd"/>
+      <w:r>
+        <w:rPr>
+          <w:rFonts w:ascii="Arial Unicode MS" w:eastAsia="Arial Unicode MS" w:hAnsi="Arial Unicode MS" w:cs="Arial Unicode MS"/>
+          <w:sz w:val="20"/>
+        </w:rPr>
+        <w:t xml:space="preserve"> </w:t>
+      </w:r>
+      <w:proofErr w:type="spellStart"/>
+      <w:r>
+        <w:rPr>
+          <w:rFonts w:ascii="Arial Unicode MS" w:eastAsia="Arial Unicode MS" w:hAnsi="Arial Unicode MS" w:cs="Arial Unicode MS"/>
+          <w:sz w:val="20"/>
+        </w:rPr>
+        <w:t>scenarija</w:t>
+      </w:r>
+      <w:proofErr w:type="spellEnd"/>
+      <w:r>
+        <w:rPr>
+          <w:rFonts w:ascii="Arial Unicode MS" w:eastAsia="Arial Unicode MS" w:hAnsi="Arial Unicode MS" w:cs="Arial Unicode MS"/>
+          <w:sz w:val="20"/>
+        </w:rPr>
+        <w:t xml:space="preserve"> </w:t>
+      </w:r>
+      <w:proofErr w:type="spellStart"/>
+      <w:r>
+        <w:rPr>
+          <w:rFonts w:ascii="Arial Unicode MS" w:eastAsia="Arial Unicode MS" w:hAnsi="Arial Unicode MS" w:cs="Arial Unicode MS"/>
+          <w:sz w:val="20"/>
+        </w:rPr>
+        <w:t>upotrebe</w:t>
+      </w:r>
+      <w:proofErr w:type="spellEnd"/>
+      <w:r>
+        <w:rPr>
+          <w:rFonts w:ascii="Arial Unicode MS" w:eastAsia="Arial Unicode MS" w:hAnsi="Arial Unicode MS" w:cs="Arial Unicode MS"/>
+          <w:sz w:val="20"/>
+        </w:rPr>
+        <w:t xml:space="preserve"> </w:t>
+      </w:r>
+      <w:proofErr w:type="spellStart"/>
+      <w:r>
+        <w:rPr>
+          <w:rFonts w:ascii="Arial Unicode MS" w:eastAsia="Arial Unicode MS" w:hAnsi="Arial Unicode MS" w:cs="Arial Unicode MS"/>
+          <w:sz w:val="20"/>
+        </w:rPr>
+        <w:t>funkcionalnosti</w:t>
+      </w:r>
+      <w:proofErr w:type="spellEnd"/>
+      <w:r>
+        <w:rPr>
+          <w:rFonts w:ascii="Arial Unicode MS" w:eastAsia="Arial Unicode MS" w:hAnsi="Arial Unicode MS" w:cs="Arial Unicode MS"/>
+          <w:sz w:val="20"/>
+        </w:rPr>
+        <w:t xml:space="preserve">  </w:t>
       </w:r>
     </w:p>
     <w:p>
@@ -2542,12 +3627,37 @@
                 <w:rFonts w:ascii="Arial Unicode MS" w:eastAsia="Arial Unicode MS" w:hAnsi="Arial Unicode MS" w:cs="Arial Unicode MS"/>
               </w:rPr>
             </w:pPr>
+            <w:proofErr w:type="spellStart"/>
             <w:r>
               <w:rPr>
                 <w:rFonts w:ascii="Arial Unicode MS" w:eastAsia="Arial Unicode MS" w:hAnsi="Arial Unicode MS" w:cs="Arial Unicode MS"/>
                 <w:sz w:val="20"/>
               </w:rPr>
-              <w:t xml:space="preserve">Redni broj </w:t>
+              <w:t>Redni</w:t>
+            </w:r>
+            <w:proofErr w:type="spellEnd"/>
+            <w:r>
+              <w:rPr>
+                <w:rFonts w:ascii="Arial Unicode MS" w:eastAsia="Arial Unicode MS" w:hAnsi="Arial Unicode MS" w:cs="Arial Unicode MS"/>
+                <w:sz w:val="20"/>
+              </w:rPr>
+              <w:t xml:space="preserve"> </w:t>
+            </w:r>
+            <w:proofErr w:type="spellStart"/>
+            <w:r>
+              <w:rPr>
+                <w:rFonts w:ascii="Arial Unicode MS" w:eastAsia="Arial Unicode MS" w:hAnsi="Arial Unicode MS" w:cs="Arial Unicode MS"/>
+                <w:sz w:val="20"/>
+              </w:rPr>
+              <w:t>broj</w:t>
+            </w:r>
+            <w:proofErr w:type="spellEnd"/>
+            <w:r>
+              <w:rPr>
+                <w:rFonts w:ascii="Arial Unicode MS" w:eastAsia="Arial Unicode MS" w:hAnsi="Arial Unicode MS" w:cs="Arial Unicode MS"/>
+                <w:sz w:val="20"/>
+              </w:rPr>
+              <w:t xml:space="preserve"> </w:t>
             </w:r>
           </w:p>
         </w:tc>
@@ -2569,12 +3679,21 @@
                 <w:rFonts w:ascii="Arial Unicode MS" w:eastAsia="Arial Unicode MS" w:hAnsi="Arial Unicode MS" w:cs="Arial Unicode MS"/>
               </w:rPr>
             </w:pPr>
+            <w:proofErr w:type="spellStart"/>
             <w:r>
               <w:rPr>
                 <w:rFonts w:ascii="Arial Unicode MS" w:eastAsia="Arial Unicode MS" w:hAnsi="Arial Unicode MS" w:cs="Arial Unicode MS"/>
                 <w:sz w:val="20"/>
               </w:rPr>
-              <w:t xml:space="preserve">Opis </w:t>
+              <w:t>Opis</w:t>
+            </w:r>
+            <w:proofErr w:type="spellEnd"/>
+            <w:r>
+              <w:rPr>
+                <w:rFonts w:ascii="Arial Unicode MS" w:eastAsia="Arial Unicode MS" w:hAnsi="Arial Unicode MS" w:cs="Arial Unicode MS"/>
+                <w:sz w:val="20"/>
+              </w:rPr>
+              <w:t xml:space="preserve"> </w:t>
             </w:r>
           </w:p>
         </w:tc>
@@ -2596,12 +3715,21 @@
                 <w:rFonts w:ascii="Arial Unicode MS" w:eastAsia="Arial Unicode MS" w:hAnsi="Arial Unicode MS" w:cs="Arial Unicode MS"/>
               </w:rPr>
             </w:pPr>
+            <w:proofErr w:type="spellStart"/>
             <w:r>
               <w:rPr>
                 <w:rFonts w:ascii="Arial Unicode MS" w:eastAsia="Arial Unicode MS" w:hAnsi="Arial Unicode MS" w:cs="Arial Unicode MS"/>
                 <w:sz w:val="20"/>
               </w:rPr>
-              <w:t xml:space="preserve">Rešenje </w:t>
+              <w:t>Rešenje</w:t>
+            </w:r>
+            <w:proofErr w:type="spellEnd"/>
+            <w:r>
+              <w:rPr>
+                <w:rFonts w:ascii="Arial Unicode MS" w:eastAsia="Arial Unicode MS" w:hAnsi="Arial Unicode MS" w:cs="Arial Unicode MS"/>
+                <w:sz w:val="20"/>
+              </w:rPr>
+              <w:t xml:space="preserve"> </w:t>
             </w:r>
           </w:p>
         </w:tc>
@@ -3003,13 +4131,71 @@
           <w:lang w:val="sr-Latn-RS"/>
         </w:rPr>
       </w:pPr>
-      <w:r>
-        <w:rPr>
-          <w:rFonts w:ascii="Arial Unicode MS" w:eastAsia="Arial Unicode MS" w:hAnsi="Arial Unicode MS" w:cs="Arial Unicode MS"/>
-          <w:sz w:val="20"/>
-        </w:rPr>
-        <w:t xml:space="preserve">Bilo ko može da pretražuje špilove i da ih sortira po različitim kriterijumima (npr. ocena). Pri pretrazi špilova može da selektuje špilove </w:t>
-      </w:r>
+      <w:proofErr w:type="spellStart"/>
+      <w:r>
+        <w:rPr>
+          <w:rFonts w:ascii="Arial Unicode MS" w:eastAsia="Arial Unicode MS" w:hAnsi="Arial Unicode MS" w:cs="Arial Unicode MS"/>
+          <w:sz w:val="20"/>
+        </w:rPr>
+        <w:t>Bilo</w:t>
+      </w:r>
+      <w:proofErr w:type="spellEnd"/>
+      <w:r>
+        <w:rPr>
+          <w:rFonts w:ascii="Arial Unicode MS" w:eastAsia="Arial Unicode MS" w:hAnsi="Arial Unicode MS" w:cs="Arial Unicode MS"/>
+          <w:sz w:val="20"/>
+        </w:rPr>
+        <w:t xml:space="preserve"> ko </w:t>
+      </w:r>
+      <w:proofErr w:type="spellStart"/>
+      <w:r>
+        <w:rPr>
+          <w:rFonts w:ascii="Arial Unicode MS" w:eastAsia="Arial Unicode MS" w:hAnsi="Arial Unicode MS" w:cs="Arial Unicode MS"/>
+          <w:sz w:val="20"/>
+        </w:rPr>
+        <w:t>može</w:t>
+      </w:r>
+      <w:proofErr w:type="spellEnd"/>
+      <w:r>
+        <w:rPr>
+          <w:rFonts w:ascii="Arial Unicode MS" w:eastAsia="Arial Unicode MS" w:hAnsi="Arial Unicode MS" w:cs="Arial Unicode MS"/>
+          <w:sz w:val="20"/>
+        </w:rPr>
+        <w:t xml:space="preserve"> da </w:t>
+      </w:r>
+      <w:proofErr w:type="spellStart"/>
+      <w:r>
+        <w:rPr>
+          <w:rFonts w:ascii="Arial Unicode MS" w:eastAsia="Arial Unicode MS" w:hAnsi="Arial Unicode MS" w:cs="Arial Unicode MS"/>
+          <w:sz w:val="20"/>
+        </w:rPr>
+        <w:t>pretražuje</w:t>
+      </w:r>
+      <w:proofErr w:type="spellEnd"/>
+      <w:r>
+        <w:rPr>
+          <w:rFonts w:ascii="Arial Unicode MS" w:eastAsia="Arial Unicode MS" w:hAnsi="Arial Unicode MS" w:cs="Arial Unicode MS"/>
+          <w:sz w:val="20"/>
+        </w:rPr>
+        <w:t xml:space="preserve"> </w:t>
+      </w:r>
+      <w:proofErr w:type="spellStart"/>
+      <w:r>
+        <w:rPr>
+          <w:rFonts w:ascii="Arial Unicode MS" w:eastAsia="Arial Unicode MS" w:hAnsi="Arial Unicode MS" w:cs="Arial Unicode MS"/>
+          <w:sz w:val="20"/>
+        </w:rPr>
+        <w:t>špilove</w:t>
+      </w:r>
+      <w:proofErr w:type="spellEnd"/>
+      <w:r>
+        <w:rPr>
+          <w:rFonts w:ascii="Arial Unicode MS" w:eastAsia="Arial Unicode MS" w:hAnsi="Arial Unicode MS" w:cs="Arial Unicode MS"/>
+          <w:sz w:val="20"/>
+        </w:rPr>
+        <w:t xml:space="preserve"> </w:t>
+      </w:r>
+      <w:proofErr w:type="spellStart"/>
       <w:r>
         <w:rPr>
           <w:rFonts w:ascii="Arial Unicode MS" w:eastAsia="Arial Unicode MS" w:hAnsi="Arial Unicode MS" w:cs="Arial Unicode MS"/>
@@ -3017,6 +4203,7 @@
         </w:rPr>
         <w:t>i</w:t>
       </w:r>
+      <w:proofErr w:type="spellEnd"/>
       <w:r>
         <w:rPr>
           <w:rFonts w:ascii="Arial Unicode MS" w:eastAsia="Arial Unicode MS" w:hAnsi="Arial Unicode MS" w:cs="Arial Unicode MS"/>
@@ -3024,13 +4211,310 @@
         </w:rPr>
         <w:t xml:space="preserve"> da </w:t>
       </w:r>
-      <w:r>
-        <w:rPr>
-          <w:rFonts w:ascii="Arial Unicode MS" w:eastAsia="Arial Unicode MS" w:hAnsi="Arial Unicode MS" w:cs="Arial Unicode MS"/>
-          <w:sz w:val="20"/>
-        </w:rPr>
-        <w:t>se tako pređe na prikaz tog špila</w:t>
-      </w:r>
+      <w:proofErr w:type="spellStart"/>
+      <w:r>
+        <w:rPr>
+          <w:rFonts w:ascii="Arial Unicode MS" w:eastAsia="Arial Unicode MS" w:hAnsi="Arial Unicode MS" w:cs="Arial Unicode MS"/>
+          <w:sz w:val="20"/>
+        </w:rPr>
+        <w:t>ih</w:t>
+      </w:r>
+      <w:proofErr w:type="spellEnd"/>
+      <w:r>
+        <w:rPr>
+          <w:rFonts w:ascii="Arial Unicode MS" w:eastAsia="Arial Unicode MS" w:hAnsi="Arial Unicode MS" w:cs="Arial Unicode MS"/>
+          <w:sz w:val="20"/>
+        </w:rPr>
+        <w:t xml:space="preserve"> </w:t>
+      </w:r>
+      <w:proofErr w:type="spellStart"/>
+      <w:r>
+        <w:rPr>
+          <w:rFonts w:ascii="Arial Unicode MS" w:eastAsia="Arial Unicode MS" w:hAnsi="Arial Unicode MS" w:cs="Arial Unicode MS"/>
+          <w:sz w:val="20"/>
+        </w:rPr>
+        <w:t>sortira</w:t>
+      </w:r>
+      <w:proofErr w:type="spellEnd"/>
+      <w:r>
+        <w:rPr>
+          <w:rFonts w:ascii="Arial Unicode MS" w:eastAsia="Arial Unicode MS" w:hAnsi="Arial Unicode MS" w:cs="Arial Unicode MS"/>
+          <w:sz w:val="20"/>
+        </w:rPr>
+        <w:t xml:space="preserve"> po </w:t>
+      </w:r>
+      <w:proofErr w:type="spellStart"/>
+      <w:r>
+        <w:rPr>
+          <w:rFonts w:ascii="Arial Unicode MS" w:eastAsia="Arial Unicode MS" w:hAnsi="Arial Unicode MS" w:cs="Arial Unicode MS"/>
+          <w:sz w:val="20"/>
+        </w:rPr>
+        <w:t>različitim</w:t>
+      </w:r>
+      <w:proofErr w:type="spellEnd"/>
+      <w:r>
+        <w:rPr>
+          <w:rFonts w:ascii="Arial Unicode MS" w:eastAsia="Arial Unicode MS" w:hAnsi="Arial Unicode MS" w:cs="Arial Unicode MS"/>
+          <w:sz w:val="20"/>
+        </w:rPr>
+        <w:t xml:space="preserve"> </w:t>
+      </w:r>
+      <w:proofErr w:type="spellStart"/>
+      <w:r>
+        <w:rPr>
+          <w:rFonts w:ascii="Arial Unicode MS" w:eastAsia="Arial Unicode MS" w:hAnsi="Arial Unicode MS" w:cs="Arial Unicode MS"/>
+          <w:sz w:val="20"/>
+        </w:rPr>
+        <w:t>kriterijumima</w:t>
+      </w:r>
+      <w:proofErr w:type="spellEnd"/>
+      <w:r>
+        <w:rPr>
+          <w:rFonts w:ascii="Arial Unicode MS" w:eastAsia="Arial Unicode MS" w:hAnsi="Arial Unicode MS" w:cs="Arial Unicode MS"/>
+          <w:sz w:val="20"/>
+        </w:rPr>
+        <w:t xml:space="preserve"> (</w:t>
+      </w:r>
+      <w:proofErr w:type="spellStart"/>
+      <w:r>
+        <w:rPr>
+          <w:rFonts w:ascii="Arial Unicode MS" w:eastAsia="Arial Unicode MS" w:hAnsi="Arial Unicode MS" w:cs="Arial Unicode MS"/>
+          <w:sz w:val="20"/>
+        </w:rPr>
+        <w:t>npr</w:t>
+      </w:r>
+      <w:proofErr w:type="spellEnd"/>
+      <w:r>
+        <w:rPr>
+          <w:rFonts w:ascii="Arial Unicode MS" w:eastAsia="Arial Unicode MS" w:hAnsi="Arial Unicode MS" w:cs="Arial Unicode MS"/>
+          <w:sz w:val="20"/>
+        </w:rPr>
+        <w:t xml:space="preserve">. </w:t>
+      </w:r>
+      <w:proofErr w:type="spellStart"/>
+      <w:r>
+        <w:rPr>
+          <w:rFonts w:ascii="Arial Unicode MS" w:eastAsia="Arial Unicode MS" w:hAnsi="Arial Unicode MS" w:cs="Arial Unicode MS"/>
+          <w:sz w:val="20"/>
+        </w:rPr>
+        <w:t>ocena</w:t>
+      </w:r>
+      <w:proofErr w:type="spellEnd"/>
+      <w:r>
+        <w:rPr>
+          <w:rFonts w:ascii="Arial Unicode MS" w:eastAsia="Arial Unicode MS" w:hAnsi="Arial Unicode MS" w:cs="Arial Unicode MS"/>
+          <w:sz w:val="20"/>
+        </w:rPr>
+        <w:t xml:space="preserve">). </w:t>
+      </w:r>
+      <w:proofErr w:type="spellStart"/>
+      <w:r>
+        <w:rPr>
+          <w:rFonts w:ascii="Arial Unicode MS" w:eastAsia="Arial Unicode MS" w:hAnsi="Arial Unicode MS" w:cs="Arial Unicode MS"/>
+          <w:sz w:val="20"/>
+        </w:rPr>
+        <w:t>Pri</w:t>
+      </w:r>
+      <w:proofErr w:type="spellEnd"/>
+      <w:r>
+        <w:rPr>
+          <w:rFonts w:ascii="Arial Unicode MS" w:eastAsia="Arial Unicode MS" w:hAnsi="Arial Unicode MS" w:cs="Arial Unicode MS"/>
+          <w:sz w:val="20"/>
+        </w:rPr>
+        <w:t xml:space="preserve"> </w:t>
+      </w:r>
+      <w:proofErr w:type="spellStart"/>
+      <w:r>
+        <w:rPr>
+          <w:rFonts w:ascii="Arial Unicode MS" w:eastAsia="Arial Unicode MS" w:hAnsi="Arial Unicode MS" w:cs="Arial Unicode MS"/>
+          <w:sz w:val="20"/>
+        </w:rPr>
+        <w:t>pretrazi</w:t>
+      </w:r>
+      <w:proofErr w:type="spellEnd"/>
+      <w:r>
+        <w:rPr>
+          <w:rFonts w:ascii="Arial Unicode MS" w:eastAsia="Arial Unicode MS" w:hAnsi="Arial Unicode MS" w:cs="Arial Unicode MS"/>
+          <w:sz w:val="20"/>
+        </w:rPr>
+        <w:t xml:space="preserve"> </w:t>
+      </w:r>
+      <w:proofErr w:type="spellStart"/>
+      <w:r>
+        <w:rPr>
+          <w:rFonts w:ascii="Arial Unicode MS" w:eastAsia="Arial Unicode MS" w:hAnsi="Arial Unicode MS" w:cs="Arial Unicode MS"/>
+          <w:sz w:val="20"/>
+        </w:rPr>
+        <w:t>špilova</w:t>
+      </w:r>
+      <w:proofErr w:type="spellEnd"/>
+      <w:r>
+        <w:rPr>
+          <w:rFonts w:ascii="Arial Unicode MS" w:eastAsia="Arial Unicode MS" w:hAnsi="Arial Unicode MS" w:cs="Arial Unicode MS"/>
+          <w:sz w:val="20"/>
+        </w:rPr>
+        <w:t xml:space="preserve"> </w:t>
+      </w:r>
+      <w:proofErr w:type="spellStart"/>
+      <w:r>
+        <w:rPr>
+          <w:rFonts w:ascii="Arial Unicode MS" w:eastAsia="Arial Unicode MS" w:hAnsi="Arial Unicode MS" w:cs="Arial Unicode MS"/>
+          <w:sz w:val="20"/>
+        </w:rPr>
+        <w:t>može</w:t>
+      </w:r>
+      <w:proofErr w:type="spellEnd"/>
+      <w:r>
+        <w:rPr>
+          <w:rFonts w:ascii="Arial Unicode MS" w:eastAsia="Arial Unicode MS" w:hAnsi="Arial Unicode MS" w:cs="Arial Unicode MS"/>
+          <w:sz w:val="20"/>
+        </w:rPr>
+        <w:t xml:space="preserve"> da </w:t>
+      </w:r>
+      <w:proofErr w:type="spellStart"/>
+      <w:r>
+        <w:rPr>
+          <w:rFonts w:ascii="Arial Unicode MS" w:eastAsia="Arial Unicode MS" w:hAnsi="Arial Unicode MS" w:cs="Arial Unicode MS"/>
+          <w:sz w:val="20"/>
+        </w:rPr>
+        <w:t>selektuje</w:t>
+      </w:r>
+      <w:proofErr w:type="spellEnd"/>
+      <w:r>
+        <w:rPr>
+          <w:rFonts w:ascii="Arial Unicode MS" w:eastAsia="Arial Unicode MS" w:hAnsi="Arial Unicode MS" w:cs="Arial Unicode MS"/>
+          <w:sz w:val="20"/>
+        </w:rPr>
+        <w:t xml:space="preserve"> </w:t>
+      </w:r>
+      <w:proofErr w:type="spellStart"/>
+      <w:r>
+        <w:rPr>
+          <w:rFonts w:ascii="Arial Unicode MS" w:eastAsia="Arial Unicode MS" w:hAnsi="Arial Unicode MS" w:cs="Arial Unicode MS"/>
+          <w:sz w:val="20"/>
+        </w:rPr>
+        <w:t>špilove</w:t>
+      </w:r>
+      <w:proofErr w:type="spellEnd"/>
+      <w:r>
+        <w:rPr>
+          <w:rFonts w:ascii="Arial Unicode MS" w:eastAsia="Arial Unicode MS" w:hAnsi="Arial Unicode MS" w:cs="Arial Unicode MS"/>
+          <w:sz w:val="20"/>
+        </w:rPr>
+        <w:t xml:space="preserve"> </w:t>
+      </w:r>
+      <w:proofErr w:type="spellStart"/>
+      <w:r>
+        <w:rPr>
+          <w:rFonts w:ascii="Arial Unicode MS" w:eastAsia="Arial Unicode MS" w:hAnsi="Arial Unicode MS" w:cs="Arial Unicode MS"/>
+          <w:sz w:val="20"/>
+        </w:rPr>
+        <w:t>i</w:t>
+      </w:r>
+      <w:proofErr w:type="spellEnd"/>
+      <w:r>
+        <w:rPr>
+          <w:rFonts w:ascii="Arial Unicode MS" w:eastAsia="Arial Unicode MS" w:hAnsi="Arial Unicode MS" w:cs="Arial Unicode MS"/>
+          <w:sz w:val="20"/>
+        </w:rPr>
+        <w:t xml:space="preserve"> da </w:t>
+      </w:r>
+      <w:r>
+        <w:rPr>
+          <w:rFonts w:ascii="Arial Unicode MS" w:eastAsia="Arial Unicode MS" w:hAnsi="Arial Unicode MS" w:cs="Arial Unicode MS"/>
+          <w:sz w:val="20"/>
+        </w:rPr>
+        <w:t xml:space="preserve">se </w:t>
+      </w:r>
+      <w:proofErr w:type="spellStart"/>
+      <w:r>
+        <w:rPr>
+          <w:rFonts w:ascii="Arial Unicode MS" w:eastAsia="Arial Unicode MS" w:hAnsi="Arial Unicode MS" w:cs="Arial Unicode MS"/>
+          <w:sz w:val="20"/>
+        </w:rPr>
+        <w:t>tako</w:t>
+      </w:r>
+      <w:proofErr w:type="spellEnd"/>
+      <w:r>
+        <w:rPr>
+          <w:rFonts w:ascii="Arial Unicode MS" w:eastAsia="Arial Unicode MS" w:hAnsi="Arial Unicode MS" w:cs="Arial Unicode MS"/>
+          <w:sz w:val="20"/>
+        </w:rPr>
+        <w:t xml:space="preserve"> </w:t>
+      </w:r>
+      <w:proofErr w:type="spellStart"/>
+      <w:r>
+        <w:rPr>
+          <w:rFonts w:ascii="Arial Unicode MS" w:eastAsia="Arial Unicode MS" w:hAnsi="Arial Unicode MS" w:cs="Arial Unicode MS"/>
+          <w:sz w:val="20"/>
+        </w:rPr>
+        <w:t>pređe</w:t>
+      </w:r>
+      <w:proofErr w:type="spellEnd"/>
+      <w:r>
+        <w:rPr>
+          <w:rFonts w:ascii="Arial Unicode MS" w:eastAsia="Arial Unicode MS" w:hAnsi="Arial Unicode MS" w:cs="Arial Unicode MS"/>
+          <w:sz w:val="20"/>
+        </w:rPr>
+        <w:t xml:space="preserve"> </w:t>
+      </w:r>
+      <w:proofErr w:type="spellStart"/>
+      <w:r>
+        <w:rPr>
+          <w:rFonts w:ascii="Arial Unicode MS" w:eastAsia="Arial Unicode MS" w:hAnsi="Arial Unicode MS" w:cs="Arial Unicode MS"/>
+          <w:sz w:val="20"/>
+        </w:rPr>
+        <w:t>na</w:t>
+      </w:r>
+      <w:proofErr w:type="spellEnd"/>
+      <w:r>
+        <w:rPr>
+          <w:rFonts w:ascii="Arial Unicode MS" w:eastAsia="Arial Unicode MS" w:hAnsi="Arial Unicode MS" w:cs="Arial Unicode MS"/>
+          <w:sz w:val="20"/>
+        </w:rPr>
+        <w:t xml:space="preserve"> </w:t>
+      </w:r>
+      <w:proofErr w:type="spellStart"/>
+      <w:r>
+        <w:rPr>
+          <w:rFonts w:ascii="Arial Unicode MS" w:eastAsia="Arial Unicode MS" w:hAnsi="Arial Unicode MS" w:cs="Arial Unicode MS"/>
+          <w:sz w:val="20"/>
+        </w:rPr>
+        <w:t>prikaz</w:t>
+      </w:r>
+      <w:proofErr w:type="spellEnd"/>
+      <w:r>
+        <w:rPr>
+          <w:rFonts w:ascii="Arial Unicode MS" w:eastAsia="Arial Unicode MS" w:hAnsi="Arial Unicode MS" w:cs="Arial Unicode MS"/>
+          <w:sz w:val="20"/>
+        </w:rPr>
+        <w:t xml:space="preserve"> </w:t>
+      </w:r>
+      <w:proofErr w:type="spellStart"/>
+      <w:r>
+        <w:rPr>
+          <w:rFonts w:ascii="Arial Unicode MS" w:eastAsia="Arial Unicode MS" w:hAnsi="Arial Unicode MS" w:cs="Arial Unicode MS"/>
+          <w:sz w:val="20"/>
+        </w:rPr>
+        <w:t>tog</w:t>
+      </w:r>
+      <w:proofErr w:type="spellEnd"/>
+      <w:r>
+        <w:rPr>
+          <w:rFonts w:ascii="Arial Unicode MS" w:eastAsia="Arial Unicode MS" w:hAnsi="Arial Unicode MS" w:cs="Arial Unicode MS"/>
+          <w:sz w:val="20"/>
+        </w:rPr>
+        <w:t xml:space="preserve"> </w:t>
+      </w:r>
+      <w:proofErr w:type="spellStart"/>
+      <w:r>
+        <w:rPr>
+          <w:rFonts w:ascii="Arial Unicode MS" w:eastAsia="Arial Unicode MS" w:hAnsi="Arial Unicode MS" w:cs="Arial Unicode MS"/>
+          <w:sz w:val="20"/>
+        </w:rPr>
+        <w:t>špila</w:t>
+      </w:r>
+      <w:proofErr w:type="spellEnd"/>
       <w:r>
         <w:rPr>
           <w:rFonts w:ascii="Arial Unicode MS" w:eastAsia="Arial Unicode MS" w:hAnsi="Arial Unicode MS" w:cs="Arial Unicode MS"/>
@@ -3129,20 +4613,191 @@
           <w:sz w:val="20"/>
         </w:rPr>
       </w:pPr>
-      <w:r>
-        <w:rPr>
-          <w:rFonts w:ascii="Arial Unicode MS" w:eastAsia="Arial Unicode MS" w:hAnsi="Arial Unicode MS" w:cs="Arial Unicode MS"/>
-          <w:sz w:val="20"/>
-        </w:rPr>
-        <w:t>Korisniku se prikazuje lista špilova</w:t>
-      </w:r>
-      <w:r>
-        <w:rPr>
-          <w:rFonts w:ascii="Arial Unicode MS" w:eastAsia="Arial Unicode MS" w:hAnsi="Arial Unicode MS" w:cs="Arial Unicode MS"/>
-          <w:sz w:val="20"/>
-        </w:rPr>
-        <w:t xml:space="preserve"> i nekih dodatnih informacija (detaljnije u prototipu)</w:t>
-      </w:r>
+      <w:proofErr w:type="spellStart"/>
+      <w:r>
+        <w:rPr>
+          <w:rFonts w:ascii="Arial Unicode MS" w:eastAsia="Arial Unicode MS" w:hAnsi="Arial Unicode MS" w:cs="Arial Unicode MS"/>
+          <w:sz w:val="20"/>
+        </w:rPr>
+        <w:t>Korisniku</w:t>
+      </w:r>
+      <w:proofErr w:type="spellEnd"/>
+      <w:r>
+        <w:rPr>
+          <w:rFonts w:ascii="Arial Unicode MS" w:eastAsia="Arial Unicode MS" w:hAnsi="Arial Unicode MS" w:cs="Arial Unicode MS"/>
+          <w:sz w:val="20"/>
+        </w:rPr>
+        <w:t xml:space="preserve"> se </w:t>
+      </w:r>
+      <w:proofErr w:type="spellStart"/>
+      <w:r>
+        <w:rPr>
+          <w:rFonts w:ascii="Arial Unicode MS" w:eastAsia="Arial Unicode MS" w:hAnsi="Arial Unicode MS" w:cs="Arial Unicode MS"/>
+          <w:sz w:val="20"/>
+        </w:rPr>
+        <w:t>prikazuje</w:t>
+      </w:r>
+      <w:proofErr w:type="spellEnd"/>
+      <w:r>
+        <w:rPr>
+          <w:rFonts w:ascii="Arial Unicode MS" w:eastAsia="Arial Unicode MS" w:hAnsi="Arial Unicode MS" w:cs="Arial Unicode MS"/>
+          <w:sz w:val="20"/>
+        </w:rPr>
+        <w:t xml:space="preserve"> </w:t>
+      </w:r>
+      <w:proofErr w:type="spellStart"/>
+      <w:r>
+        <w:rPr>
+          <w:rFonts w:ascii="Arial Unicode MS" w:eastAsia="Arial Unicode MS" w:hAnsi="Arial Unicode MS" w:cs="Arial Unicode MS"/>
+          <w:sz w:val="20"/>
+        </w:rPr>
+        <w:t>lista</w:t>
+      </w:r>
+      <w:proofErr w:type="spellEnd"/>
+      <w:r>
+        <w:rPr>
+          <w:rFonts w:ascii="Arial Unicode MS" w:eastAsia="Arial Unicode MS" w:hAnsi="Arial Unicode MS" w:cs="Arial Unicode MS"/>
+          <w:sz w:val="20"/>
+        </w:rPr>
+        <w:t xml:space="preserve"> </w:t>
+      </w:r>
+      <w:proofErr w:type="spellStart"/>
+      <w:r>
+        <w:rPr>
+          <w:rFonts w:ascii="Arial Unicode MS" w:eastAsia="Arial Unicode MS" w:hAnsi="Arial Unicode MS" w:cs="Arial Unicode MS"/>
+          <w:sz w:val="20"/>
+        </w:rPr>
+        <w:t>svih</w:t>
+      </w:r>
+      <w:proofErr w:type="spellEnd"/>
+      <w:r>
+        <w:rPr>
+          <w:rFonts w:ascii="Arial Unicode MS" w:eastAsia="Arial Unicode MS" w:hAnsi="Arial Unicode MS" w:cs="Arial Unicode MS"/>
+          <w:sz w:val="20"/>
+        </w:rPr>
+        <w:t xml:space="preserve"> </w:t>
+      </w:r>
+      <w:proofErr w:type="spellStart"/>
+      <w:r>
+        <w:rPr>
+          <w:rFonts w:ascii="Arial Unicode MS" w:eastAsia="Arial Unicode MS" w:hAnsi="Arial Unicode MS" w:cs="Arial Unicode MS"/>
+          <w:sz w:val="20"/>
+        </w:rPr>
+        <w:t>špilova</w:t>
+      </w:r>
+      <w:proofErr w:type="spellEnd"/>
+      <w:r>
+        <w:rPr>
+          <w:rFonts w:ascii="Arial Unicode MS" w:eastAsia="Arial Unicode MS" w:hAnsi="Arial Unicode MS" w:cs="Arial Unicode MS"/>
+          <w:sz w:val="20"/>
+        </w:rPr>
+        <w:t xml:space="preserve"> </w:t>
+      </w:r>
+      <w:proofErr w:type="spellStart"/>
+      <w:r>
+        <w:rPr>
+          <w:rFonts w:ascii="Arial Unicode MS" w:eastAsia="Arial Unicode MS" w:hAnsi="Arial Unicode MS" w:cs="Arial Unicode MS"/>
+          <w:sz w:val="20"/>
+        </w:rPr>
+        <w:t>i</w:t>
+      </w:r>
+      <w:proofErr w:type="spellEnd"/>
+      <w:r>
+        <w:rPr>
+          <w:rFonts w:ascii="Arial Unicode MS" w:eastAsia="Arial Unicode MS" w:hAnsi="Arial Unicode MS" w:cs="Arial Unicode MS"/>
+          <w:sz w:val="20"/>
+        </w:rPr>
+        <w:t xml:space="preserve"> </w:t>
+      </w:r>
+      <w:proofErr w:type="spellStart"/>
+      <w:r>
+        <w:rPr>
+          <w:rFonts w:ascii="Arial Unicode MS" w:eastAsia="Arial Unicode MS" w:hAnsi="Arial Unicode MS" w:cs="Arial Unicode MS"/>
+          <w:sz w:val="20"/>
+        </w:rPr>
+        <w:t>nekih</w:t>
+      </w:r>
+      <w:proofErr w:type="spellEnd"/>
+      <w:r>
+        <w:rPr>
+          <w:rFonts w:ascii="Arial Unicode MS" w:eastAsia="Arial Unicode MS" w:hAnsi="Arial Unicode MS" w:cs="Arial Unicode MS"/>
+          <w:sz w:val="20"/>
+        </w:rPr>
+        <w:t xml:space="preserve"> </w:t>
+      </w:r>
+      <w:proofErr w:type="spellStart"/>
+      <w:r>
+        <w:rPr>
+          <w:rFonts w:ascii="Arial Unicode MS" w:eastAsia="Arial Unicode MS" w:hAnsi="Arial Unicode MS" w:cs="Arial Unicode MS"/>
+          <w:sz w:val="20"/>
+        </w:rPr>
+        <w:t>dodatnih</w:t>
+      </w:r>
+      <w:proofErr w:type="spellEnd"/>
+      <w:r>
+        <w:rPr>
+          <w:rFonts w:ascii="Arial Unicode MS" w:eastAsia="Arial Unicode MS" w:hAnsi="Arial Unicode MS" w:cs="Arial Unicode MS"/>
+          <w:sz w:val="20"/>
+        </w:rPr>
+        <w:t xml:space="preserve"> </w:t>
+      </w:r>
+      <w:proofErr w:type="spellStart"/>
+      <w:r>
+        <w:rPr>
+          <w:rFonts w:ascii="Arial Unicode MS" w:eastAsia="Arial Unicode MS" w:hAnsi="Arial Unicode MS" w:cs="Arial Unicode MS"/>
+          <w:sz w:val="20"/>
+        </w:rPr>
+        <w:t>informacija</w:t>
+      </w:r>
+      <w:proofErr w:type="spellEnd"/>
+      <w:r>
+        <w:rPr>
+          <w:rFonts w:ascii="Arial Unicode MS" w:eastAsia="Arial Unicode MS" w:hAnsi="Arial Unicode MS" w:cs="Arial Unicode MS"/>
+          <w:sz w:val="20"/>
+        </w:rPr>
+        <w:t xml:space="preserve"> (</w:t>
+      </w:r>
+      <w:proofErr w:type="spellStart"/>
+      <w:r>
+        <w:rPr>
+          <w:rFonts w:ascii="Arial Unicode MS" w:eastAsia="Arial Unicode MS" w:hAnsi="Arial Unicode MS" w:cs="Arial Unicode MS"/>
+          <w:sz w:val="20"/>
+        </w:rPr>
+        <w:t>kreator</w:t>
+      </w:r>
+      <w:proofErr w:type="spellEnd"/>
+      <w:r>
+        <w:rPr>
+          <w:rFonts w:ascii="Arial Unicode MS" w:eastAsia="Arial Unicode MS" w:hAnsi="Arial Unicode MS" w:cs="Arial Unicode MS"/>
+          <w:sz w:val="20"/>
+        </w:rPr>
+        <w:t xml:space="preserve">, </w:t>
+      </w:r>
+      <w:proofErr w:type="spellStart"/>
+      <w:r>
+        <w:rPr>
+          <w:rFonts w:ascii="Arial Unicode MS" w:eastAsia="Arial Unicode MS" w:hAnsi="Arial Unicode MS" w:cs="Arial Unicode MS"/>
+          <w:sz w:val="20"/>
+        </w:rPr>
+        <w:t>ocena</w:t>
+      </w:r>
+      <w:proofErr w:type="spellEnd"/>
+      <w:proofErr w:type="gramStart"/>
+      <w:r>
+        <w:rPr>
+          <w:rFonts w:ascii="Arial Unicode MS" w:eastAsia="Arial Unicode MS" w:hAnsi="Arial Unicode MS" w:cs="Arial Unicode MS"/>
+          <w:sz w:val="20"/>
+        </w:rPr>
+        <w:t xml:space="preserve">, </w:t>
+      </w:r>
+      <w:r>
+        <w:rPr>
+          <w:rFonts w:ascii="Arial Unicode MS" w:eastAsia="Arial Unicode MS" w:hAnsi="Arial Unicode MS" w:cs="Arial Unicode MS"/>
+          <w:sz w:val="20"/>
+        </w:rPr>
+        <w:t>)</w:t>
+      </w:r>
+      <w:proofErr w:type="gramEnd"/>
     </w:p>
     <w:p>
       <w:pPr>
@@ -3158,34 +4813,127 @@
           <w:sz w:val="20"/>
         </w:rPr>
       </w:pPr>
-      <w:r>
-        <w:rPr>
-          <w:rFonts w:ascii="Arial Unicode MS" w:eastAsia="Arial Unicode MS" w:hAnsi="Arial Unicode MS" w:cs="Arial Unicode MS"/>
-          <w:sz w:val="20"/>
-        </w:rPr>
-        <w:t xml:space="preserve">Korisnik </w:t>
-      </w:r>
-      <w:r>
-        <w:rPr>
-          <w:rFonts w:ascii="Arial Unicode MS" w:eastAsia="Arial Unicode MS" w:hAnsi="Arial Unicode MS" w:cs="Arial Unicode MS"/>
-          <w:sz w:val="20"/>
-        </w:rPr>
-        <w:t xml:space="preserve">može da traži </w:t>
-      </w:r>
-      <w:r>
-        <w:rPr>
-          <w:rFonts w:ascii="Arial Unicode MS" w:eastAsia="Arial Unicode MS" w:hAnsi="Arial Unicode MS" w:cs="Arial Unicode MS"/>
-          <w:sz w:val="20"/>
-        </w:rPr>
-        <w:t>špil po nazivu</w:t>
-      </w:r>
-      <w:r>
-        <w:rPr>
-          <w:rFonts w:ascii="Arial Unicode MS" w:eastAsia="Arial Unicode MS" w:hAnsi="Arial Unicode MS" w:cs="Arial Unicode MS"/>
-          <w:sz w:val="20"/>
-        </w:rPr>
-        <w:t xml:space="preserve"> koristeći zonu za pretragu</w:t>
-      </w:r>
+      <w:proofErr w:type="spellStart"/>
+      <w:r>
+        <w:rPr>
+          <w:rFonts w:ascii="Arial Unicode MS" w:eastAsia="Arial Unicode MS" w:hAnsi="Arial Unicode MS" w:cs="Arial Unicode MS"/>
+          <w:sz w:val="20"/>
+        </w:rPr>
+        <w:t>Korisnik</w:t>
+      </w:r>
+      <w:proofErr w:type="spellEnd"/>
+      <w:r>
+        <w:rPr>
+          <w:rFonts w:ascii="Arial Unicode MS" w:eastAsia="Arial Unicode MS" w:hAnsi="Arial Unicode MS" w:cs="Arial Unicode MS"/>
+          <w:sz w:val="20"/>
+        </w:rPr>
+        <w:t xml:space="preserve"> </w:t>
+      </w:r>
+      <w:proofErr w:type="spellStart"/>
+      <w:r>
+        <w:rPr>
+          <w:rFonts w:ascii="Arial Unicode MS" w:eastAsia="Arial Unicode MS" w:hAnsi="Arial Unicode MS" w:cs="Arial Unicode MS"/>
+          <w:sz w:val="20"/>
+        </w:rPr>
+        <w:t>može</w:t>
+      </w:r>
+      <w:proofErr w:type="spellEnd"/>
+      <w:r>
+        <w:rPr>
+          <w:rFonts w:ascii="Arial Unicode MS" w:eastAsia="Arial Unicode MS" w:hAnsi="Arial Unicode MS" w:cs="Arial Unicode MS"/>
+          <w:sz w:val="20"/>
+        </w:rPr>
+        <w:t xml:space="preserve"> da </w:t>
+      </w:r>
+      <w:proofErr w:type="spellStart"/>
+      <w:r>
+        <w:rPr>
+          <w:rFonts w:ascii="Arial Unicode MS" w:eastAsia="Arial Unicode MS" w:hAnsi="Arial Unicode MS" w:cs="Arial Unicode MS"/>
+          <w:sz w:val="20"/>
+        </w:rPr>
+        <w:t>traži</w:t>
+      </w:r>
+      <w:proofErr w:type="spellEnd"/>
+      <w:r>
+        <w:rPr>
+          <w:rFonts w:ascii="Arial Unicode MS" w:eastAsia="Arial Unicode MS" w:hAnsi="Arial Unicode MS" w:cs="Arial Unicode MS"/>
+          <w:sz w:val="20"/>
+        </w:rPr>
+        <w:t xml:space="preserve"> </w:t>
+      </w:r>
+      <w:proofErr w:type="spellStart"/>
+      <w:r>
+        <w:rPr>
+          <w:rFonts w:ascii="Arial Unicode MS" w:eastAsia="Arial Unicode MS" w:hAnsi="Arial Unicode MS" w:cs="Arial Unicode MS"/>
+          <w:sz w:val="20"/>
+        </w:rPr>
+        <w:t>špil</w:t>
+      </w:r>
+      <w:proofErr w:type="spellEnd"/>
+      <w:r>
+        <w:rPr>
+          <w:rFonts w:ascii="Arial Unicode MS" w:eastAsia="Arial Unicode MS" w:hAnsi="Arial Unicode MS" w:cs="Arial Unicode MS"/>
+          <w:sz w:val="20"/>
+        </w:rPr>
+        <w:t xml:space="preserve"> po </w:t>
+      </w:r>
+      <w:proofErr w:type="spellStart"/>
+      <w:r>
+        <w:rPr>
+          <w:rFonts w:ascii="Arial Unicode MS" w:eastAsia="Arial Unicode MS" w:hAnsi="Arial Unicode MS" w:cs="Arial Unicode MS"/>
+          <w:sz w:val="20"/>
+        </w:rPr>
+        <w:t>nazivu</w:t>
+      </w:r>
+      <w:proofErr w:type="spellEnd"/>
+      <w:r>
+        <w:rPr>
+          <w:rFonts w:ascii="Arial Unicode MS" w:eastAsia="Arial Unicode MS" w:hAnsi="Arial Unicode MS" w:cs="Arial Unicode MS"/>
+          <w:sz w:val="20"/>
+        </w:rPr>
+        <w:t xml:space="preserve"> </w:t>
+      </w:r>
+      <w:proofErr w:type="spellStart"/>
+      <w:r>
+        <w:rPr>
+          <w:rFonts w:ascii="Arial Unicode MS" w:eastAsia="Arial Unicode MS" w:hAnsi="Arial Unicode MS" w:cs="Arial Unicode MS"/>
+          <w:sz w:val="20"/>
+        </w:rPr>
+        <w:t>koristeći</w:t>
+      </w:r>
+      <w:proofErr w:type="spellEnd"/>
+      <w:r>
+        <w:rPr>
+          <w:rFonts w:ascii="Arial Unicode MS" w:eastAsia="Arial Unicode MS" w:hAnsi="Arial Unicode MS" w:cs="Arial Unicode MS"/>
+          <w:sz w:val="20"/>
+        </w:rPr>
+        <w:t xml:space="preserve"> </w:t>
+      </w:r>
+      <w:proofErr w:type="spellStart"/>
+      <w:r>
+        <w:rPr>
+          <w:rFonts w:ascii="Arial Unicode MS" w:eastAsia="Arial Unicode MS" w:hAnsi="Arial Unicode MS" w:cs="Arial Unicode MS"/>
+          <w:sz w:val="20"/>
+        </w:rPr>
+        <w:t>zonu</w:t>
+      </w:r>
+      <w:proofErr w:type="spellEnd"/>
+      <w:r>
+        <w:rPr>
+          <w:rFonts w:ascii="Arial Unicode MS" w:eastAsia="Arial Unicode MS" w:hAnsi="Arial Unicode MS" w:cs="Arial Unicode MS"/>
+          <w:sz w:val="20"/>
+        </w:rPr>
+        <w:t xml:space="preserve"> za </w:t>
+      </w:r>
+      <w:proofErr w:type="spellStart"/>
+      <w:r>
+        <w:rPr>
+          <w:rFonts w:ascii="Arial Unicode MS" w:eastAsia="Arial Unicode MS" w:hAnsi="Arial Unicode MS" w:cs="Arial Unicode MS"/>
+          <w:sz w:val="20"/>
+        </w:rPr>
+        <w:t>pretragu</w:t>
+      </w:r>
+      <w:proofErr w:type="spellEnd"/>
     </w:p>
     <w:p>
       <w:pPr>
@@ -3201,27 +4949,191 @@
           <w:sz w:val="20"/>
         </w:rPr>
       </w:pPr>
-      <w:r>
-        <w:rPr>
-          <w:rFonts w:ascii="Arial Unicode MS" w:eastAsia="Arial Unicode MS" w:hAnsi="Arial Unicode MS" w:cs="Arial Unicode MS"/>
-          <w:sz w:val="20"/>
-        </w:rPr>
-        <w:t xml:space="preserve">Korisnik </w:t>
-      </w:r>
-      <w:r>
-        <w:rPr>
-          <w:rFonts w:ascii="Arial Unicode MS" w:eastAsia="Arial Unicode MS" w:hAnsi="Arial Unicode MS" w:cs="Arial Unicode MS"/>
-          <w:sz w:val="20"/>
-        </w:rPr>
-        <w:t>može da bira kriterijum sortiranja</w:t>
-      </w:r>
-      <w:r>
-        <w:rPr>
-          <w:rFonts w:ascii="Arial Unicode MS" w:eastAsia="Arial Unicode MS" w:hAnsi="Arial Unicode MS" w:cs="Arial Unicode MS"/>
-          <w:sz w:val="20"/>
-        </w:rPr>
-        <w:t xml:space="preserve"> kliktajući naslov kolone po kojoj želi da sortira špilove</w:t>
-      </w:r>
+      <w:proofErr w:type="spellStart"/>
+      <w:r>
+        <w:rPr>
+          <w:rFonts w:ascii="Arial Unicode MS" w:eastAsia="Arial Unicode MS" w:hAnsi="Arial Unicode MS" w:cs="Arial Unicode MS"/>
+          <w:sz w:val="20"/>
+        </w:rPr>
+        <w:t>Korisnik</w:t>
+      </w:r>
+      <w:proofErr w:type="spellEnd"/>
+      <w:r>
+        <w:rPr>
+          <w:rFonts w:ascii="Arial Unicode MS" w:eastAsia="Arial Unicode MS" w:hAnsi="Arial Unicode MS" w:cs="Arial Unicode MS"/>
+          <w:sz w:val="20"/>
+        </w:rPr>
+        <w:t xml:space="preserve"> </w:t>
+      </w:r>
+      <w:proofErr w:type="spellStart"/>
+      <w:r>
+        <w:rPr>
+          <w:rFonts w:ascii="Arial Unicode MS" w:eastAsia="Arial Unicode MS" w:hAnsi="Arial Unicode MS" w:cs="Arial Unicode MS"/>
+          <w:sz w:val="20"/>
+        </w:rPr>
+        <w:t>može</w:t>
+      </w:r>
+      <w:proofErr w:type="spellEnd"/>
+      <w:r>
+        <w:rPr>
+          <w:rFonts w:ascii="Arial Unicode MS" w:eastAsia="Arial Unicode MS" w:hAnsi="Arial Unicode MS" w:cs="Arial Unicode MS"/>
+          <w:sz w:val="20"/>
+        </w:rPr>
+        <w:t xml:space="preserve"> da </w:t>
+      </w:r>
+      <w:proofErr w:type="spellStart"/>
+      <w:r>
+        <w:rPr>
+          <w:rFonts w:ascii="Arial Unicode MS" w:eastAsia="Arial Unicode MS" w:hAnsi="Arial Unicode MS" w:cs="Arial Unicode MS"/>
+          <w:sz w:val="20"/>
+        </w:rPr>
+        <w:t>bira</w:t>
+      </w:r>
+      <w:proofErr w:type="spellEnd"/>
+      <w:r>
+        <w:rPr>
+          <w:rFonts w:ascii="Arial Unicode MS" w:eastAsia="Arial Unicode MS" w:hAnsi="Arial Unicode MS" w:cs="Arial Unicode MS"/>
+          <w:sz w:val="20"/>
+        </w:rPr>
+        <w:t xml:space="preserve"> </w:t>
+      </w:r>
+      <w:proofErr w:type="spellStart"/>
+      <w:r>
+        <w:rPr>
+          <w:rFonts w:ascii="Arial Unicode MS" w:eastAsia="Arial Unicode MS" w:hAnsi="Arial Unicode MS" w:cs="Arial Unicode MS"/>
+          <w:sz w:val="20"/>
+        </w:rPr>
+        <w:t>kriterijum</w:t>
+      </w:r>
+      <w:proofErr w:type="spellEnd"/>
+      <w:r>
+        <w:rPr>
+          <w:rFonts w:ascii="Arial Unicode MS" w:eastAsia="Arial Unicode MS" w:hAnsi="Arial Unicode MS" w:cs="Arial Unicode MS"/>
+          <w:sz w:val="20"/>
+        </w:rPr>
+        <w:t xml:space="preserve"> </w:t>
+      </w:r>
+      <w:proofErr w:type="spellStart"/>
+      <w:r>
+        <w:rPr>
+          <w:rFonts w:ascii="Arial Unicode MS" w:eastAsia="Arial Unicode MS" w:hAnsi="Arial Unicode MS" w:cs="Arial Unicode MS"/>
+          <w:sz w:val="20"/>
+        </w:rPr>
+        <w:t>sortiranja</w:t>
+      </w:r>
+      <w:proofErr w:type="spellEnd"/>
+      <w:r>
+        <w:rPr>
+          <w:rFonts w:ascii="Arial Unicode MS" w:eastAsia="Arial Unicode MS" w:hAnsi="Arial Unicode MS" w:cs="Arial Unicode MS"/>
+          <w:sz w:val="20"/>
+        </w:rPr>
+        <w:t xml:space="preserve"> </w:t>
+      </w:r>
+      <w:proofErr w:type="spellStart"/>
+      <w:r>
+        <w:rPr>
+          <w:rFonts w:ascii="Arial Unicode MS" w:eastAsia="Arial Unicode MS" w:hAnsi="Arial Unicode MS" w:cs="Arial Unicode MS"/>
+          <w:sz w:val="20"/>
+        </w:rPr>
+        <w:t>kliktajući</w:t>
+      </w:r>
+      <w:proofErr w:type="spellEnd"/>
+      <w:r>
+        <w:rPr>
+          <w:rFonts w:ascii="Arial Unicode MS" w:eastAsia="Arial Unicode MS" w:hAnsi="Arial Unicode MS" w:cs="Arial Unicode MS"/>
+          <w:sz w:val="20"/>
+        </w:rPr>
+        <w:t xml:space="preserve"> </w:t>
+      </w:r>
+      <w:proofErr w:type="spellStart"/>
+      <w:r>
+        <w:rPr>
+          <w:rFonts w:ascii="Arial Unicode MS" w:eastAsia="Arial Unicode MS" w:hAnsi="Arial Unicode MS" w:cs="Arial Unicode MS"/>
+          <w:sz w:val="20"/>
+        </w:rPr>
+        <w:t>naslov</w:t>
+      </w:r>
+      <w:proofErr w:type="spellEnd"/>
+      <w:r>
+        <w:rPr>
+          <w:rFonts w:ascii="Arial Unicode MS" w:eastAsia="Arial Unicode MS" w:hAnsi="Arial Unicode MS" w:cs="Arial Unicode MS"/>
+          <w:sz w:val="20"/>
+        </w:rPr>
+        <w:t xml:space="preserve"> </w:t>
+      </w:r>
+      <w:proofErr w:type="spellStart"/>
+      <w:r>
+        <w:rPr>
+          <w:rFonts w:ascii="Arial Unicode MS" w:eastAsia="Arial Unicode MS" w:hAnsi="Arial Unicode MS" w:cs="Arial Unicode MS"/>
+          <w:sz w:val="20"/>
+        </w:rPr>
+        <w:t>kolone</w:t>
+      </w:r>
+      <w:proofErr w:type="spellEnd"/>
+      <w:r>
+        <w:rPr>
+          <w:rFonts w:ascii="Arial Unicode MS" w:eastAsia="Arial Unicode MS" w:hAnsi="Arial Unicode MS" w:cs="Arial Unicode MS"/>
+          <w:sz w:val="20"/>
+        </w:rPr>
+        <w:t xml:space="preserve"> po </w:t>
+      </w:r>
+      <w:proofErr w:type="spellStart"/>
+      <w:r>
+        <w:rPr>
+          <w:rFonts w:ascii="Arial Unicode MS" w:eastAsia="Arial Unicode MS" w:hAnsi="Arial Unicode MS" w:cs="Arial Unicode MS"/>
+          <w:sz w:val="20"/>
+        </w:rPr>
+        <w:t>kojoj</w:t>
+      </w:r>
+      <w:proofErr w:type="spellEnd"/>
+      <w:r>
+        <w:rPr>
+          <w:rFonts w:ascii="Arial Unicode MS" w:eastAsia="Arial Unicode MS" w:hAnsi="Arial Unicode MS" w:cs="Arial Unicode MS"/>
+          <w:sz w:val="20"/>
+        </w:rPr>
+        <w:t xml:space="preserve"> </w:t>
+      </w:r>
+      <w:proofErr w:type="spellStart"/>
+      <w:r>
+        <w:rPr>
+          <w:rFonts w:ascii="Arial Unicode MS" w:eastAsia="Arial Unicode MS" w:hAnsi="Arial Unicode MS" w:cs="Arial Unicode MS"/>
+          <w:sz w:val="20"/>
+        </w:rPr>
+        <w:t>želi</w:t>
+      </w:r>
+      <w:proofErr w:type="spellEnd"/>
+      <w:r>
+        <w:rPr>
+          <w:rFonts w:ascii="Arial Unicode MS" w:eastAsia="Arial Unicode MS" w:hAnsi="Arial Unicode MS" w:cs="Arial Unicode MS"/>
+          <w:sz w:val="20"/>
+        </w:rPr>
+        <w:t xml:space="preserve"> da </w:t>
+      </w:r>
+      <w:proofErr w:type="spellStart"/>
+      <w:r>
+        <w:rPr>
+          <w:rFonts w:ascii="Arial Unicode MS" w:eastAsia="Arial Unicode MS" w:hAnsi="Arial Unicode MS" w:cs="Arial Unicode MS"/>
+          <w:sz w:val="20"/>
+        </w:rPr>
+        <w:t>sortira</w:t>
+      </w:r>
+      <w:proofErr w:type="spellEnd"/>
+      <w:r>
+        <w:rPr>
+          <w:rFonts w:ascii="Arial Unicode MS" w:eastAsia="Arial Unicode MS" w:hAnsi="Arial Unicode MS" w:cs="Arial Unicode MS"/>
+          <w:sz w:val="20"/>
+        </w:rPr>
+        <w:t xml:space="preserve"> </w:t>
+      </w:r>
+      <w:proofErr w:type="spellStart"/>
+      <w:r>
+        <w:rPr>
+          <w:rFonts w:ascii="Arial Unicode MS" w:eastAsia="Arial Unicode MS" w:hAnsi="Arial Unicode MS" w:cs="Arial Unicode MS"/>
+          <w:sz w:val="20"/>
+        </w:rPr>
+        <w:t>špilove</w:t>
+      </w:r>
+      <w:proofErr w:type="spellEnd"/>
     </w:p>
     <w:p>
       <w:pPr>
@@ -3237,13 +5149,143 @@
           <w:sz w:val="20"/>
         </w:rPr>
       </w:pPr>
-      <w:r>
-        <w:rPr>
-          <w:rFonts w:ascii="Arial Unicode MS" w:eastAsia="Arial Unicode MS" w:hAnsi="Arial Unicode MS" w:cs="Arial Unicode MS"/>
-          <w:sz w:val="20"/>
-        </w:rPr>
-        <w:t>Klikom na špil korisnik prelazi na funkcionalnost prikaza špila</w:t>
-      </w:r>
+      <w:proofErr w:type="spellStart"/>
+      <w:r>
+        <w:rPr>
+          <w:rFonts w:ascii="Arial Unicode MS" w:eastAsia="Arial Unicode MS" w:hAnsi="Arial Unicode MS" w:cs="Arial Unicode MS"/>
+          <w:sz w:val="20"/>
+        </w:rPr>
+        <w:t>Klikom</w:t>
+      </w:r>
+      <w:proofErr w:type="spellEnd"/>
+      <w:r>
+        <w:rPr>
+          <w:rFonts w:ascii="Arial Unicode MS" w:eastAsia="Arial Unicode MS" w:hAnsi="Arial Unicode MS" w:cs="Arial Unicode MS"/>
+          <w:sz w:val="20"/>
+        </w:rPr>
+        <w:t xml:space="preserve"> </w:t>
+      </w:r>
+      <w:proofErr w:type="spellStart"/>
+      <w:r>
+        <w:rPr>
+          <w:rFonts w:ascii="Arial Unicode MS" w:eastAsia="Arial Unicode MS" w:hAnsi="Arial Unicode MS" w:cs="Arial Unicode MS"/>
+          <w:sz w:val="20"/>
+        </w:rPr>
+        <w:t>na</w:t>
+      </w:r>
+      <w:proofErr w:type="spellEnd"/>
+      <w:r>
+        <w:rPr>
+          <w:rFonts w:ascii="Arial Unicode MS" w:eastAsia="Arial Unicode MS" w:hAnsi="Arial Unicode MS" w:cs="Arial Unicode MS"/>
+          <w:sz w:val="20"/>
+        </w:rPr>
+        <w:t xml:space="preserve"> </w:t>
+      </w:r>
+      <w:proofErr w:type="spellStart"/>
+      <w:r>
+        <w:rPr>
+          <w:rFonts w:ascii="Arial Unicode MS" w:eastAsia="Arial Unicode MS" w:hAnsi="Arial Unicode MS" w:cs="Arial Unicode MS"/>
+          <w:sz w:val="20"/>
+        </w:rPr>
+        <w:t>špil</w:t>
+      </w:r>
+      <w:proofErr w:type="spellEnd"/>
+      <w:r>
+        <w:rPr>
+          <w:rFonts w:ascii="Arial Unicode MS" w:eastAsia="Arial Unicode MS" w:hAnsi="Arial Unicode MS" w:cs="Arial Unicode MS"/>
+          <w:sz w:val="20"/>
+        </w:rPr>
+        <w:t xml:space="preserve"> </w:t>
+      </w:r>
+      <w:proofErr w:type="spellStart"/>
+      <w:r>
+        <w:rPr>
+          <w:rFonts w:ascii="Arial Unicode MS" w:eastAsia="Arial Unicode MS" w:hAnsi="Arial Unicode MS" w:cs="Arial Unicode MS"/>
+          <w:sz w:val="20"/>
+        </w:rPr>
+        <w:t>korisnik</w:t>
+      </w:r>
+      <w:proofErr w:type="spellEnd"/>
+      <w:r>
+        <w:rPr>
+          <w:rFonts w:ascii="Arial Unicode MS" w:eastAsia="Arial Unicode MS" w:hAnsi="Arial Unicode MS" w:cs="Arial Unicode MS"/>
+          <w:sz w:val="20"/>
+        </w:rPr>
+        <w:t xml:space="preserve"> </w:t>
+      </w:r>
+      <w:proofErr w:type="spellStart"/>
+      <w:r>
+        <w:rPr>
+          <w:rFonts w:ascii="Arial Unicode MS" w:eastAsia="Arial Unicode MS" w:hAnsi="Arial Unicode MS" w:cs="Arial Unicode MS"/>
+          <w:sz w:val="20"/>
+        </w:rPr>
+        <w:t>prelazi</w:t>
+      </w:r>
+      <w:proofErr w:type="spellEnd"/>
+      <w:r>
+        <w:rPr>
+          <w:rFonts w:ascii="Arial Unicode MS" w:eastAsia="Arial Unicode MS" w:hAnsi="Arial Unicode MS" w:cs="Arial Unicode MS"/>
+          <w:sz w:val="20"/>
+        </w:rPr>
+        <w:t xml:space="preserve"> </w:t>
+      </w:r>
+      <w:proofErr w:type="spellStart"/>
+      <w:r>
+        <w:rPr>
+          <w:rFonts w:ascii="Arial Unicode MS" w:eastAsia="Arial Unicode MS" w:hAnsi="Arial Unicode MS" w:cs="Arial Unicode MS"/>
+          <w:sz w:val="20"/>
+        </w:rPr>
+        <w:t>na</w:t>
+      </w:r>
+      <w:proofErr w:type="spellEnd"/>
+      <w:r>
+        <w:rPr>
+          <w:rFonts w:ascii="Arial Unicode MS" w:eastAsia="Arial Unicode MS" w:hAnsi="Arial Unicode MS" w:cs="Arial Unicode MS"/>
+          <w:sz w:val="20"/>
+        </w:rPr>
+        <w:t xml:space="preserve"> </w:t>
+      </w:r>
+      <w:proofErr w:type="spellStart"/>
+      <w:r>
+        <w:rPr>
+          <w:rFonts w:ascii="Arial Unicode MS" w:eastAsia="Arial Unicode MS" w:hAnsi="Arial Unicode MS" w:cs="Arial Unicode MS"/>
+          <w:sz w:val="20"/>
+        </w:rPr>
+        <w:t>funkcionalnost</w:t>
+      </w:r>
+      <w:proofErr w:type="spellEnd"/>
+      <w:r>
+        <w:rPr>
+          <w:rFonts w:ascii="Arial Unicode MS" w:eastAsia="Arial Unicode MS" w:hAnsi="Arial Unicode MS" w:cs="Arial Unicode MS"/>
+          <w:sz w:val="20"/>
+        </w:rPr>
+        <w:t xml:space="preserve"> </w:t>
+      </w:r>
+      <w:proofErr w:type="spellStart"/>
+      <w:r>
+        <w:rPr>
+          <w:rFonts w:ascii="Arial Unicode MS" w:eastAsia="Arial Unicode MS" w:hAnsi="Arial Unicode MS" w:cs="Arial Unicode MS"/>
+          <w:sz w:val="20"/>
+        </w:rPr>
+        <w:t>prikaza</w:t>
+      </w:r>
+      <w:proofErr w:type="spellEnd"/>
+      <w:r>
+        <w:rPr>
+          <w:rFonts w:ascii="Arial Unicode MS" w:eastAsia="Arial Unicode MS" w:hAnsi="Arial Unicode MS" w:cs="Arial Unicode MS"/>
+          <w:sz w:val="20"/>
+        </w:rPr>
+        <w:t xml:space="preserve"> </w:t>
+      </w:r>
+      <w:proofErr w:type="spellStart"/>
+      <w:r>
+        <w:rPr>
+          <w:rFonts w:ascii="Arial Unicode MS" w:eastAsia="Arial Unicode MS" w:hAnsi="Arial Unicode MS" w:cs="Arial Unicode MS"/>
+          <w:sz w:val="20"/>
+        </w:rPr>
+        <w:t>špila</w:t>
+      </w:r>
+      <w:proofErr w:type="spellEnd"/>
     </w:p>
     <w:p>
       <w:pPr>
@@ -3279,12 +5321,21 @@
         <w:ind w:left="730" w:hanging="10"/>
         <w:jc w:val="both"/>
       </w:pPr>
+      <w:proofErr w:type="spellStart"/>
       <w:r>
         <w:rPr>
           <w:rFonts w:ascii="Arial Unicode MS" w:eastAsia="Arial Unicode MS" w:hAnsi="Arial Unicode MS" w:cs="Arial Unicode MS" w:hint="eastAsia"/>
           <w:sz w:val="20"/>
         </w:rPr>
-        <w:t xml:space="preserve">Nema. </w:t>
+        <w:t>Nema</w:t>
+      </w:r>
+      <w:proofErr w:type="spellEnd"/>
+      <w:r>
+        <w:rPr>
+          <w:rFonts w:ascii="Arial Unicode MS" w:eastAsia="Arial Unicode MS" w:hAnsi="Arial Unicode MS" w:cs="Arial Unicode MS" w:hint="eastAsia"/>
+          <w:sz w:val="20"/>
+        </w:rPr>
+        <w:t xml:space="preserve">. </w:t>
       </w:r>
     </w:p>
     <w:p>
@@ -3311,13 +5362,63 @@
           <w:sz w:val="20"/>
         </w:rPr>
       </w:pPr>
-      <w:r>
-        <w:rPr>
-          <w:rFonts w:ascii="Arial Unicode MS" w:eastAsia="Arial Unicode MS" w:hAnsi="Arial Unicode MS" w:cs="Arial Unicode MS"/>
-          <w:sz w:val="20"/>
-        </w:rPr>
-        <w:t>Postoji bar 1 špil u bazi podataka</w:t>
-      </w:r>
+      <w:proofErr w:type="spellStart"/>
+      <w:r>
+        <w:rPr>
+          <w:rFonts w:ascii="Arial Unicode MS" w:eastAsia="Arial Unicode MS" w:hAnsi="Arial Unicode MS" w:cs="Arial Unicode MS"/>
+          <w:sz w:val="20"/>
+        </w:rPr>
+        <w:t>Postoji</w:t>
+      </w:r>
+      <w:proofErr w:type="spellEnd"/>
+      <w:r>
+        <w:rPr>
+          <w:rFonts w:ascii="Arial Unicode MS" w:eastAsia="Arial Unicode MS" w:hAnsi="Arial Unicode MS" w:cs="Arial Unicode MS"/>
+          <w:sz w:val="20"/>
+        </w:rPr>
+        <w:t xml:space="preserve"> bar 1 </w:t>
+      </w:r>
+      <w:proofErr w:type="spellStart"/>
+      <w:r>
+        <w:rPr>
+          <w:rFonts w:ascii="Arial Unicode MS" w:eastAsia="Arial Unicode MS" w:hAnsi="Arial Unicode MS" w:cs="Arial Unicode MS"/>
+          <w:sz w:val="20"/>
+        </w:rPr>
+        <w:t>špil</w:t>
+      </w:r>
+      <w:proofErr w:type="spellEnd"/>
+      <w:r>
+        <w:rPr>
+          <w:rFonts w:ascii="Arial Unicode MS" w:eastAsia="Arial Unicode MS" w:hAnsi="Arial Unicode MS" w:cs="Arial Unicode MS"/>
+          <w:sz w:val="20"/>
+        </w:rPr>
+        <w:t xml:space="preserve"> u </w:t>
+      </w:r>
+      <w:proofErr w:type="spellStart"/>
+      <w:r>
+        <w:rPr>
+          <w:rFonts w:ascii="Arial Unicode MS" w:eastAsia="Arial Unicode MS" w:hAnsi="Arial Unicode MS" w:cs="Arial Unicode MS"/>
+          <w:sz w:val="20"/>
+        </w:rPr>
+        <w:t>bazi</w:t>
+      </w:r>
+      <w:proofErr w:type="spellEnd"/>
+      <w:r>
+        <w:rPr>
+          <w:rFonts w:ascii="Arial Unicode MS" w:eastAsia="Arial Unicode MS" w:hAnsi="Arial Unicode MS" w:cs="Arial Unicode MS"/>
+          <w:sz w:val="20"/>
+        </w:rPr>
+        <w:t xml:space="preserve"> </w:t>
+      </w:r>
+      <w:proofErr w:type="spellStart"/>
+      <w:r>
+        <w:rPr>
+          <w:rFonts w:ascii="Arial Unicode MS" w:eastAsia="Arial Unicode MS" w:hAnsi="Arial Unicode MS" w:cs="Arial Unicode MS"/>
+          <w:sz w:val="20"/>
+        </w:rPr>
+        <w:t>podataka</w:t>
+      </w:r>
+      <w:proofErr w:type="spellEnd"/>
       <w:r>
         <w:rPr>
           <w:rFonts w:ascii="Arial Unicode MS" w:eastAsia="Arial Unicode MS" w:hAnsi="Arial Unicode MS" w:cs="Arial Unicode MS"/>
@@ -3343,47 +5444,14 @@
     </w:p>
     <w:p>
       <w:pPr>
-        <w:spacing w:after="0" w:line="249" w:lineRule="auto"/>
-        <w:ind w:firstLine="705"/>
-        <w:rPr>
-          <w:rFonts w:ascii="Arial Unicode MS" w:eastAsia="Arial Unicode MS" w:hAnsi="Arial Unicode MS" w:cs="Arial Unicode MS"/>
-        </w:rPr>
-      </w:pPr>
-      <w:r>
-        <w:rPr>
-          <w:rFonts w:ascii="Arial Unicode MS" w:eastAsia="Arial Unicode MS" w:hAnsi="Arial Unicode MS" w:cs="Arial Unicode MS"/>
-          <w:sz w:val="20"/>
-        </w:rPr>
-        <w:t xml:space="preserve">Korisnik je prešao na funkcionalnost prikaza </w:t>
-      </w:r>
-      <w:r>
-        <w:rPr>
-          <w:rFonts w:ascii="Arial Unicode MS" w:eastAsia="Arial Unicode MS" w:hAnsi="Arial Unicode MS" w:cs="Arial Unicode MS"/>
-          <w:sz w:val="20"/>
-          <w:lang w:val="sr-Latn-RS"/>
-        </w:rPr>
-        <w:t>š</w:t>
-      </w:r>
-      <w:r>
-        <w:rPr>
-          <w:rFonts w:ascii="Arial Unicode MS" w:eastAsia="Arial Unicode MS" w:hAnsi="Arial Unicode MS" w:cs="Arial Unicode MS"/>
-          <w:sz w:val="20"/>
-        </w:rPr>
-        <w:t>pila</w:t>
-      </w:r>
-    </w:p>
-    <w:p>
-      <w:pPr>
         <w:spacing w:after="0"/>
         <w:ind w:left="720"/>
       </w:pPr>
-      <w:r>
-        <w:rPr>
-          <w:rFonts w:ascii="Times New Roman" w:eastAsia="Times New Roman" w:hAnsi="Times New Roman" w:cs="Times New Roman"/>
-          <w:sz w:val="20"/>
-        </w:rPr>
-        <w:t xml:space="preserve"> </w:t>
-      </w:r>
+      <w:proofErr w:type="spellStart"/>
+      <w:r>
+        <w:t>Nema</w:t>
+      </w:r>
+      <w:proofErr w:type="spellEnd"/>
     </w:p>
     <w:p/>
     <w:p/>

--- a/Faza 3/SSU/SSU-Listanje Špilova.docx
+++ b/Faza 3/SSU/SSU-Listanje Špilova.docx
@@ -8,12 +8,53 @@
         <w:ind w:left="426" w:hanging="10"/>
         <w:jc w:val="center"/>
       </w:pPr>
+      <w:proofErr w:type="spellStart"/>
       <w:r>
         <w:rPr>
           <w:rFonts w:ascii="Arial" w:eastAsia="Arial" w:hAnsi="Arial" w:cs="Arial"/>
           <w:sz w:val="24"/>
         </w:rPr>
-        <w:t xml:space="preserve">Elektrotehnički fakultet u Beogradu </w:t>
+        <w:t>Elektrotehnički</w:t>
+      </w:r>
+      <w:proofErr w:type="spellEnd"/>
+      <w:r>
+        <w:rPr>
+          <w:rFonts w:ascii="Arial" w:eastAsia="Arial" w:hAnsi="Arial" w:cs="Arial"/>
+          <w:sz w:val="24"/>
+        </w:rPr>
+        <w:t xml:space="preserve"> </w:t>
+      </w:r>
+      <w:proofErr w:type="spellStart"/>
+      <w:r>
+        <w:rPr>
+          <w:rFonts w:ascii="Arial" w:eastAsia="Arial" w:hAnsi="Arial" w:cs="Arial"/>
+          <w:sz w:val="24"/>
+        </w:rPr>
+        <w:t>fakultet</w:t>
+      </w:r>
+      <w:proofErr w:type="spellEnd"/>
+      <w:r>
+        <w:rPr>
+          <w:rFonts w:ascii="Arial" w:eastAsia="Arial" w:hAnsi="Arial" w:cs="Arial"/>
+          <w:sz w:val="24"/>
+        </w:rPr>
+        <w:t xml:space="preserve"> u </w:t>
+      </w:r>
+      <w:proofErr w:type="spellStart"/>
+      <w:r>
+        <w:rPr>
+          <w:rFonts w:ascii="Arial" w:eastAsia="Arial" w:hAnsi="Arial" w:cs="Arial"/>
+          <w:sz w:val="24"/>
+        </w:rPr>
+        <w:t>Beogradu</w:t>
+      </w:r>
+      <w:proofErr w:type="spellEnd"/>
+      <w:r>
+        <w:rPr>
+          <w:rFonts w:ascii="Arial" w:eastAsia="Arial" w:hAnsi="Arial" w:cs="Arial"/>
+          <w:sz w:val="24"/>
+        </w:rPr>
+        <w:t xml:space="preserve"> </w:t>
       </w:r>
     </w:p>
     <w:p>
@@ -41,7 +82,55 @@
           <w:rFonts w:ascii="Arial" w:eastAsia="Arial" w:hAnsi="Arial" w:cs="Arial"/>
           <w:sz w:val="24"/>
         </w:rPr>
-        <w:t xml:space="preserve">SI3PSI Principi Softverskog Inženjerstva </w:t>
+        <w:t xml:space="preserve">SI3PSI </w:t>
+      </w:r>
+      <w:proofErr w:type="spellStart"/>
+      <w:r>
+        <w:rPr>
+          <w:rFonts w:ascii="Arial" w:eastAsia="Arial" w:hAnsi="Arial" w:cs="Arial"/>
+          <w:sz w:val="24"/>
+        </w:rPr>
+        <w:t>Principi</w:t>
+      </w:r>
+      <w:proofErr w:type="spellEnd"/>
+      <w:r>
+        <w:rPr>
+          <w:rFonts w:ascii="Arial" w:eastAsia="Arial" w:hAnsi="Arial" w:cs="Arial"/>
+          <w:sz w:val="24"/>
+        </w:rPr>
+        <w:t xml:space="preserve"> </w:t>
+      </w:r>
+      <w:proofErr w:type="spellStart"/>
+      <w:r>
+        <w:rPr>
+          <w:rFonts w:ascii="Arial" w:eastAsia="Arial" w:hAnsi="Arial" w:cs="Arial"/>
+          <w:sz w:val="24"/>
+        </w:rPr>
+        <w:t>Softverskog</w:t>
+      </w:r>
+      <w:proofErr w:type="spellEnd"/>
+      <w:r>
+        <w:rPr>
+          <w:rFonts w:ascii="Arial" w:eastAsia="Arial" w:hAnsi="Arial" w:cs="Arial"/>
+          <w:sz w:val="24"/>
+        </w:rPr>
+        <w:t xml:space="preserve"> </w:t>
+      </w:r>
+      <w:proofErr w:type="spellStart"/>
+      <w:r>
+        <w:rPr>
+          <w:rFonts w:ascii="Arial" w:eastAsia="Arial" w:hAnsi="Arial" w:cs="Arial"/>
+          <w:sz w:val="24"/>
+        </w:rPr>
+        <w:t>Inženjerstva</w:t>
+      </w:r>
+      <w:proofErr w:type="spellEnd"/>
+      <w:r>
+        <w:rPr>
+          <w:rFonts w:ascii="Arial" w:eastAsia="Arial" w:hAnsi="Arial" w:cs="Arial"/>
+          <w:sz w:val="24"/>
+        </w:rPr>
+        <w:t xml:space="preserve"> </w:t>
       </w:r>
     </w:p>
     <w:p>
@@ -148,12 +237,21 @@
         <w:ind w:left="414"/>
         <w:jc w:val="center"/>
       </w:pPr>
+      <w:proofErr w:type="spellStart"/>
       <w:r>
         <w:rPr>
           <w:rFonts w:ascii="Arial" w:eastAsia="Arial" w:hAnsi="Arial" w:cs="Arial"/>
           <w:sz w:val="36"/>
         </w:rPr>
-        <w:t xml:space="preserve">Projekat Ruleset </w:t>
+        <w:t>Projekat</w:t>
+      </w:r>
+      <w:proofErr w:type="spellEnd"/>
+      <w:r>
+        <w:rPr>
+          <w:rFonts w:ascii="Arial" w:eastAsia="Arial" w:hAnsi="Arial" w:cs="Arial"/>
+          <w:sz w:val="36"/>
+        </w:rPr>
+        <w:t xml:space="preserve"> Ruleset </w:t>
       </w:r>
     </w:p>
     <w:p>
@@ -278,14 +376,16 @@
           <w:sz w:val="36"/>
         </w:rPr>
       </w:pPr>
+      <w:proofErr w:type="spellStart"/>
       <w:r>
         <w:rPr>
           <w:rFonts w:ascii="Arial" w:eastAsia="Arial" w:hAnsi="Arial" w:cs="Arial"/>
           <w:b/>
           <w:sz w:val="36"/>
         </w:rPr>
-        <w:t>Specifikacija scenarija upotrebe</w:t>
-      </w:r>
+        <w:t>Specifikacija</w:t>
+      </w:r>
+      <w:proofErr w:type="spellEnd"/>
       <w:r>
         <w:rPr>
           <w:rFonts w:ascii="Arial" w:eastAsia="Arial" w:hAnsi="Arial" w:cs="Arial"/>
@@ -294,6 +394,42 @@
         </w:rPr>
         <w:t xml:space="preserve"> </w:t>
       </w:r>
+      <w:proofErr w:type="spellStart"/>
+      <w:r>
+        <w:rPr>
+          <w:rFonts w:ascii="Arial" w:eastAsia="Arial" w:hAnsi="Arial" w:cs="Arial"/>
+          <w:b/>
+          <w:sz w:val="36"/>
+        </w:rPr>
+        <w:t>scenarija</w:t>
+      </w:r>
+      <w:proofErr w:type="spellEnd"/>
+      <w:r>
+        <w:rPr>
+          <w:rFonts w:ascii="Arial" w:eastAsia="Arial" w:hAnsi="Arial" w:cs="Arial"/>
+          <w:b/>
+          <w:sz w:val="36"/>
+        </w:rPr>
+        <w:t xml:space="preserve"> </w:t>
+      </w:r>
+      <w:proofErr w:type="spellStart"/>
+      <w:r>
+        <w:rPr>
+          <w:rFonts w:ascii="Arial" w:eastAsia="Arial" w:hAnsi="Arial" w:cs="Arial"/>
+          <w:b/>
+          <w:sz w:val="36"/>
+        </w:rPr>
+        <w:t>upotrebe</w:t>
+      </w:r>
+      <w:proofErr w:type="spellEnd"/>
+      <w:r>
+        <w:rPr>
+          <w:rFonts w:ascii="Arial" w:eastAsia="Arial" w:hAnsi="Arial" w:cs="Arial"/>
+          <w:b/>
+          <w:sz w:val="36"/>
+        </w:rPr>
+        <w:t xml:space="preserve"> </w:t>
+      </w:r>
     </w:p>
     <w:p>
       <w:pPr>
@@ -306,13 +442,23 @@
           <w:sz w:val="36"/>
         </w:rPr>
       </w:pPr>
+      <w:proofErr w:type="spellStart"/>
       <w:r>
         <w:rPr>
           <w:rFonts w:ascii="Arial" w:eastAsia="Arial" w:hAnsi="Arial" w:cs="Arial"/>
           <w:b/>
           <w:sz w:val="36"/>
         </w:rPr>
-        <w:t xml:space="preserve">funkcionalnosti </w:t>
+        <w:t>funkcionalnosti</w:t>
+      </w:r>
+      <w:proofErr w:type="spellEnd"/>
+      <w:r>
+        <w:rPr>
+          <w:rFonts w:ascii="Arial" w:eastAsia="Arial" w:hAnsi="Arial" w:cs="Arial"/>
+          <w:b/>
+          <w:sz w:val="36"/>
+        </w:rPr>
+        <w:t xml:space="preserve"> </w:t>
       </w:r>
       <w:r>
         <w:rPr>
@@ -372,13 +518,23 @@
         <w:ind w:left="417"/>
         <w:jc w:val="center"/>
       </w:pPr>
+      <w:proofErr w:type="spellStart"/>
       <w:r>
         <w:rPr>
           <w:rFonts w:ascii="Arial" w:eastAsia="Arial" w:hAnsi="Arial" w:cs="Arial"/>
           <w:b/>
           <w:sz w:val="28"/>
         </w:rPr>
-        <w:t>Verzija 1.</w:t>
+        <w:t>Verzija</w:t>
+      </w:r>
+      <w:proofErr w:type="spellEnd"/>
+      <w:r>
+        <w:rPr>
+          <w:rFonts w:ascii="Arial" w:eastAsia="Arial" w:hAnsi="Arial" w:cs="Arial"/>
+          <w:b/>
+          <w:sz w:val="28"/>
+        </w:rPr>
+        <w:t xml:space="preserve"> 1.</w:t>
       </w:r>
       <w:r>
         <w:rPr>
@@ -418,6 +574,7 @@
           <w:sz w:val="36"/>
         </w:rPr>
       </w:pPr>
+      <w:proofErr w:type="spellStart"/>
       <w:r>
         <w:rPr>
           <w:rFonts w:ascii="Arial" w:eastAsia="Arial" w:hAnsi="Arial" w:cs="Arial"/>
@@ -425,7 +582,34 @@
           <w:sz w:val="36"/>
         </w:rPr>
         <w:lastRenderedPageBreak/>
-        <w:t xml:space="preserve">Istorija izmena </w:t>
+        <w:t>Istorija</w:t>
+      </w:r>
+      <w:proofErr w:type="spellEnd"/>
+      <w:r>
+        <w:rPr>
+          <w:rFonts w:ascii="Arial" w:eastAsia="Arial" w:hAnsi="Arial" w:cs="Arial"/>
+          <w:b/>
+          <w:sz w:val="36"/>
+        </w:rPr>
+        <w:t xml:space="preserve"> </w:t>
+      </w:r>
+      <w:proofErr w:type="spellStart"/>
+      <w:r>
+        <w:rPr>
+          <w:rFonts w:ascii="Arial" w:eastAsia="Arial" w:hAnsi="Arial" w:cs="Arial"/>
+          <w:b/>
+          <w:sz w:val="36"/>
+        </w:rPr>
+        <w:t>izmena</w:t>
+      </w:r>
+      <w:proofErr w:type="spellEnd"/>
+      <w:r>
+        <w:rPr>
+          <w:rFonts w:ascii="Arial" w:eastAsia="Arial" w:hAnsi="Arial" w:cs="Arial"/>
+          <w:b/>
+          <w:sz w:val="36"/>
+        </w:rPr>
+        <w:t xml:space="preserve"> </w:t>
       </w:r>
     </w:p>
     <w:p>
@@ -507,13 +691,23 @@
                 <w:sz w:val="24"/>
               </w:rPr>
             </w:pPr>
+            <w:proofErr w:type="spellStart"/>
             <w:r>
               <w:rPr>
                 <w:rFonts w:ascii="Times New Roman" w:eastAsia="Times New Roman" w:hAnsi="Times New Roman" w:cs="Times New Roman"/>
                 <w:b/>
                 <w:sz w:val="24"/>
               </w:rPr>
-              <w:t xml:space="preserve">Verzija </w:t>
+              <w:t>Verzija</w:t>
+            </w:r>
+            <w:proofErr w:type="spellEnd"/>
+            <w:r>
+              <w:rPr>
+                <w:rFonts w:ascii="Times New Roman" w:eastAsia="Times New Roman" w:hAnsi="Times New Roman" w:cs="Times New Roman"/>
+                <w:b/>
+                <w:sz w:val="24"/>
+              </w:rPr>
+              <w:t xml:space="preserve"> </w:t>
             </w:r>
           </w:p>
         </w:tc>
@@ -537,13 +731,41 @@
                 <w:sz w:val="24"/>
               </w:rPr>
             </w:pPr>
+            <w:proofErr w:type="spellStart"/>
             <w:r>
               <w:rPr>
                 <w:rFonts w:ascii="Times New Roman" w:eastAsia="Times New Roman" w:hAnsi="Times New Roman" w:cs="Times New Roman"/>
                 <w:b/>
                 <w:sz w:val="24"/>
               </w:rPr>
-              <w:t xml:space="preserve">Kratak opis </w:t>
+              <w:t>Kratak</w:t>
+            </w:r>
+            <w:proofErr w:type="spellEnd"/>
+            <w:r>
+              <w:rPr>
+                <w:rFonts w:ascii="Times New Roman" w:eastAsia="Times New Roman" w:hAnsi="Times New Roman" w:cs="Times New Roman"/>
+                <w:b/>
+                <w:sz w:val="24"/>
+              </w:rPr>
+              <w:t xml:space="preserve"> </w:t>
+            </w:r>
+            <w:proofErr w:type="spellStart"/>
+            <w:r>
+              <w:rPr>
+                <w:rFonts w:ascii="Times New Roman" w:eastAsia="Times New Roman" w:hAnsi="Times New Roman" w:cs="Times New Roman"/>
+                <w:b/>
+                <w:sz w:val="24"/>
+              </w:rPr>
+              <w:t>opis</w:t>
+            </w:r>
+            <w:proofErr w:type="spellEnd"/>
+            <w:r>
+              <w:rPr>
+                <w:rFonts w:ascii="Times New Roman" w:eastAsia="Times New Roman" w:hAnsi="Times New Roman" w:cs="Times New Roman"/>
+                <w:b/>
+                <w:sz w:val="24"/>
+              </w:rPr>
+              <w:t xml:space="preserve"> </w:t>
             </w:r>
           </w:p>
         </w:tc>
@@ -654,6 +876,7 @@
                 <w:sz w:val="24"/>
               </w:rPr>
             </w:pPr>
+            <w:proofErr w:type="spellStart"/>
             <w:r>
               <w:rPr>
                 <w:rFonts w:ascii="Times New Roman" w:eastAsia="Times New Roman" w:hAnsi="Times New Roman" w:cs="Times New Roman"/>
@@ -666,7 +889,31 @@
                 <w:rFonts w:ascii="Times New Roman" w:eastAsia="Times New Roman" w:hAnsi="Times New Roman" w:cs="Times New Roman"/>
                 <w:sz w:val="24"/>
               </w:rPr>
-              <w:t xml:space="preserve">nicijalna verzija </w:t>
+              <w:t>nicijalna</w:t>
+            </w:r>
+            <w:proofErr w:type="spellEnd"/>
+            <w:r>
+              <w:rPr>
+                <w:rFonts w:ascii="Times New Roman" w:eastAsia="Times New Roman" w:hAnsi="Times New Roman" w:cs="Times New Roman"/>
+                <w:sz w:val="24"/>
+              </w:rPr>
+              <w:t xml:space="preserve"> </w:t>
+            </w:r>
+            <w:proofErr w:type="spellStart"/>
+            <w:r>
+              <w:rPr>
+                <w:rFonts w:ascii="Times New Roman" w:eastAsia="Times New Roman" w:hAnsi="Times New Roman" w:cs="Times New Roman"/>
+                <w:sz w:val="24"/>
+              </w:rPr>
+              <w:t>verzija</w:t>
+            </w:r>
+            <w:proofErr w:type="spellEnd"/>
+            <w:r>
+              <w:rPr>
+                <w:rFonts w:ascii="Times New Roman" w:eastAsia="Times New Roman" w:hAnsi="Times New Roman" w:cs="Times New Roman"/>
+                <w:sz w:val="24"/>
+              </w:rPr>
+              <w:t xml:space="preserve"> </w:t>
             </w:r>
           </w:p>
         </w:tc>
@@ -696,6 +943,7 @@
               </w:rPr>
               <w:t xml:space="preserve">D. </w:t>
             </w:r>
+            <w:proofErr w:type="spellStart"/>
             <w:r>
               <w:rPr>
                 <w:rFonts w:ascii="Times New Roman" w:eastAsia="Times New Roman" w:hAnsi="Times New Roman" w:cs="Times New Roman"/>
@@ -703,6 +951,7 @@
               </w:rPr>
               <w:t>Pavlovi</w:t>
             </w:r>
+            <w:proofErr w:type="spellEnd"/>
             <w:r>
               <w:rPr>
                 <w:rFonts w:ascii="Times New Roman" w:eastAsia="Times New Roman" w:hAnsi="Times New Roman" w:cs="Times New Roman"/>
@@ -789,12 +1038,56 @@
                 <w:sz w:val="24"/>
               </w:rPr>
             </w:pPr>
+            <w:proofErr w:type="spellStart"/>
             <w:r>
               <w:rPr>
                 <w:sz w:val="24"/>
               </w:rPr>
-              <w:t>Dodatno opisani koraci scenarija</w:t>
-            </w:r>
+              <w:t>Dodatno</w:t>
+            </w:r>
+            <w:proofErr w:type="spellEnd"/>
+            <w:r>
+              <w:rPr>
+                <w:sz w:val="24"/>
+              </w:rPr>
+              <w:t xml:space="preserve"> </w:t>
+            </w:r>
+            <w:proofErr w:type="spellStart"/>
+            <w:r>
+              <w:rPr>
+                <w:sz w:val="24"/>
+              </w:rPr>
+              <w:t>opisani</w:t>
+            </w:r>
+            <w:proofErr w:type="spellEnd"/>
+            <w:r>
+              <w:rPr>
+                <w:sz w:val="24"/>
+              </w:rPr>
+              <w:t xml:space="preserve"> </w:t>
+            </w:r>
+            <w:proofErr w:type="spellStart"/>
+            <w:r>
+              <w:rPr>
+                <w:sz w:val="24"/>
+              </w:rPr>
+              <w:t>koraci</w:t>
+            </w:r>
+            <w:proofErr w:type="spellEnd"/>
+            <w:r>
+              <w:rPr>
+                <w:sz w:val="24"/>
+              </w:rPr>
+              <w:t xml:space="preserve"> </w:t>
+            </w:r>
+            <w:proofErr w:type="spellStart"/>
+            <w:r>
+              <w:rPr>
+                <w:sz w:val="24"/>
+              </w:rPr>
+              <w:t>scenarija</w:t>
+            </w:r>
+            <w:proofErr w:type="spellEnd"/>
           </w:p>
         </w:tc>
         <w:tc>
@@ -820,8 +1113,17 @@
                 <w:rFonts w:ascii="Times New Roman" w:eastAsia="Times New Roman" w:hAnsi="Times New Roman" w:cs="Times New Roman"/>
                 <w:sz w:val="24"/>
               </w:rPr>
-              <w:t>D. Pavlovi</w:t>
-            </w:r>
+              <w:t xml:space="preserve">D. </w:t>
+            </w:r>
+            <w:proofErr w:type="spellStart"/>
+            <w:r>
+              <w:rPr>
+                <w:rFonts w:ascii="Times New Roman" w:eastAsia="Times New Roman" w:hAnsi="Times New Roman" w:cs="Times New Roman"/>
+                <w:sz w:val="24"/>
+              </w:rPr>
+              <w:t>Pavlovi</w:t>
+            </w:r>
+            <w:proofErr w:type="spellEnd"/>
             <w:r>
               <w:rPr>
                 <w:rFonts w:ascii="Times New Roman" w:eastAsia="Times New Roman" w:hAnsi="Times New Roman" w:cs="Times New Roman"/>
@@ -1097,13 +1399,23 @@
         <w:ind w:right="2"/>
         <w:jc w:val="center"/>
       </w:pPr>
+      <w:proofErr w:type="spellStart"/>
       <w:r>
         <w:rPr>
           <w:rFonts w:ascii="Arial" w:eastAsia="Arial" w:hAnsi="Arial" w:cs="Arial"/>
           <w:b/>
           <w:sz w:val="36"/>
         </w:rPr>
-        <w:t xml:space="preserve">Sadržaj  </w:t>
+        <w:t>Sadržaj</w:t>
+      </w:r>
+      <w:proofErr w:type="spellEnd"/>
+      <w:r>
+        <w:rPr>
+          <w:rFonts w:ascii="Arial" w:eastAsia="Arial" w:hAnsi="Arial" w:cs="Arial"/>
+          <w:b/>
+          <w:sz w:val="36"/>
+        </w:rPr>
+        <w:t xml:space="preserve">  </w:t>
       </w:r>
     </w:p>
     <w:sdt>
@@ -2326,13 +2638,71 @@
           <w:rFonts w:ascii="Arial Unicode MS" w:eastAsia="Arial Unicode MS" w:hAnsi="Arial Unicode MS" w:cs="Arial Unicode MS"/>
         </w:rPr>
       </w:pPr>
-      <w:r>
-        <w:rPr>
-          <w:rFonts w:ascii="Arial Unicode MS" w:eastAsia="Arial Unicode MS" w:hAnsi="Arial Unicode MS" w:cs="Arial Unicode MS"/>
-          <w:sz w:val="20"/>
-        </w:rPr>
-        <w:t xml:space="preserve">Definisanje scenarija upotrebe pri </w:t>
-      </w:r>
+      <w:proofErr w:type="spellStart"/>
+      <w:r>
+        <w:rPr>
+          <w:rFonts w:ascii="Arial Unicode MS" w:eastAsia="Arial Unicode MS" w:hAnsi="Arial Unicode MS" w:cs="Arial Unicode MS"/>
+          <w:sz w:val="20"/>
+        </w:rPr>
+        <w:t>Definisanje</w:t>
+      </w:r>
+      <w:proofErr w:type="spellEnd"/>
+      <w:r>
+        <w:rPr>
+          <w:rFonts w:ascii="Arial Unicode MS" w:eastAsia="Arial Unicode MS" w:hAnsi="Arial Unicode MS" w:cs="Arial Unicode MS"/>
+          <w:sz w:val="20"/>
+        </w:rPr>
+        <w:t xml:space="preserve"> </w:t>
+      </w:r>
+      <w:proofErr w:type="spellStart"/>
+      <w:r>
+        <w:rPr>
+          <w:rFonts w:ascii="Arial Unicode MS" w:eastAsia="Arial Unicode MS" w:hAnsi="Arial Unicode MS" w:cs="Arial Unicode MS"/>
+          <w:sz w:val="20"/>
+        </w:rPr>
+        <w:t>scenarija</w:t>
+      </w:r>
+      <w:proofErr w:type="spellEnd"/>
+      <w:r>
+        <w:rPr>
+          <w:rFonts w:ascii="Arial Unicode MS" w:eastAsia="Arial Unicode MS" w:hAnsi="Arial Unicode MS" w:cs="Arial Unicode MS"/>
+          <w:sz w:val="20"/>
+        </w:rPr>
+        <w:t xml:space="preserve"> </w:t>
+      </w:r>
+      <w:proofErr w:type="spellStart"/>
+      <w:r>
+        <w:rPr>
+          <w:rFonts w:ascii="Arial Unicode MS" w:eastAsia="Arial Unicode MS" w:hAnsi="Arial Unicode MS" w:cs="Arial Unicode MS"/>
+          <w:sz w:val="20"/>
+        </w:rPr>
+        <w:t>upotrebe</w:t>
+      </w:r>
+      <w:proofErr w:type="spellEnd"/>
+      <w:r>
+        <w:rPr>
+          <w:rFonts w:ascii="Arial Unicode MS" w:eastAsia="Arial Unicode MS" w:hAnsi="Arial Unicode MS" w:cs="Arial Unicode MS"/>
+          <w:sz w:val="20"/>
+        </w:rPr>
+        <w:t xml:space="preserve"> </w:t>
+      </w:r>
+      <w:proofErr w:type="spellStart"/>
+      <w:r>
+        <w:rPr>
+          <w:rFonts w:ascii="Arial Unicode MS" w:eastAsia="Arial Unicode MS" w:hAnsi="Arial Unicode MS" w:cs="Arial Unicode MS"/>
+          <w:sz w:val="20"/>
+        </w:rPr>
+        <w:t>pri</w:t>
+      </w:r>
+      <w:proofErr w:type="spellEnd"/>
+      <w:r>
+        <w:rPr>
+          <w:rFonts w:ascii="Arial Unicode MS" w:eastAsia="Arial Unicode MS" w:hAnsi="Arial Unicode MS" w:cs="Arial Unicode MS"/>
+          <w:sz w:val="20"/>
+        </w:rPr>
+        <w:t xml:space="preserve"> </w:t>
+      </w:r>
+      <w:proofErr w:type="spellStart"/>
       <w:r>
         <w:rPr>
           <w:rFonts w:ascii="Arial Unicode MS" w:eastAsia="Arial Unicode MS" w:hAnsi="Arial Unicode MS" w:cs="Arial Unicode MS"/>
@@ -2340,12 +2710,21 @@
         </w:rPr>
         <w:t>listanju</w:t>
       </w:r>
-      <w:r>
-        <w:rPr>
-          <w:rFonts w:ascii="Arial Unicode MS" w:eastAsia="Arial Unicode MS" w:hAnsi="Arial Unicode MS" w:cs="Arial Unicode MS"/>
-          <w:sz w:val="20"/>
-        </w:rPr>
-        <w:t xml:space="preserve"> špil</w:t>
+      <w:proofErr w:type="spellEnd"/>
+      <w:r>
+        <w:rPr>
+          <w:rFonts w:ascii="Arial Unicode MS" w:eastAsia="Arial Unicode MS" w:hAnsi="Arial Unicode MS" w:cs="Arial Unicode MS"/>
+          <w:sz w:val="20"/>
+        </w:rPr>
+        <w:t xml:space="preserve"> </w:t>
+      </w:r>
+      <w:proofErr w:type="spellStart"/>
+      <w:r>
+        <w:rPr>
+          <w:rFonts w:ascii="Arial Unicode MS" w:eastAsia="Arial Unicode MS" w:hAnsi="Arial Unicode MS" w:cs="Arial Unicode MS"/>
+          <w:sz w:val="20"/>
+        </w:rPr>
+        <w:t>špil</w:t>
       </w:r>
       <w:r>
         <w:rPr>
@@ -2354,13 +2733,176 @@
         </w:rPr>
         <w:t>ova</w:t>
       </w:r>
+      <w:proofErr w:type="spellEnd"/>
       <w:r>
         <w:rPr>
           <w:rFonts w:ascii="Arial Unicode MS" w:eastAsia="Arial Unicode MS" w:hAnsi="Arial Unicode MS" w:cs="Arial Unicode MS"/>
           <w:sz w:val="20"/>
           <w:szCs w:val="20"/>
         </w:rPr>
-        <w:t>, sa grafičkim opisom priloženim u prototipu koji se nalazi u drugom folderu.</w:t>
+        <w:t xml:space="preserve">, </w:t>
+      </w:r>
+      <w:proofErr w:type="spellStart"/>
+      <w:r>
+        <w:rPr>
+          <w:rFonts w:ascii="Arial Unicode MS" w:eastAsia="Arial Unicode MS" w:hAnsi="Arial Unicode MS" w:cs="Arial Unicode MS"/>
+          <w:sz w:val="20"/>
+          <w:szCs w:val="20"/>
+        </w:rPr>
+        <w:t>sa</w:t>
+      </w:r>
+      <w:proofErr w:type="spellEnd"/>
+      <w:r>
+        <w:rPr>
+          <w:rFonts w:ascii="Arial Unicode MS" w:eastAsia="Arial Unicode MS" w:hAnsi="Arial Unicode MS" w:cs="Arial Unicode MS"/>
+          <w:sz w:val="20"/>
+          <w:szCs w:val="20"/>
+        </w:rPr>
+        <w:t xml:space="preserve"> </w:t>
+      </w:r>
+      <w:proofErr w:type="spellStart"/>
+      <w:r>
+        <w:rPr>
+          <w:rFonts w:ascii="Arial Unicode MS" w:eastAsia="Arial Unicode MS" w:hAnsi="Arial Unicode MS" w:cs="Arial Unicode MS"/>
+          <w:sz w:val="20"/>
+          <w:szCs w:val="20"/>
+        </w:rPr>
+        <w:t>grafičkim</w:t>
+      </w:r>
+      <w:proofErr w:type="spellEnd"/>
+      <w:r>
+        <w:rPr>
+          <w:rFonts w:ascii="Arial Unicode MS" w:eastAsia="Arial Unicode MS" w:hAnsi="Arial Unicode MS" w:cs="Arial Unicode MS"/>
+          <w:sz w:val="20"/>
+          <w:szCs w:val="20"/>
+        </w:rPr>
+        <w:t xml:space="preserve"> </w:t>
+      </w:r>
+      <w:proofErr w:type="spellStart"/>
+      <w:r>
+        <w:rPr>
+          <w:rFonts w:ascii="Arial Unicode MS" w:eastAsia="Arial Unicode MS" w:hAnsi="Arial Unicode MS" w:cs="Arial Unicode MS"/>
+          <w:sz w:val="20"/>
+          <w:szCs w:val="20"/>
+        </w:rPr>
+        <w:t>opisom</w:t>
+      </w:r>
+      <w:proofErr w:type="spellEnd"/>
+      <w:r>
+        <w:rPr>
+          <w:rFonts w:ascii="Arial Unicode MS" w:eastAsia="Arial Unicode MS" w:hAnsi="Arial Unicode MS" w:cs="Arial Unicode MS"/>
+          <w:sz w:val="20"/>
+          <w:szCs w:val="20"/>
+        </w:rPr>
+        <w:t xml:space="preserve"> </w:t>
+      </w:r>
+      <w:proofErr w:type="spellStart"/>
+      <w:r>
+        <w:rPr>
+          <w:rFonts w:ascii="Arial Unicode MS" w:eastAsia="Arial Unicode MS" w:hAnsi="Arial Unicode MS" w:cs="Arial Unicode MS"/>
+          <w:sz w:val="20"/>
+          <w:szCs w:val="20"/>
+        </w:rPr>
+        <w:t>priloženim</w:t>
+      </w:r>
+      <w:proofErr w:type="spellEnd"/>
+      <w:r>
+        <w:rPr>
+          <w:rFonts w:ascii="Arial Unicode MS" w:eastAsia="Arial Unicode MS" w:hAnsi="Arial Unicode MS" w:cs="Arial Unicode MS"/>
+          <w:sz w:val="20"/>
+          <w:szCs w:val="20"/>
+        </w:rPr>
+        <w:t xml:space="preserve"> u </w:t>
+      </w:r>
+      <w:proofErr w:type="spellStart"/>
+      <w:r>
+        <w:rPr>
+          <w:rFonts w:ascii="Arial Unicode MS" w:eastAsia="Arial Unicode MS" w:hAnsi="Arial Unicode MS" w:cs="Arial Unicode MS"/>
+          <w:sz w:val="20"/>
+          <w:szCs w:val="20"/>
+        </w:rPr>
+        <w:t>prototipu</w:t>
+      </w:r>
+      <w:proofErr w:type="spellEnd"/>
+      <w:r>
+        <w:rPr>
+          <w:rFonts w:ascii="Arial Unicode MS" w:eastAsia="Arial Unicode MS" w:hAnsi="Arial Unicode MS" w:cs="Arial Unicode MS"/>
+          <w:sz w:val="20"/>
+          <w:szCs w:val="20"/>
+        </w:rPr>
+        <w:t xml:space="preserve"> </w:t>
+      </w:r>
+      <w:proofErr w:type="spellStart"/>
+      <w:r>
+        <w:rPr>
+          <w:rFonts w:ascii="Arial Unicode MS" w:eastAsia="Arial Unicode MS" w:hAnsi="Arial Unicode MS" w:cs="Arial Unicode MS"/>
+          <w:sz w:val="20"/>
+          <w:szCs w:val="20"/>
+        </w:rPr>
+        <w:t>koji</w:t>
+      </w:r>
+      <w:proofErr w:type="spellEnd"/>
+      <w:r>
+        <w:rPr>
+          <w:rFonts w:ascii="Arial Unicode MS" w:eastAsia="Arial Unicode MS" w:hAnsi="Arial Unicode MS" w:cs="Arial Unicode MS"/>
+          <w:sz w:val="20"/>
+          <w:szCs w:val="20"/>
+        </w:rPr>
+        <w:t xml:space="preserve"> se </w:t>
+      </w:r>
+      <w:proofErr w:type="spellStart"/>
+      <w:r>
+        <w:rPr>
+          <w:rFonts w:ascii="Arial Unicode MS" w:eastAsia="Arial Unicode MS" w:hAnsi="Arial Unicode MS" w:cs="Arial Unicode MS"/>
+          <w:sz w:val="20"/>
+          <w:szCs w:val="20"/>
+        </w:rPr>
+        <w:t>nalazi</w:t>
+      </w:r>
+      <w:proofErr w:type="spellEnd"/>
+      <w:r>
+        <w:rPr>
+          <w:rFonts w:ascii="Arial Unicode MS" w:eastAsia="Arial Unicode MS" w:hAnsi="Arial Unicode MS" w:cs="Arial Unicode MS"/>
+          <w:sz w:val="20"/>
+          <w:szCs w:val="20"/>
+        </w:rPr>
+        <w:t xml:space="preserve"> u </w:t>
+      </w:r>
+      <w:proofErr w:type="spellStart"/>
+      <w:r>
+        <w:rPr>
+          <w:rFonts w:ascii="Arial Unicode MS" w:eastAsia="Arial Unicode MS" w:hAnsi="Arial Unicode MS" w:cs="Arial Unicode MS"/>
+          <w:sz w:val="20"/>
+          <w:szCs w:val="20"/>
+        </w:rPr>
+        <w:t>drugom</w:t>
+      </w:r>
+      <w:proofErr w:type="spellEnd"/>
+      <w:r>
+        <w:rPr>
+          <w:rFonts w:ascii="Arial Unicode MS" w:eastAsia="Arial Unicode MS" w:hAnsi="Arial Unicode MS" w:cs="Arial Unicode MS"/>
+          <w:sz w:val="20"/>
+          <w:szCs w:val="20"/>
+        </w:rPr>
+        <w:t xml:space="preserve"> </w:t>
+      </w:r>
+      <w:proofErr w:type="spellStart"/>
+      <w:r>
+        <w:rPr>
+          <w:rFonts w:ascii="Arial Unicode MS" w:eastAsia="Arial Unicode MS" w:hAnsi="Arial Unicode MS" w:cs="Arial Unicode MS"/>
+          <w:sz w:val="20"/>
+          <w:szCs w:val="20"/>
+        </w:rPr>
+        <w:t>folderu</w:t>
+      </w:r>
+      <w:proofErr w:type="spellEnd"/>
+      <w:r>
+        <w:rPr>
+          <w:rFonts w:ascii="Arial Unicode MS" w:eastAsia="Arial Unicode MS" w:hAnsi="Arial Unicode MS" w:cs="Arial Unicode MS"/>
+          <w:sz w:val="20"/>
+          <w:szCs w:val="20"/>
+        </w:rPr>
+        <w:t>.</w:t>
       </w:r>
     </w:p>
     <w:p>
@@ -2386,12 +2928,293 @@
           <w:rFonts w:ascii="Arial Unicode MS" w:eastAsia="Arial Unicode MS" w:hAnsi="Arial Unicode MS" w:cs="Arial Unicode MS"/>
         </w:rPr>
       </w:pPr>
-      <w:r>
-        <w:rPr>
-          <w:rFonts w:ascii="Arial Unicode MS" w:eastAsia="Arial Unicode MS" w:hAnsi="Arial Unicode MS" w:cs="Arial Unicode MS"/>
-          <w:sz w:val="20"/>
-        </w:rPr>
-        <w:t xml:space="preserve">Dokument će koristiti svi članovi projektnog tima u razvoju projekta i testiranju a može se koristiti i pri pisanju uputstva za upotrebu. </w:t>
+      <w:proofErr w:type="spellStart"/>
+      <w:r>
+        <w:rPr>
+          <w:rFonts w:ascii="Arial Unicode MS" w:eastAsia="Arial Unicode MS" w:hAnsi="Arial Unicode MS" w:cs="Arial Unicode MS"/>
+          <w:sz w:val="20"/>
+        </w:rPr>
+        <w:t>Dokument</w:t>
+      </w:r>
+      <w:proofErr w:type="spellEnd"/>
+      <w:r>
+        <w:rPr>
+          <w:rFonts w:ascii="Arial Unicode MS" w:eastAsia="Arial Unicode MS" w:hAnsi="Arial Unicode MS" w:cs="Arial Unicode MS"/>
+          <w:sz w:val="20"/>
+        </w:rPr>
+        <w:t xml:space="preserve"> </w:t>
+      </w:r>
+      <w:proofErr w:type="spellStart"/>
+      <w:r>
+        <w:rPr>
+          <w:rFonts w:ascii="Arial Unicode MS" w:eastAsia="Arial Unicode MS" w:hAnsi="Arial Unicode MS" w:cs="Arial Unicode MS"/>
+          <w:sz w:val="20"/>
+        </w:rPr>
+        <w:t>će</w:t>
+      </w:r>
+      <w:proofErr w:type="spellEnd"/>
+      <w:r>
+        <w:rPr>
+          <w:rFonts w:ascii="Arial Unicode MS" w:eastAsia="Arial Unicode MS" w:hAnsi="Arial Unicode MS" w:cs="Arial Unicode MS"/>
+          <w:sz w:val="20"/>
+        </w:rPr>
+        <w:t xml:space="preserve"> </w:t>
+      </w:r>
+      <w:proofErr w:type="spellStart"/>
+      <w:r>
+        <w:rPr>
+          <w:rFonts w:ascii="Arial Unicode MS" w:eastAsia="Arial Unicode MS" w:hAnsi="Arial Unicode MS" w:cs="Arial Unicode MS"/>
+          <w:sz w:val="20"/>
+        </w:rPr>
+        <w:t>koristiti</w:t>
+      </w:r>
+      <w:proofErr w:type="spellEnd"/>
+      <w:r>
+        <w:rPr>
+          <w:rFonts w:ascii="Arial Unicode MS" w:eastAsia="Arial Unicode MS" w:hAnsi="Arial Unicode MS" w:cs="Arial Unicode MS"/>
+          <w:sz w:val="20"/>
+        </w:rPr>
+        <w:t xml:space="preserve"> </w:t>
+      </w:r>
+      <w:proofErr w:type="spellStart"/>
+      <w:r>
+        <w:rPr>
+          <w:rFonts w:ascii="Arial Unicode MS" w:eastAsia="Arial Unicode MS" w:hAnsi="Arial Unicode MS" w:cs="Arial Unicode MS"/>
+          <w:sz w:val="20"/>
+        </w:rPr>
+        <w:t>svi</w:t>
+      </w:r>
+      <w:proofErr w:type="spellEnd"/>
+      <w:r>
+        <w:rPr>
+          <w:rFonts w:ascii="Arial Unicode MS" w:eastAsia="Arial Unicode MS" w:hAnsi="Arial Unicode MS" w:cs="Arial Unicode MS"/>
+          <w:sz w:val="20"/>
+        </w:rPr>
+        <w:t xml:space="preserve"> </w:t>
+      </w:r>
+      <w:proofErr w:type="spellStart"/>
+      <w:r>
+        <w:rPr>
+          <w:rFonts w:ascii="Arial Unicode MS" w:eastAsia="Arial Unicode MS" w:hAnsi="Arial Unicode MS" w:cs="Arial Unicode MS"/>
+          <w:sz w:val="20"/>
+        </w:rPr>
+        <w:t>članovi</w:t>
+      </w:r>
+      <w:proofErr w:type="spellEnd"/>
+      <w:r>
+        <w:rPr>
+          <w:rFonts w:ascii="Arial Unicode MS" w:eastAsia="Arial Unicode MS" w:hAnsi="Arial Unicode MS" w:cs="Arial Unicode MS"/>
+          <w:sz w:val="20"/>
+        </w:rPr>
+        <w:t xml:space="preserve"> </w:t>
+      </w:r>
+      <w:proofErr w:type="spellStart"/>
+      <w:r>
+        <w:rPr>
+          <w:rFonts w:ascii="Arial Unicode MS" w:eastAsia="Arial Unicode MS" w:hAnsi="Arial Unicode MS" w:cs="Arial Unicode MS"/>
+          <w:sz w:val="20"/>
+        </w:rPr>
+        <w:t>projektnog</w:t>
+      </w:r>
+      <w:proofErr w:type="spellEnd"/>
+      <w:r>
+        <w:rPr>
+          <w:rFonts w:ascii="Arial Unicode MS" w:eastAsia="Arial Unicode MS" w:hAnsi="Arial Unicode MS" w:cs="Arial Unicode MS"/>
+          <w:sz w:val="20"/>
+        </w:rPr>
+        <w:t xml:space="preserve"> </w:t>
+      </w:r>
+      <w:proofErr w:type="spellStart"/>
+      <w:r>
+        <w:rPr>
+          <w:rFonts w:ascii="Arial Unicode MS" w:eastAsia="Arial Unicode MS" w:hAnsi="Arial Unicode MS" w:cs="Arial Unicode MS"/>
+          <w:sz w:val="20"/>
+        </w:rPr>
+        <w:t>tima</w:t>
+      </w:r>
+      <w:proofErr w:type="spellEnd"/>
+      <w:r>
+        <w:rPr>
+          <w:rFonts w:ascii="Arial Unicode MS" w:eastAsia="Arial Unicode MS" w:hAnsi="Arial Unicode MS" w:cs="Arial Unicode MS"/>
+          <w:sz w:val="20"/>
+        </w:rPr>
+        <w:t xml:space="preserve"> u </w:t>
+      </w:r>
+      <w:proofErr w:type="spellStart"/>
+      <w:r>
+        <w:rPr>
+          <w:rFonts w:ascii="Arial Unicode MS" w:eastAsia="Arial Unicode MS" w:hAnsi="Arial Unicode MS" w:cs="Arial Unicode MS"/>
+          <w:sz w:val="20"/>
+        </w:rPr>
+        <w:t>razvoju</w:t>
+      </w:r>
+      <w:proofErr w:type="spellEnd"/>
+      <w:r>
+        <w:rPr>
+          <w:rFonts w:ascii="Arial Unicode MS" w:eastAsia="Arial Unicode MS" w:hAnsi="Arial Unicode MS" w:cs="Arial Unicode MS"/>
+          <w:sz w:val="20"/>
+        </w:rPr>
+        <w:t xml:space="preserve"> </w:t>
+      </w:r>
+      <w:proofErr w:type="spellStart"/>
+      <w:r>
+        <w:rPr>
+          <w:rFonts w:ascii="Arial Unicode MS" w:eastAsia="Arial Unicode MS" w:hAnsi="Arial Unicode MS" w:cs="Arial Unicode MS"/>
+          <w:sz w:val="20"/>
+        </w:rPr>
+        <w:t>projekta</w:t>
+      </w:r>
+      <w:proofErr w:type="spellEnd"/>
+      <w:r>
+        <w:rPr>
+          <w:rFonts w:ascii="Arial Unicode MS" w:eastAsia="Arial Unicode MS" w:hAnsi="Arial Unicode MS" w:cs="Arial Unicode MS"/>
+          <w:sz w:val="20"/>
+        </w:rPr>
+        <w:t xml:space="preserve"> </w:t>
+      </w:r>
+      <w:proofErr w:type="spellStart"/>
+      <w:r>
+        <w:rPr>
+          <w:rFonts w:ascii="Arial Unicode MS" w:eastAsia="Arial Unicode MS" w:hAnsi="Arial Unicode MS" w:cs="Arial Unicode MS"/>
+          <w:sz w:val="20"/>
+        </w:rPr>
+        <w:t>i</w:t>
+      </w:r>
+      <w:proofErr w:type="spellEnd"/>
+      <w:r>
+        <w:rPr>
+          <w:rFonts w:ascii="Arial Unicode MS" w:eastAsia="Arial Unicode MS" w:hAnsi="Arial Unicode MS" w:cs="Arial Unicode MS"/>
+          <w:sz w:val="20"/>
+        </w:rPr>
+        <w:t xml:space="preserve"> </w:t>
+      </w:r>
+      <w:proofErr w:type="spellStart"/>
+      <w:r>
+        <w:rPr>
+          <w:rFonts w:ascii="Arial Unicode MS" w:eastAsia="Arial Unicode MS" w:hAnsi="Arial Unicode MS" w:cs="Arial Unicode MS"/>
+          <w:sz w:val="20"/>
+        </w:rPr>
+        <w:t>testiranju</w:t>
+      </w:r>
+      <w:proofErr w:type="spellEnd"/>
+      <w:r>
+        <w:rPr>
+          <w:rFonts w:ascii="Arial Unicode MS" w:eastAsia="Arial Unicode MS" w:hAnsi="Arial Unicode MS" w:cs="Arial Unicode MS"/>
+          <w:sz w:val="20"/>
+        </w:rPr>
+        <w:t xml:space="preserve"> a </w:t>
+      </w:r>
+      <w:proofErr w:type="spellStart"/>
+      <w:r>
+        <w:rPr>
+          <w:rFonts w:ascii="Arial Unicode MS" w:eastAsia="Arial Unicode MS" w:hAnsi="Arial Unicode MS" w:cs="Arial Unicode MS"/>
+          <w:sz w:val="20"/>
+        </w:rPr>
+        <w:t>može</w:t>
+      </w:r>
+      <w:proofErr w:type="spellEnd"/>
+      <w:r>
+        <w:rPr>
+          <w:rFonts w:ascii="Arial Unicode MS" w:eastAsia="Arial Unicode MS" w:hAnsi="Arial Unicode MS" w:cs="Arial Unicode MS"/>
+          <w:sz w:val="20"/>
+        </w:rPr>
+        <w:t xml:space="preserve"> se </w:t>
+      </w:r>
+      <w:proofErr w:type="spellStart"/>
+      <w:r>
+        <w:rPr>
+          <w:rFonts w:ascii="Arial Unicode MS" w:eastAsia="Arial Unicode MS" w:hAnsi="Arial Unicode MS" w:cs="Arial Unicode MS"/>
+          <w:sz w:val="20"/>
+        </w:rPr>
+        <w:t>koristiti</w:t>
+      </w:r>
+      <w:proofErr w:type="spellEnd"/>
+      <w:r>
+        <w:rPr>
+          <w:rFonts w:ascii="Arial Unicode MS" w:eastAsia="Arial Unicode MS" w:hAnsi="Arial Unicode MS" w:cs="Arial Unicode MS"/>
+          <w:sz w:val="20"/>
+        </w:rPr>
+        <w:t xml:space="preserve"> </w:t>
+      </w:r>
+      <w:proofErr w:type="spellStart"/>
+      <w:r>
+        <w:rPr>
+          <w:rFonts w:ascii="Arial Unicode MS" w:eastAsia="Arial Unicode MS" w:hAnsi="Arial Unicode MS" w:cs="Arial Unicode MS"/>
+          <w:sz w:val="20"/>
+        </w:rPr>
+        <w:t>i</w:t>
+      </w:r>
+      <w:proofErr w:type="spellEnd"/>
+      <w:r>
+        <w:rPr>
+          <w:rFonts w:ascii="Arial Unicode MS" w:eastAsia="Arial Unicode MS" w:hAnsi="Arial Unicode MS" w:cs="Arial Unicode MS"/>
+          <w:sz w:val="20"/>
+        </w:rPr>
+        <w:t xml:space="preserve"> </w:t>
+      </w:r>
+      <w:proofErr w:type="spellStart"/>
+      <w:r>
+        <w:rPr>
+          <w:rFonts w:ascii="Arial Unicode MS" w:eastAsia="Arial Unicode MS" w:hAnsi="Arial Unicode MS" w:cs="Arial Unicode MS"/>
+          <w:sz w:val="20"/>
+        </w:rPr>
+        <w:t>pri</w:t>
+      </w:r>
+      <w:proofErr w:type="spellEnd"/>
+      <w:r>
+        <w:rPr>
+          <w:rFonts w:ascii="Arial Unicode MS" w:eastAsia="Arial Unicode MS" w:hAnsi="Arial Unicode MS" w:cs="Arial Unicode MS"/>
+          <w:sz w:val="20"/>
+        </w:rPr>
+        <w:t xml:space="preserve"> </w:t>
+      </w:r>
+      <w:proofErr w:type="spellStart"/>
+      <w:r>
+        <w:rPr>
+          <w:rFonts w:ascii="Arial Unicode MS" w:eastAsia="Arial Unicode MS" w:hAnsi="Arial Unicode MS" w:cs="Arial Unicode MS"/>
+          <w:sz w:val="20"/>
+        </w:rPr>
+        <w:t>pisanju</w:t>
+      </w:r>
+      <w:proofErr w:type="spellEnd"/>
+      <w:r>
+        <w:rPr>
+          <w:rFonts w:ascii="Arial Unicode MS" w:eastAsia="Arial Unicode MS" w:hAnsi="Arial Unicode MS" w:cs="Arial Unicode MS"/>
+          <w:sz w:val="20"/>
+        </w:rPr>
+        <w:t xml:space="preserve"> </w:t>
+      </w:r>
+      <w:proofErr w:type="spellStart"/>
+      <w:r>
+        <w:rPr>
+          <w:rFonts w:ascii="Arial Unicode MS" w:eastAsia="Arial Unicode MS" w:hAnsi="Arial Unicode MS" w:cs="Arial Unicode MS"/>
+          <w:sz w:val="20"/>
+        </w:rPr>
+        <w:t>uputstva</w:t>
+      </w:r>
+      <w:proofErr w:type="spellEnd"/>
+      <w:r>
+        <w:rPr>
+          <w:rFonts w:ascii="Arial Unicode MS" w:eastAsia="Arial Unicode MS" w:hAnsi="Arial Unicode MS" w:cs="Arial Unicode MS"/>
+          <w:sz w:val="20"/>
+        </w:rPr>
+        <w:t xml:space="preserve"> za </w:t>
+      </w:r>
+      <w:proofErr w:type="spellStart"/>
+      <w:r>
+        <w:rPr>
+          <w:rFonts w:ascii="Arial Unicode MS" w:eastAsia="Arial Unicode MS" w:hAnsi="Arial Unicode MS" w:cs="Arial Unicode MS"/>
+          <w:sz w:val="20"/>
+        </w:rPr>
+        <w:t>upotrebu</w:t>
+      </w:r>
+      <w:proofErr w:type="spellEnd"/>
+      <w:r>
+        <w:rPr>
+          <w:rFonts w:ascii="Arial Unicode MS" w:eastAsia="Arial Unicode MS" w:hAnsi="Arial Unicode MS" w:cs="Arial Unicode MS"/>
+          <w:sz w:val="20"/>
+        </w:rPr>
+        <w:t xml:space="preserve">. </w:t>
       </w:r>
     </w:p>
     <w:p>
@@ -2420,12 +3243,37 @@
           <w:rFonts w:ascii="Arial Unicode MS" w:eastAsia="Arial Unicode MS" w:hAnsi="Arial Unicode MS" w:cs="Arial Unicode MS"/>
         </w:rPr>
       </w:pPr>
-      <w:r>
-        <w:rPr>
-          <w:rFonts w:ascii="Arial Unicode MS" w:eastAsia="Arial Unicode MS" w:hAnsi="Arial Unicode MS" w:cs="Arial Unicode MS"/>
-          <w:sz w:val="20"/>
-        </w:rPr>
-        <w:t xml:space="preserve">Projektni zadatak </w:t>
+      <w:proofErr w:type="spellStart"/>
+      <w:r>
+        <w:rPr>
+          <w:rFonts w:ascii="Arial Unicode MS" w:eastAsia="Arial Unicode MS" w:hAnsi="Arial Unicode MS" w:cs="Arial Unicode MS"/>
+          <w:sz w:val="20"/>
+        </w:rPr>
+        <w:t>Projektni</w:t>
+      </w:r>
+      <w:proofErr w:type="spellEnd"/>
+      <w:r>
+        <w:rPr>
+          <w:rFonts w:ascii="Arial Unicode MS" w:eastAsia="Arial Unicode MS" w:hAnsi="Arial Unicode MS" w:cs="Arial Unicode MS"/>
+          <w:sz w:val="20"/>
+        </w:rPr>
+        <w:t xml:space="preserve"> </w:t>
+      </w:r>
+      <w:proofErr w:type="spellStart"/>
+      <w:r>
+        <w:rPr>
+          <w:rFonts w:ascii="Arial Unicode MS" w:eastAsia="Arial Unicode MS" w:hAnsi="Arial Unicode MS" w:cs="Arial Unicode MS"/>
+          <w:sz w:val="20"/>
+        </w:rPr>
+        <w:t>zadatak</w:t>
+      </w:r>
+      <w:proofErr w:type="spellEnd"/>
+      <w:r>
+        <w:rPr>
+          <w:rFonts w:ascii="Arial Unicode MS" w:eastAsia="Arial Unicode MS" w:hAnsi="Arial Unicode MS" w:cs="Arial Unicode MS"/>
+          <w:sz w:val="20"/>
+        </w:rPr>
+        <w:t xml:space="preserve"> </w:t>
       </w:r>
     </w:p>
     <w:p>
@@ -2440,12 +3288,101 @@
           <w:rFonts w:ascii="Arial Unicode MS" w:eastAsia="Arial Unicode MS" w:hAnsi="Arial Unicode MS" w:cs="Arial Unicode MS"/>
         </w:rPr>
       </w:pPr>
-      <w:r>
-        <w:rPr>
-          <w:rFonts w:ascii="Arial Unicode MS" w:eastAsia="Arial Unicode MS" w:hAnsi="Arial Unicode MS" w:cs="Arial Unicode MS"/>
-          <w:sz w:val="20"/>
-        </w:rPr>
-        <w:t xml:space="preserve">Uputstvo za pisanje specifikacije scenarija upotrebe funkcionalnosti  </w:t>
+      <w:proofErr w:type="spellStart"/>
+      <w:r>
+        <w:rPr>
+          <w:rFonts w:ascii="Arial Unicode MS" w:eastAsia="Arial Unicode MS" w:hAnsi="Arial Unicode MS" w:cs="Arial Unicode MS"/>
+          <w:sz w:val="20"/>
+        </w:rPr>
+        <w:t>Uputstvo</w:t>
+      </w:r>
+      <w:proofErr w:type="spellEnd"/>
+      <w:r>
+        <w:rPr>
+          <w:rFonts w:ascii="Arial Unicode MS" w:eastAsia="Arial Unicode MS" w:hAnsi="Arial Unicode MS" w:cs="Arial Unicode MS"/>
+          <w:sz w:val="20"/>
+        </w:rPr>
+        <w:t xml:space="preserve"> za </w:t>
+      </w:r>
+      <w:proofErr w:type="spellStart"/>
+      <w:r>
+        <w:rPr>
+          <w:rFonts w:ascii="Arial Unicode MS" w:eastAsia="Arial Unicode MS" w:hAnsi="Arial Unicode MS" w:cs="Arial Unicode MS"/>
+          <w:sz w:val="20"/>
+        </w:rPr>
+        <w:t>pisanje</w:t>
+      </w:r>
+      <w:proofErr w:type="spellEnd"/>
+      <w:r>
+        <w:rPr>
+          <w:rFonts w:ascii="Arial Unicode MS" w:eastAsia="Arial Unicode MS" w:hAnsi="Arial Unicode MS" w:cs="Arial Unicode MS"/>
+          <w:sz w:val="20"/>
+        </w:rPr>
+        <w:t xml:space="preserve"> </w:t>
+      </w:r>
+      <w:proofErr w:type="spellStart"/>
+      <w:r>
+        <w:rPr>
+          <w:rFonts w:ascii="Arial Unicode MS" w:eastAsia="Arial Unicode MS" w:hAnsi="Arial Unicode MS" w:cs="Arial Unicode MS"/>
+          <w:sz w:val="20"/>
+        </w:rPr>
+        <w:t>specifikacije</w:t>
+      </w:r>
+      <w:proofErr w:type="spellEnd"/>
+      <w:r>
+        <w:rPr>
+          <w:rFonts w:ascii="Arial Unicode MS" w:eastAsia="Arial Unicode MS" w:hAnsi="Arial Unicode MS" w:cs="Arial Unicode MS"/>
+          <w:sz w:val="20"/>
+        </w:rPr>
+        <w:t xml:space="preserve"> </w:t>
+      </w:r>
+      <w:proofErr w:type="spellStart"/>
+      <w:r>
+        <w:rPr>
+          <w:rFonts w:ascii="Arial Unicode MS" w:eastAsia="Arial Unicode MS" w:hAnsi="Arial Unicode MS" w:cs="Arial Unicode MS"/>
+          <w:sz w:val="20"/>
+        </w:rPr>
+        <w:t>scenarija</w:t>
+      </w:r>
+      <w:proofErr w:type="spellEnd"/>
+      <w:r>
+        <w:rPr>
+          <w:rFonts w:ascii="Arial Unicode MS" w:eastAsia="Arial Unicode MS" w:hAnsi="Arial Unicode MS" w:cs="Arial Unicode MS"/>
+          <w:sz w:val="20"/>
+        </w:rPr>
+        <w:t xml:space="preserve"> </w:t>
+      </w:r>
+      <w:proofErr w:type="spellStart"/>
+      <w:r>
+        <w:rPr>
+          <w:rFonts w:ascii="Arial Unicode MS" w:eastAsia="Arial Unicode MS" w:hAnsi="Arial Unicode MS" w:cs="Arial Unicode MS"/>
+          <w:sz w:val="20"/>
+        </w:rPr>
+        <w:t>upotrebe</w:t>
+      </w:r>
+      <w:proofErr w:type="spellEnd"/>
+      <w:r>
+        <w:rPr>
+          <w:rFonts w:ascii="Arial Unicode MS" w:eastAsia="Arial Unicode MS" w:hAnsi="Arial Unicode MS" w:cs="Arial Unicode MS"/>
+          <w:sz w:val="20"/>
+        </w:rPr>
+        <w:t xml:space="preserve"> </w:t>
+      </w:r>
+      <w:proofErr w:type="spellStart"/>
+      <w:r>
+        <w:rPr>
+          <w:rFonts w:ascii="Arial Unicode MS" w:eastAsia="Arial Unicode MS" w:hAnsi="Arial Unicode MS" w:cs="Arial Unicode MS"/>
+          <w:sz w:val="20"/>
+        </w:rPr>
+        <w:t>funkcionalnosti</w:t>
+      </w:r>
+      <w:proofErr w:type="spellEnd"/>
+      <w:r>
+        <w:rPr>
+          <w:rFonts w:ascii="Arial Unicode MS" w:eastAsia="Arial Unicode MS" w:hAnsi="Arial Unicode MS" w:cs="Arial Unicode MS"/>
+          <w:sz w:val="20"/>
+        </w:rPr>
+        <w:t xml:space="preserve">  </w:t>
       </w:r>
     </w:p>
     <w:p>
@@ -2542,12 +3479,37 @@
                 <w:rFonts w:ascii="Arial Unicode MS" w:eastAsia="Arial Unicode MS" w:hAnsi="Arial Unicode MS" w:cs="Arial Unicode MS"/>
               </w:rPr>
             </w:pPr>
+            <w:proofErr w:type="spellStart"/>
             <w:r>
               <w:rPr>
                 <w:rFonts w:ascii="Arial Unicode MS" w:eastAsia="Arial Unicode MS" w:hAnsi="Arial Unicode MS" w:cs="Arial Unicode MS"/>
                 <w:sz w:val="20"/>
               </w:rPr>
-              <w:t xml:space="preserve">Redni broj </w:t>
+              <w:t>Redni</w:t>
+            </w:r>
+            <w:proofErr w:type="spellEnd"/>
+            <w:r>
+              <w:rPr>
+                <w:rFonts w:ascii="Arial Unicode MS" w:eastAsia="Arial Unicode MS" w:hAnsi="Arial Unicode MS" w:cs="Arial Unicode MS"/>
+                <w:sz w:val="20"/>
+              </w:rPr>
+              <w:t xml:space="preserve"> </w:t>
+            </w:r>
+            <w:proofErr w:type="spellStart"/>
+            <w:r>
+              <w:rPr>
+                <w:rFonts w:ascii="Arial Unicode MS" w:eastAsia="Arial Unicode MS" w:hAnsi="Arial Unicode MS" w:cs="Arial Unicode MS"/>
+                <w:sz w:val="20"/>
+              </w:rPr>
+              <w:t>broj</w:t>
+            </w:r>
+            <w:proofErr w:type="spellEnd"/>
+            <w:r>
+              <w:rPr>
+                <w:rFonts w:ascii="Arial Unicode MS" w:eastAsia="Arial Unicode MS" w:hAnsi="Arial Unicode MS" w:cs="Arial Unicode MS"/>
+                <w:sz w:val="20"/>
+              </w:rPr>
+              <w:t xml:space="preserve"> </w:t>
             </w:r>
           </w:p>
         </w:tc>
@@ -2569,12 +3531,21 @@
                 <w:rFonts w:ascii="Arial Unicode MS" w:eastAsia="Arial Unicode MS" w:hAnsi="Arial Unicode MS" w:cs="Arial Unicode MS"/>
               </w:rPr>
             </w:pPr>
+            <w:proofErr w:type="spellStart"/>
             <w:r>
               <w:rPr>
                 <w:rFonts w:ascii="Arial Unicode MS" w:eastAsia="Arial Unicode MS" w:hAnsi="Arial Unicode MS" w:cs="Arial Unicode MS"/>
                 <w:sz w:val="20"/>
               </w:rPr>
-              <w:t xml:space="preserve">Opis </w:t>
+              <w:t>Opis</w:t>
+            </w:r>
+            <w:proofErr w:type="spellEnd"/>
+            <w:r>
+              <w:rPr>
+                <w:rFonts w:ascii="Arial Unicode MS" w:eastAsia="Arial Unicode MS" w:hAnsi="Arial Unicode MS" w:cs="Arial Unicode MS"/>
+                <w:sz w:val="20"/>
+              </w:rPr>
+              <w:t xml:space="preserve"> </w:t>
             </w:r>
           </w:p>
         </w:tc>
@@ -2596,12 +3567,21 @@
                 <w:rFonts w:ascii="Arial Unicode MS" w:eastAsia="Arial Unicode MS" w:hAnsi="Arial Unicode MS" w:cs="Arial Unicode MS"/>
               </w:rPr>
             </w:pPr>
+            <w:proofErr w:type="spellStart"/>
             <w:r>
               <w:rPr>
                 <w:rFonts w:ascii="Arial Unicode MS" w:eastAsia="Arial Unicode MS" w:hAnsi="Arial Unicode MS" w:cs="Arial Unicode MS"/>
                 <w:sz w:val="20"/>
               </w:rPr>
-              <w:t xml:space="preserve">Rešenje </w:t>
+              <w:t>Rešenje</w:t>
+            </w:r>
+            <w:proofErr w:type="spellEnd"/>
+            <w:r>
+              <w:rPr>
+                <w:rFonts w:ascii="Arial Unicode MS" w:eastAsia="Arial Unicode MS" w:hAnsi="Arial Unicode MS" w:cs="Arial Unicode MS"/>
+                <w:sz w:val="20"/>
+              </w:rPr>
+              <w:t xml:space="preserve"> </w:t>
             </w:r>
           </w:p>
         </w:tc>
@@ -3003,13 +3983,71 @@
           <w:lang w:val="sr-Latn-RS"/>
         </w:rPr>
       </w:pPr>
-      <w:r>
-        <w:rPr>
-          <w:rFonts w:ascii="Arial Unicode MS" w:eastAsia="Arial Unicode MS" w:hAnsi="Arial Unicode MS" w:cs="Arial Unicode MS"/>
-          <w:sz w:val="20"/>
-        </w:rPr>
-        <w:t xml:space="preserve">Bilo ko može da pretražuje špilove i da ih sortira po različitim kriterijumima (npr. ocena). Pri pretrazi špilova može da selektuje špilove </w:t>
-      </w:r>
+      <w:proofErr w:type="spellStart"/>
+      <w:r>
+        <w:rPr>
+          <w:rFonts w:ascii="Arial Unicode MS" w:eastAsia="Arial Unicode MS" w:hAnsi="Arial Unicode MS" w:cs="Arial Unicode MS"/>
+          <w:sz w:val="20"/>
+        </w:rPr>
+        <w:t>Bilo</w:t>
+      </w:r>
+      <w:proofErr w:type="spellEnd"/>
+      <w:r>
+        <w:rPr>
+          <w:rFonts w:ascii="Arial Unicode MS" w:eastAsia="Arial Unicode MS" w:hAnsi="Arial Unicode MS" w:cs="Arial Unicode MS"/>
+          <w:sz w:val="20"/>
+        </w:rPr>
+        <w:t xml:space="preserve"> ko </w:t>
+      </w:r>
+      <w:proofErr w:type="spellStart"/>
+      <w:r>
+        <w:rPr>
+          <w:rFonts w:ascii="Arial Unicode MS" w:eastAsia="Arial Unicode MS" w:hAnsi="Arial Unicode MS" w:cs="Arial Unicode MS"/>
+          <w:sz w:val="20"/>
+        </w:rPr>
+        <w:t>može</w:t>
+      </w:r>
+      <w:proofErr w:type="spellEnd"/>
+      <w:r>
+        <w:rPr>
+          <w:rFonts w:ascii="Arial Unicode MS" w:eastAsia="Arial Unicode MS" w:hAnsi="Arial Unicode MS" w:cs="Arial Unicode MS"/>
+          <w:sz w:val="20"/>
+        </w:rPr>
+        <w:t xml:space="preserve"> da </w:t>
+      </w:r>
+      <w:proofErr w:type="spellStart"/>
+      <w:r>
+        <w:rPr>
+          <w:rFonts w:ascii="Arial Unicode MS" w:eastAsia="Arial Unicode MS" w:hAnsi="Arial Unicode MS" w:cs="Arial Unicode MS"/>
+          <w:sz w:val="20"/>
+        </w:rPr>
+        <w:t>pretražuje</w:t>
+      </w:r>
+      <w:proofErr w:type="spellEnd"/>
+      <w:r>
+        <w:rPr>
+          <w:rFonts w:ascii="Arial Unicode MS" w:eastAsia="Arial Unicode MS" w:hAnsi="Arial Unicode MS" w:cs="Arial Unicode MS"/>
+          <w:sz w:val="20"/>
+        </w:rPr>
+        <w:t xml:space="preserve"> </w:t>
+      </w:r>
+      <w:proofErr w:type="spellStart"/>
+      <w:r>
+        <w:rPr>
+          <w:rFonts w:ascii="Arial Unicode MS" w:eastAsia="Arial Unicode MS" w:hAnsi="Arial Unicode MS" w:cs="Arial Unicode MS"/>
+          <w:sz w:val="20"/>
+        </w:rPr>
+        <w:t>špilove</w:t>
+      </w:r>
+      <w:proofErr w:type="spellEnd"/>
+      <w:r>
+        <w:rPr>
+          <w:rFonts w:ascii="Arial Unicode MS" w:eastAsia="Arial Unicode MS" w:hAnsi="Arial Unicode MS" w:cs="Arial Unicode MS"/>
+          <w:sz w:val="20"/>
+        </w:rPr>
+        <w:t xml:space="preserve"> </w:t>
+      </w:r>
+      <w:proofErr w:type="spellStart"/>
       <w:r>
         <w:rPr>
           <w:rFonts w:ascii="Arial Unicode MS" w:eastAsia="Arial Unicode MS" w:hAnsi="Arial Unicode MS" w:cs="Arial Unicode MS"/>
@@ -3017,6 +4055,7 @@
         </w:rPr>
         <w:t>i</w:t>
       </w:r>
+      <w:proofErr w:type="spellEnd"/>
       <w:r>
         <w:rPr>
           <w:rFonts w:ascii="Arial Unicode MS" w:eastAsia="Arial Unicode MS" w:hAnsi="Arial Unicode MS" w:cs="Arial Unicode MS"/>
@@ -3024,13 +4063,310 @@
         </w:rPr>
         <w:t xml:space="preserve"> da </w:t>
       </w:r>
-      <w:r>
-        <w:rPr>
-          <w:rFonts w:ascii="Arial Unicode MS" w:eastAsia="Arial Unicode MS" w:hAnsi="Arial Unicode MS" w:cs="Arial Unicode MS"/>
-          <w:sz w:val="20"/>
-        </w:rPr>
-        <w:t>se tako pređe na prikaz tog špila</w:t>
-      </w:r>
+      <w:proofErr w:type="spellStart"/>
+      <w:r>
+        <w:rPr>
+          <w:rFonts w:ascii="Arial Unicode MS" w:eastAsia="Arial Unicode MS" w:hAnsi="Arial Unicode MS" w:cs="Arial Unicode MS"/>
+          <w:sz w:val="20"/>
+        </w:rPr>
+        <w:t>ih</w:t>
+      </w:r>
+      <w:proofErr w:type="spellEnd"/>
+      <w:r>
+        <w:rPr>
+          <w:rFonts w:ascii="Arial Unicode MS" w:eastAsia="Arial Unicode MS" w:hAnsi="Arial Unicode MS" w:cs="Arial Unicode MS"/>
+          <w:sz w:val="20"/>
+        </w:rPr>
+        <w:t xml:space="preserve"> </w:t>
+      </w:r>
+      <w:proofErr w:type="spellStart"/>
+      <w:r>
+        <w:rPr>
+          <w:rFonts w:ascii="Arial Unicode MS" w:eastAsia="Arial Unicode MS" w:hAnsi="Arial Unicode MS" w:cs="Arial Unicode MS"/>
+          <w:sz w:val="20"/>
+        </w:rPr>
+        <w:t>sortira</w:t>
+      </w:r>
+      <w:proofErr w:type="spellEnd"/>
+      <w:r>
+        <w:rPr>
+          <w:rFonts w:ascii="Arial Unicode MS" w:eastAsia="Arial Unicode MS" w:hAnsi="Arial Unicode MS" w:cs="Arial Unicode MS"/>
+          <w:sz w:val="20"/>
+        </w:rPr>
+        <w:t xml:space="preserve"> po </w:t>
+      </w:r>
+      <w:proofErr w:type="spellStart"/>
+      <w:r>
+        <w:rPr>
+          <w:rFonts w:ascii="Arial Unicode MS" w:eastAsia="Arial Unicode MS" w:hAnsi="Arial Unicode MS" w:cs="Arial Unicode MS"/>
+          <w:sz w:val="20"/>
+        </w:rPr>
+        <w:t>različitim</w:t>
+      </w:r>
+      <w:proofErr w:type="spellEnd"/>
+      <w:r>
+        <w:rPr>
+          <w:rFonts w:ascii="Arial Unicode MS" w:eastAsia="Arial Unicode MS" w:hAnsi="Arial Unicode MS" w:cs="Arial Unicode MS"/>
+          <w:sz w:val="20"/>
+        </w:rPr>
+        <w:t xml:space="preserve"> </w:t>
+      </w:r>
+      <w:proofErr w:type="spellStart"/>
+      <w:r>
+        <w:rPr>
+          <w:rFonts w:ascii="Arial Unicode MS" w:eastAsia="Arial Unicode MS" w:hAnsi="Arial Unicode MS" w:cs="Arial Unicode MS"/>
+          <w:sz w:val="20"/>
+        </w:rPr>
+        <w:t>kriterijumima</w:t>
+      </w:r>
+      <w:proofErr w:type="spellEnd"/>
+      <w:r>
+        <w:rPr>
+          <w:rFonts w:ascii="Arial Unicode MS" w:eastAsia="Arial Unicode MS" w:hAnsi="Arial Unicode MS" w:cs="Arial Unicode MS"/>
+          <w:sz w:val="20"/>
+        </w:rPr>
+        <w:t xml:space="preserve"> (</w:t>
+      </w:r>
+      <w:proofErr w:type="spellStart"/>
+      <w:r>
+        <w:rPr>
+          <w:rFonts w:ascii="Arial Unicode MS" w:eastAsia="Arial Unicode MS" w:hAnsi="Arial Unicode MS" w:cs="Arial Unicode MS"/>
+          <w:sz w:val="20"/>
+        </w:rPr>
+        <w:t>npr</w:t>
+      </w:r>
+      <w:proofErr w:type="spellEnd"/>
+      <w:r>
+        <w:rPr>
+          <w:rFonts w:ascii="Arial Unicode MS" w:eastAsia="Arial Unicode MS" w:hAnsi="Arial Unicode MS" w:cs="Arial Unicode MS"/>
+          <w:sz w:val="20"/>
+        </w:rPr>
+        <w:t xml:space="preserve">. </w:t>
+      </w:r>
+      <w:proofErr w:type="spellStart"/>
+      <w:r>
+        <w:rPr>
+          <w:rFonts w:ascii="Arial Unicode MS" w:eastAsia="Arial Unicode MS" w:hAnsi="Arial Unicode MS" w:cs="Arial Unicode MS"/>
+          <w:sz w:val="20"/>
+        </w:rPr>
+        <w:t>ocena</w:t>
+      </w:r>
+      <w:proofErr w:type="spellEnd"/>
+      <w:r>
+        <w:rPr>
+          <w:rFonts w:ascii="Arial Unicode MS" w:eastAsia="Arial Unicode MS" w:hAnsi="Arial Unicode MS" w:cs="Arial Unicode MS"/>
+          <w:sz w:val="20"/>
+        </w:rPr>
+        <w:t xml:space="preserve">). </w:t>
+      </w:r>
+      <w:proofErr w:type="spellStart"/>
+      <w:r>
+        <w:rPr>
+          <w:rFonts w:ascii="Arial Unicode MS" w:eastAsia="Arial Unicode MS" w:hAnsi="Arial Unicode MS" w:cs="Arial Unicode MS"/>
+          <w:sz w:val="20"/>
+        </w:rPr>
+        <w:t>Pri</w:t>
+      </w:r>
+      <w:proofErr w:type="spellEnd"/>
+      <w:r>
+        <w:rPr>
+          <w:rFonts w:ascii="Arial Unicode MS" w:eastAsia="Arial Unicode MS" w:hAnsi="Arial Unicode MS" w:cs="Arial Unicode MS"/>
+          <w:sz w:val="20"/>
+        </w:rPr>
+        <w:t xml:space="preserve"> </w:t>
+      </w:r>
+      <w:proofErr w:type="spellStart"/>
+      <w:r>
+        <w:rPr>
+          <w:rFonts w:ascii="Arial Unicode MS" w:eastAsia="Arial Unicode MS" w:hAnsi="Arial Unicode MS" w:cs="Arial Unicode MS"/>
+          <w:sz w:val="20"/>
+        </w:rPr>
+        <w:t>pretrazi</w:t>
+      </w:r>
+      <w:proofErr w:type="spellEnd"/>
+      <w:r>
+        <w:rPr>
+          <w:rFonts w:ascii="Arial Unicode MS" w:eastAsia="Arial Unicode MS" w:hAnsi="Arial Unicode MS" w:cs="Arial Unicode MS"/>
+          <w:sz w:val="20"/>
+        </w:rPr>
+        <w:t xml:space="preserve"> </w:t>
+      </w:r>
+      <w:proofErr w:type="spellStart"/>
+      <w:r>
+        <w:rPr>
+          <w:rFonts w:ascii="Arial Unicode MS" w:eastAsia="Arial Unicode MS" w:hAnsi="Arial Unicode MS" w:cs="Arial Unicode MS"/>
+          <w:sz w:val="20"/>
+        </w:rPr>
+        <w:t>špilova</w:t>
+      </w:r>
+      <w:proofErr w:type="spellEnd"/>
+      <w:r>
+        <w:rPr>
+          <w:rFonts w:ascii="Arial Unicode MS" w:eastAsia="Arial Unicode MS" w:hAnsi="Arial Unicode MS" w:cs="Arial Unicode MS"/>
+          <w:sz w:val="20"/>
+        </w:rPr>
+        <w:t xml:space="preserve"> </w:t>
+      </w:r>
+      <w:proofErr w:type="spellStart"/>
+      <w:r>
+        <w:rPr>
+          <w:rFonts w:ascii="Arial Unicode MS" w:eastAsia="Arial Unicode MS" w:hAnsi="Arial Unicode MS" w:cs="Arial Unicode MS"/>
+          <w:sz w:val="20"/>
+        </w:rPr>
+        <w:t>može</w:t>
+      </w:r>
+      <w:proofErr w:type="spellEnd"/>
+      <w:r>
+        <w:rPr>
+          <w:rFonts w:ascii="Arial Unicode MS" w:eastAsia="Arial Unicode MS" w:hAnsi="Arial Unicode MS" w:cs="Arial Unicode MS"/>
+          <w:sz w:val="20"/>
+        </w:rPr>
+        <w:t xml:space="preserve"> da </w:t>
+      </w:r>
+      <w:proofErr w:type="spellStart"/>
+      <w:r>
+        <w:rPr>
+          <w:rFonts w:ascii="Arial Unicode MS" w:eastAsia="Arial Unicode MS" w:hAnsi="Arial Unicode MS" w:cs="Arial Unicode MS"/>
+          <w:sz w:val="20"/>
+        </w:rPr>
+        <w:t>selektuje</w:t>
+      </w:r>
+      <w:proofErr w:type="spellEnd"/>
+      <w:r>
+        <w:rPr>
+          <w:rFonts w:ascii="Arial Unicode MS" w:eastAsia="Arial Unicode MS" w:hAnsi="Arial Unicode MS" w:cs="Arial Unicode MS"/>
+          <w:sz w:val="20"/>
+        </w:rPr>
+        <w:t xml:space="preserve"> </w:t>
+      </w:r>
+      <w:proofErr w:type="spellStart"/>
+      <w:r>
+        <w:rPr>
+          <w:rFonts w:ascii="Arial Unicode MS" w:eastAsia="Arial Unicode MS" w:hAnsi="Arial Unicode MS" w:cs="Arial Unicode MS"/>
+          <w:sz w:val="20"/>
+        </w:rPr>
+        <w:t>špilove</w:t>
+      </w:r>
+      <w:proofErr w:type="spellEnd"/>
+      <w:r>
+        <w:rPr>
+          <w:rFonts w:ascii="Arial Unicode MS" w:eastAsia="Arial Unicode MS" w:hAnsi="Arial Unicode MS" w:cs="Arial Unicode MS"/>
+          <w:sz w:val="20"/>
+        </w:rPr>
+        <w:t xml:space="preserve"> </w:t>
+      </w:r>
+      <w:proofErr w:type="spellStart"/>
+      <w:r>
+        <w:rPr>
+          <w:rFonts w:ascii="Arial Unicode MS" w:eastAsia="Arial Unicode MS" w:hAnsi="Arial Unicode MS" w:cs="Arial Unicode MS"/>
+          <w:sz w:val="20"/>
+        </w:rPr>
+        <w:t>i</w:t>
+      </w:r>
+      <w:proofErr w:type="spellEnd"/>
+      <w:r>
+        <w:rPr>
+          <w:rFonts w:ascii="Arial Unicode MS" w:eastAsia="Arial Unicode MS" w:hAnsi="Arial Unicode MS" w:cs="Arial Unicode MS"/>
+          <w:sz w:val="20"/>
+        </w:rPr>
+        <w:t xml:space="preserve"> da </w:t>
+      </w:r>
+      <w:r>
+        <w:rPr>
+          <w:rFonts w:ascii="Arial Unicode MS" w:eastAsia="Arial Unicode MS" w:hAnsi="Arial Unicode MS" w:cs="Arial Unicode MS"/>
+          <w:sz w:val="20"/>
+        </w:rPr>
+        <w:t xml:space="preserve">se </w:t>
+      </w:r>
+      <w:proofErr w:type="spellStart"/>
+      <w:r>
+        <w:rPr>
+          <w:rFonts w:ascii="Arial Unicode MS" w:eastAsia="Arial Unicode MS" w:hAnsi="Arial Unicode MS" w:cs="Arial Unicode MS"/>
+          <w:sz w:val="20"/>
+        </w:rPr>
+        <w:t>tako</w:t>
+      </w:r>
+      <w:proofErr w:type="spellEnd"/>
+      <w:r>
+        <w:rPr>
+          <w:rFonts w:ascii="Arial Unicode MS" w:eastAsia="Arial Unicode MS" w:hAnsi="Arial Unicode MS" w:cs="Arial Unicode MS"/>
+          <w:sz w:val="20"/>
+        </w:rPr>
+        <w:t xml:space="preserve"> </w:t>
+      </w:r>
+      <w:proofErr w:type="spellStart"/>
+      <w:r>
+        <w:rPr>
+          <w:rFonts w:ascii="Arial Unicode MS" w:eastAsia="Arial Unicode MS" w:hAnsi="Arial Unicode MS" w:cs="Arial Unicode MS"/>
+          <w:sz w:val="20"/>
+        </w:rPr>
+        <w:t>pređe</w:t>
+      </w:r>
+      <w:proofErr w:type="spellEnd"/>
+      <w:r>
+        <w:rPr>
+          <w:rFonts w:ascii="Arial Unicode MS" w:eastAsia="Arial Unicode MS" w:hAnsi="Arial Unicode MS" w:cs="Arial Unicode MS"/>
+          <w:sz w:val="20"/>
+        </w:rPr>
+        <w:t xml:space="preserve"> </w:t>
+      </w:r>
+      <w:proofErr w:type="spellStart"/>
+      <w:r>
+        <w:rPr>
+          <w:rFonts w:ascii="Arial Unicode MS" w:eastAsia="Arial Unicode MS" w:hAnsi="Arial Unicode MS" w:cs="Arial Unicode MS"/>
+          <w:sz w:val="20"/>
+        </w:rPr>
+        <w:t>na</w:t>
+      </w:r>
+      <w:proofErr w:type="spellEnd"/>
+      <w:r>
+        <w:rPr>
+          <w:rFonts w:ascii="Arial Unicode MS" w:eastAsia="Arial Unicode MS" w:hAnsi="Arial Unicode MS" w:cs="Arial Unicode MS"/>
+          <w:sz w:val="20"/>
+        </w:rPr>
+        <w:t xml:space="preserve"> </w:t>
+      </w:r>
+      <w:proofErr w:type="spellStart"/>
+      <w:r>
+        <w:rPr>
+          <w:rFonts w:ascii="Arial Unicode MS" w:eastAsia="Arial Unicode MS" w:hAnsi="Arial Unicode MS" w:cs="Arial Unicode MS"/>
+          <w:sz w:val="20"/>
+        </w:rPr>
+        <w:t>prikaz</w:t>
+      </w:r>
+      <w:proofErr w:type="spellEnd"/>
+      <w:r>
+        <w:rPr>
+          <w:rFonts w:ascii="Arial Unicode MS" w:eastAsia="Arial Unicode MS" w:hAnsi="Arial Unicode MS" w:cs="Arial Unicode MS"/>
+          <w:sz w:val="20"/>
+        </w:rPr>
+        <w:t xml:space="preserve"> </w:t>
+      </w:r>
+      <w:proofErr w:type="spellStart"/>
+      <w:r>
+        <w:rPr>
+          <w:rFonts w:ascii="Arial Unicode MS" w:eastAsia="Arial Unicode MS" w:hAnsi="Arial Unicode MS" w:cs="Arial Unicode MS"/>
+          <w:sz w:val="20"/>
+        </w:rPr>
+        <w:t>tog</w:t>
+      </w:r>
+      <w:proofErr w:type="spellEnd"/>
+      <w:r>
+        <w:rPr>
+          <w:rFonts w:ascii="Arial Unicode MS" w:eastAsia="Arial Unicode MS" w:hAnsi="Arial Unicode MS" w:cs="Arial Unicode MS"/>
+          <w:sz w:val="20"/>
+        </w:rPr>
+        <w:t xml:space="preserve"> </w:t>
+      </w:r>
+      <w:proofErr w:type="spellStart"/>
+      <w:r>
+        <w:rPr>
+          <w:rFonts w:ascii="Arial Unicode MS" w:eastAsia="Arial Unicode MS" w:hAnsi="Arial Unicode MS" w:cs="Arial Unicode MS"/>
+          <w:sz w:val="20"/>
+        </w:rPr>
+        <w:t>špila</w:t>
+      </w:r>
+      <w:proofErr w:type="spellEnd"/>
       <w:r>
         <w:rPr>
           <w:rFonts w:ascii="Arial Unicode MS" w:eastAsia="Arial Unicode MS" w:hAnsi="Arial Unicode MS" w:cs="Arial Unicode MS"/>
@@ -3129,19 +4465,165 @@
           <w:sz w:val="20"/>
         </w:rPr>
       </w:pPr>
-      <w:r>
-        <w:rPr>
-          <w:rFonts w:ascii="Arial Unicode MS" w:eastAsia="Arial Unicode MS" w:hAnsi="Arial Unicode MS" w:cs="Arial Unicode MS"/>
-          <w:sz w:val="20"/>
-        </w:rPr>
-        <w:t>Korisniku se prikazuje lista špilova</w:t>
-      </w:r>
-      <w:r>
-        <w:rPr>
-          <w:rFonts w:ascii="Arial Unicode MS" w:eastAsia="Arial Unicode MS" w:hAnsi="Arial Unicode MS" w:cs="Arial Unicode MS"/>
-          <w:sz w:val="20"/>
-        </w:rPr>
-        <w:t xml:space="preserve"> i nekih dodatnih informacija (detaljnije u prototipu)</w:t>
+      <w:proofErr w:type="spellStart"/>
+      <w:r>
+        <w:rPr>
+          <w:rFonts w:ascii="Arial Unicode MS" w:eastAsia="Arial Unicode MS" w:hAnsi="Arial Unicode MS" w:cs="Arial Unicode MS"/>
+          <w:sz w:val="20"/>
+        </w:rPr>
+        <w:t>Korisniku</w:t>
+      </w:r>
+      <w:proofErr w:type="spellEnd"/>
+      <w:r>
+        <w:rPr>
+          <w:rFonts w:ascii="Arial Unicode MS" w:eastAsia="Arial Unicode MS" w:hAnsi="Arial Unicode MS" w:cs="Arial Unicode MS"/>
+          <w:sz w:val="20"/>
+        </w:rPr>
+        <w:t xml:space="preserve"> se </w:t>
+      </w:r>
+      <w:proofErr w:type="spellStart"/>
+      <w:r>
+        <w:rPr>
+          <w:rFonts w:ascii="Arial Unicode MS" w:eastAsia="Arial Unicode MS" w:hAnsi="Arial Unicode MS" w:cs="Arial Unicode MS"/>
+          <w:sz w:val="20"/>
+        </w:rPr>
+        <w:t>prikazuje</w:t>
+      </w:r>
+      <w:proofErr w:type="spellEnd"/>
+      <w:r>
+        <w:rPr>
+          <w:rFonts w:ascii="Arial Unicode MS" w:eastAsia="Arial Unicode MS" w:hAnsi="Arial Unicode MS" w:cs="Arial Unicode MS"/>
+          <w:sz w:val="20"/>
+        </w:rPr>
+        <w:t xml:space="preserve"> </w:t>
+      </w:r>
+      <w:proofErr w:type="spellStart"/>
+      <w:r>
+        <w:rPr>
+          <w:rFonts w:ascii="Arial Unicode MS" w:eastAsia="Arial Unicode MS" w:hAnsi="Arial Unicode MS" w:cs="Arial Unicode MS"/>
+          <w:sz w:val="20"/>
+        </w:rPr>
+        <w:t>lista</w:t>
+      </w:r>
+      <w:proofErr w:type="spellEnd"/>
+      <w:r>
+        <w:rPr>
+          <w:rFonts w:ascii="Arial Unicode MS" w:eastAsia="Arial Unicode MS" w:hAnsi="Arial Unicode MS" w:cs="Arial Unicode MS"/>
+          <w:sz w:val="20"/>
+        </w:rPr>
+        <w:t xml:space="preserve"> </w:t>
+      </w:r>
+      <w:proofErr w:type="spellStart"/>
+      <w:r>
+        <w:rPr>
+          <w:rFonts w:ascii="Arial Unicode MS" w:eastAsia="Arial Unicode MS" w:hAnsi="Arial Unicode MS" w:cs="Arial Unicode MS"/>
+          <w:sz w:val="20"/>
+        </w:rPr>
+        <w:t>špilova</w:t>
+      </w:r>
+      <w:proofErr w:type="spellEnd"/>
+      <w:r>
+        <w:rPr>
+          <w:rFonts w:ascii="Arial Unicode MS" w:eastAsia="Arial Unicode MS" w:hAnsi="Arial Unicode MS" w:cs="Arial Unicode MS"/>
+          <w:sz w:val="20"/>
+        </w:rPr>
+        <w:t xml:space="preserve"> </w:t>
+      </w:r>
+      <w:proofErr w:type="spellStart"/>
+      <w:r>
+        <w:rPr>
+          <w:rFonts w:ascii="Arial Unicode MS" w:eastAsia="Arial Unicode MS" w:hAnsi="Arial Unicode MS" w:cs="Arial Unicode MS"/>
+          <w:sz w:val="20"/>
+        </w:rPr>
+        <w:t>i</w:t>
+      </w:r>
+      <w:proofErr w:type="spellEnd"/>
+      <w:r>
+        <w:rPr>
+          <w:rFonts w:ascii="Arial Unicode MS" w:eastAsia="Arial Unicode MS" w:hAnsi="Arial Unicode MS" w:cs="Arial Unicode MS"/>
+          <w:sz w:val="20"/>
+        </w:rPr>
+        <w:t xml:space="preserve"> </w:t>
+      </w:r>
+      <w:proofErr w:type="spellStart"/>
+      <w:r>
+        <w:rPr>
+          <w:rFonts w:ascii="Arial Unicode MS" w:eastAsia="Arial Unicode MS" w:hAnsi="Arial Unicode MS" w:cs="Arial Unicode MS"/>
+          <w:sz w:val="20"/>
+        </w:rPr>
+        <w:t>nekih</w:t>
+      </w:r>
+      <w:proofErr w:type="spellEnd"/>
+      <w:r>
+        <w:rPr>
+          <w:rFonts w:ascii="Arial Unicode MS" w:eastAsia="Arial Unicode MS" w:hAnsi="Arial Unicode MS" w:cs="Arial Unicode MS"/>
+          <w:sz w:val="20"/>
+        </w:rPr>
+        <w:t xml:space="preserve"> </w:t>
+      </w:r>
+      <w:proofErr w:type="spellStart"/>
+      <w:r>
+        <w:rPr>
+          <w:rFonts w:ascii="Arial Unicode MS" w:eastAsia="Arial Unicode MS" w:hAnsi="Arial Unicode MS" w:cs="Arial Unicode MS"/>
+          <w:sz w:val="20"/>
+        </w:rPr>
+        <w:t>dodatnih</w:t>
+      </w:r>
+      <w:proofErr w:type="spellEnd"/>
+      <w:r>
+        <w:rPr>
+          <w:rFonts w:ascii="Arial Unicode MS" w:eastAsia="Arial Unicode MS" w:hAnsi="Arial Unicode MS" w:cs="Arial Unicode MS"/>
+          <w:sz w:val="20"/>
+        </w:rPr>
+        <w:t xml:space="preserve"> </w:t>
+      </w:r>
+      <w:proofErr w:type="spellStart"/>
+      <w:r>
+        <w:rPr>
+          <w:rFonts w:ascii="Arial Unicode MS" w:eastAsia="Arial Unicode MS" w:hAnsi="Arial Unicode MS" w:cs="Arial Unicode MS"/>
+          <w:sz w:val="20"/>
+        </w:rPr>
+        <w:t>informacija</w:t>
+      </w:r>
+      <w:proofErr w:type="spellEnd"/>
+      <w:r>
+        <w:rPr>
+          <w:rFonts w:ascii="Arial Unicode MS" w:eastAsia="Arial Unicode MS" w:hAnsi="Arial Unicode MS" w:cs="Arial Unicode MS"/>
+          <w:sz w:val="20"/>
+        </w:rPr>
+        <w:t xml:space="preserve"> (</w:t>
+      </w:r>
+      <w:proofErr w:type="spellStart"/>
+      <w:r>
+        <w:rPr>
+          <w:rFonts w:ascii="Arial Unicode MS" w:eastAsia="Arial Unicode MS" w:hAnsi="Arial Unicode MS" w:cs="Arial Unicode MS"/>
+          <w:sz w:val="20"/>
+        </w:rPr>
+        <w:t>detaljnije</w:t>
+      </w:r>
+      <w:proofErr w:type="spellEnd"/>
+      <w:r>
+        <w:rPr>
+          <w:rFonts w:ascii="Arial Unicode MS" w:eastAsia="Arial Unicode MS" w:hAnsi="Arial Unicode MS" w:cs="Arial Unicode MS"/>
+          <w:sz w:val="20"/>
+        </w:rPr>
+        <w:t xml:space="preserve"> u </w:t>
+      </w:r>
+      <w:proofErr w:type="spellStart"/>
+      <w:r>
+        <w:rPr>
+          <w:rFonts w:ascii="Arial Unicode MS" w:eastAsia="Arial Unicode MS" w:hAnsi="Arial Unicode MS" w:cs="Arial Unicode MS"/>
+          <w:sz w:val="20"/>
+        </w:rPr>
+        <w:t>prototipu</w:t>
+      </w:r>
+      <w:proofErr w:type="spellEnd"/>
+      <w:r>
+        <w:rPr>
+          <w:rFonts w:ascii="Arial Unicode MS" w:eastAsia="Arial Unicode MS" w:hAnsi="Arial Unicode MS" w:cs="Arial Unicode MS"/>
+          <w:sz w:val="20"/>
+        </w:rPr>
+        <w:t>)</w:t>
       </w:r>
     </w:p>
     <w:p>
@@ -3158,34 +4640,127 @@
           <w:sz w:val="20"/>
         </w:rPr>
       </w:pPr>
-      <w:r>
-        <w:rPr>
-          <w:rFonts w:ascii="Arial Unicode MS" w:eastAsia="Arial Unicode MS" w:hAnsi="Arial Unicode MS" w:cs="Arial Unicode MS"/>
-          <w:sz w:val="20"/>
-        </w:rPr>
-        <w:t xml:space="preserve">Korisnik </w:t>
-      </w:r>
-      <w:r>
-        <w:rPr>
-          <w:rFonts w:ascii="Arial Unicode MS" w:eastAsia="Arial Unicode MS" w:hAnsi="Arial Unicode MS" w:cs="Arial Unicode MS"/>
-          <w:sz w:val="20"/>
-        </w:rPr>
-        <w:t xml:space="preserve">može da traži </w:t>
-      </w:r>
-      <w:r>
-        <w:rPr>
-          <w:rFonts w:ascii="Arial Unicode MS" w:eastAsia="Arial Unicode MS" w:hAnsi="Arial Unicode MS" w:cs="Arial Unicode MS"/>
-          <w:sz w:val="20"/>
-        </w:rPr>
-        <w:t>špil po nazivu</w:t>
-      </w:r>
-      <w:r>
-        <w:rPr>
-          <w:rFonts w:ascii="Arial Unicode MS" w:eastAsia="Arial Unicode MS" w:hAnsi="Arial Unicode MS" w:cs="Arial Unicode MS"/>
-          <w:sz w:val="20"/>
-        </w:rPr>
-        <w:t xml:space="preserve"> koristeći zonu za pretragu</w:t>
-      </w:r>
+      <w:proofErr w:type="spellStart"/>
+      <w:r>
+        <w:rPr>
+          <w:rFonts w:ascii="Arial Unicode MS" w:eastAsia="Arial Unicode MS" w:hAnsi="Arial Unicode MS" w:cs="Arial Unicode MS"/>
+          <w:sz w:val="20"/>
+        </w:rPr>
+        <w:t>Korisnik</w:t>
+      </w:r>
+      <w:proofErr w:type="spellEnd"/>
+      <w:r>
+        <w:rPr>
+          <w:rFonts w:ascii="Arial Unicode MS" w:eastAsia="Arial Unicode MS" w:hAnsi="Arial Unicode MS" w:cs="Arial Unicode MS"/>
+          <w:sz w:val="20"/>
+        </w:rPr>
+        <w:t xml:space="preserve"> </w:t>
+      </w:r>
+      <w:proofErr w:type="spellStart"/>
+      <w:r>
+        <w:rPr>
+          <w:rFonts w:ascii="Arial Unicode MS" w:eastAsia="Arial Unicode MS" w:hAnsi="Arial Unicode MS" w:cs="Arial Unicode MS"/>
+          <w:sz w:val="20"/>
+        </w:rPr>
+        <w:t>može</w:t>
+      </w:r>
+      <w:proofErr w:type="spellEnd"/>
+      <w:r>
+        <w:rPr>
+          <w:rFonts w:ascii="Arial Unicode MS" w:eastAsia="Arial Unicode MS" w:hAnsi="Arial Unicode MS" w:cs="Arial Unicode MS"/>
+          <w:sz w:val="20"/>
+        </w:rPr>
+        <w:t xml:space="preserve"> da </w:t>
+      </w:r>
+      <w:proofErr w:type="spellStart"/>
+      <w:r>
+        <w:rPr>
+          <w:rFonts w:ascii="Arial Unicode MS" w:eastAsia="Arial Unicode MS" w:hAnsi="Arial Unicode MS" w:cs="Arial Unicode MS"/>
+          <w:sz w:val="20"/>
+        </w:rPr>
+        <w:t>traži</w:t>
+      </w:r>
+      <w:proofErr w:type="spellEnd"/>
+      <w:r>
+        <w:rPr>
+          <w:rFonts w:ascii="Arial Unicode MS" w:eastAsia="Arial Unicode MS" w:hAnsi="Arial Unicode MS" w:cs="Arial Unicode MS"/>
+          <w:sz w:val="20"/>
+        </w:rPr>
+        <w:t xml:space="preserve"> </w:t>
+      </w:r>
+      <w:proofErr w:type="spellStart"/>
+      <w:r>
+        <w:rPr>
+          <w:rFonts w:ascii="Arial Unicode MS" w:eastAsia="Arial Unicode MS" w:hAnsi="Arial Unicode MS" w:cs="Arial Unicode MS"/>
+          <w:sz w:val="20"/>
+        </w:rPr>
+        <w:t>špil</w:t>
+      </w:r>
+      <w:proofErr w:type="spellEnd"/>
+      <w:r>
+        <w:rPr>
+          <w:rFonts w:ascii="Arial Unicode MS" w:eastAsia="Arial Unicode MS" w:hAnsi="Arial Unicode MS" w:cs="Arial Unicode MS"/>
+          <w:sz w:val="20"/>
+        </w:rPr>
+        <w:t xml:space="preserve"> po </w:t>
+      </w:r>
+      <w:proofErr w:type="spellStart"/>
+      <w:r>
+        <w:rPr>
+          <w:rFonts w:ascii="Arial Unicode MS" w:eastAsia="Arial Unicode MS" w:hAnsi="Arial Unicode MS" w:cs="Arial Unicode MS"/>
+          <w:sz w:val="20"/>
+        </w:rPr>
+        <w:t>nazivu</w:t>
+      </w:r>
+      <w:proofErr w:type="spellEnd"/>
+      <w:r>
+        <w:rPr>
+          <w:rFonts w:ascii="Arial Unicode MS" w:eastAsia="Arial Unicode MS" w:hAnsi="Arial Unicode MS" w:cs="Arial Unicode MS"/>
+          <w:sz w:val="20"/>
+        </w:rPr>
+        <w:t xml:space="preserve"> </w:t>
+      </w:r>
+      <w:proofErr w:type="spellStart"/>
+      <w:r>
+        <w:rPr>
+          <w:rFonts w:ascii="Arial Unicode MS" w:eastAsia="Arial Unicode MS" w:hAnsi="Arial Unicode MS" w:cs="Arial Unicode MS"/>
+          <w:sz w:val="20"/>
+        </w:rPr>
+        <w:t>koristeći</w:t>
+      </w:r>
+      <w:proofErr w:type="spellEnd"/>
+      <w:r>
+        <w:rPr>
+          <w:rFonts w:ascii="Arial Unicode MS" w:eastAsia="Arial Unicode MS" w:hAnsi="Arial Unicode MS" w:cs="Arial Unicode MS"/>
+          <w:sz w:val="20"/>
+        </w:rPr>
+        <w:t xml:space="preserve"> </w:t>
+      </w:r>
+      <w:proofErr w:type="spellStart"/>
+      <w:r>
+        <w:rPr>
+          <w:rFonts w:ascii="Arial Unicode MS" w:eastAsia="Arial Unicode MS" w:hAnsi="Arial Unicode MS" w:cs="Arial Unicode MS"/>
+          <w:sz w:val="20"/>
+        </w:rPr>
+        <w:t>zonu</w:t>
+      </w:r>
+      <w:proofErr w:type="spellEnd"/>
+      <w:r>
+        <w:rPr>
+          <w:rFonts w:ascii="Arial Unicode MS" w:eastAsia="Arial Unicode MS" w:hAnsi="Arial Unicode MS" w:cs="Arial Unicode MS"/>
+          <w:sz w:val="20"/>
+        </w:rPr>
+        <w:t xml:space="preserve"> za </w:t>
+      </w:r>
+      <w:proofErr w:type="spellStart"/>
+      <w:r>
+        <w:rPr>
+          <w:rFonts w:ascii="Arial Unicode MS" w:eastAsia="Arial Unicode MS" w:hAnsi="Arial Unicode MS" w:cs="Arial Unicode MS"/>
+          <w:sz w:val="20"/>
+        </w:rPr>
+        <w:t>pretragu</w:t>
+      </w:r>
+      <w:proofErr w:type="spellEnd"/>
     </w:p>
     <w:p>
       <w:pPr>
@@ -3201,27 +4776,191 @@
           <w:sz w:val="20"/>
         </w:rPr>
       </w:pPr>
-      <w:r>
-        <w:rPr>
-          <w:rFonts w:ascii="Arial Unicode MS" w:eastAsia="Arial Unicode MS" w:hAnsi="Arial Unicode MS" w:cs="Arial Unicode MS"/>
-          <w:sz w:val="20"/>
-        </w:rPr>
-        <w:t xml:space="preserve">Korisnik </w:t>
-      </w:r>
-      <w:r>
-        <w:rPr>
-          <w:rFonts w:ascii="Arial Unicode MS" w:eastAsia="Arial Unicode MS" w:hAnsi="Arial Unicode MS" w:cs="Arial Unicode MS"/>
-          <w:sz w:val="20"/>
-        </w:rPr>
-        <w:t>može da bira kriterijum sortiranja</w:t>
-      </w:r>
-      <w:r>
-        <w:rPr>
-          <w:rFonts w:ascii="Arial Unicode MS" w:eastAsia="Arial Unicode MS" w:hAnsi="Arial Unicode MS" w:cs="Arial Unicode MS"/>
-          <w:sz w:val="20"/>
-        </w:rPr>
-        <w:t xml:space="preserve"> kliktajući naslov kolone po kojoj želi da sortira špilove</w:t>
-      </w:r>
+      <w:proofErr w:type="spellStart"/>
+      <w:r>
+        <w:rPr>
+          <w:rFonts w:ascii="Arial Unicode MS" w:eastAsia="Arial Unicode MS" w:hAnsi="Arial Unicode MS" w:cs="Arial Unicode MS"/>
+          <w:sz w:val="20"/>
+        </w:rPr>
+        <w:t>Korisnik</w:t>
+      </w:r>
+      <w:proofErr w:type="spellEnd"/>
+      <w:r>
+        <w:rPr>
+          <w:rFonts w:ascii="Arial Unicode MS" w:eastAsia="Arial Unicode MS" w:hAnsi="Arial Unicode MS" w:cs="Arial Unicode MS"/>
+          <w:sz w:val="20"/>
+        </w:rPr>
+        <w:t xml:space="preserve"> </w:t>
+      </w:r>
+      <w:proofErr w:type="spellStart"/>
+      <w:r>
+        <w:rPr>
+          <w:rFonts w:ascii="Arial Unicode MS" w:eastAsia="Arial Unicode MS" w:hAnsi="Arial Unicode MS" w:cs="Arial Unicode MS"/>
+          <w:sz w:val="20"/>
+        </w:rPr>
+        <w:t>može</w:t>
+      </w:r>
+      <w:proofErr w:type="spellEnd"/>
+      <w:r>
+        <w:rPr>
+          <w:rFonts w:ascii="Arial Unicode MS" w:eastAsia="Arial Unicode MS" w:hAnsi="Arial Unicode MS" w:cs="Arial Unicode MS"/>
+          <w:sz w:val="20"/>
+        </w:rPr>
+        <w:t xml:space="preserve"> da </w:t>
+      </w:r>
+      <w:proofErr w:type="spellStart"/>
+      <w:r>
+        <w:rPr>
+          <w:rFonts w:ascii="Arial Unicode MS" w:eastAsia="Arial Unicode MS" w:hAnsi="Arial Unicode MS" w:cs="Arial Unicode MS"/>
+          <w:sz w:val="20"/>
+        </w:rPr>
+        <w:t>bira</w:t>
+      </w:r>
+      <w:proofErr w:type="spellEnd"/>
+      <w:r>
+        <w:rPr>
+          <w:rFonts w:ascii="Arial Unicode MS" w:eastAsia="Arial Unicode MS" w:hAnsi="Arial Unicode MS" w:cs="Arial Unicode MS"/>
+          <w:sz w:val="20"/>
+        </w:rPr>
+        <w:t xml:space="preserve"> </w:t>
+      </w:r>
+      <w:proofErr w:type="spellStart"/>
+      <w:r>
+        <w:rPr>
+          <w:rFonts w:ascii="Arial Unicode MS" w:eastAsia="Arial Unicode MS" w:hAnsi="Arial Unicode MS" w:cs="Arial Unicode MS"/>
+          <w:sz w:val="20"/>
+        </w:rPr>
+        <w:t>kriterijum</w:t>
+      </w:r>
+      <w:proofErr w:type="spellEnd"/>
+      <w:r>
+        <w:rPr>
+          <w:rFonts w:ascii="Arial Unicode MS" w:eastAsia="Arial Unicode MS" w:hAnsi="Arial Unicode MS" w:cs="Arial Unicode MS"/>
+          <w:sz w:val="20"/>
+        </w:rPr>
+        <w:t xml:space="preserve"> </w:t>
+      </w:r>
+      <w:proofErr w:type="spellStart"/>
+      <w:r>
+        <w:rPr>
+          <w:rFonts w:ascii="Arial Unicode MS" w:eastAsia="Arial Unicode MS" w:hAnsi="Arial Unicode MS" w:cs="Arial Unicode MS"/>
+          <w:sz w:val="20"/>
+        </w:rPr>
+        <w:t>sortiranja</w:t>
+      </w:r>
+      <w:proofErr w:type="spellEnd"/>
+      <w:r>
+        <w:rPr>
+          <w:rFonts w:ascii="Arial Unicode MS" w:eastAsia="Arial Unicode MS" w:hAnsi="Arial Unicode MS" w:cs="Arial Unicode MS"/>
+          <w:sz w:val="20"/>
+        </w:rPr>
+        <w:t xml:space="preserve"> </w:t>
+      </w:r>
+      <w:proofErr w:type="spellStart"/>
+      <w:r>
+        <w:rPr>
+          <w:rFonts w:ascii="Arial Unicode MS" w:eastAsia="Arial Unicode MS" w:hAnsi="Arial Unicode MS" w:cs="Arial Unicode MS"/>
+          <w:sz w:val="20"/>
+        </w:rPr>
+        <w:t>kliktajući</w:t>
+      </w:r>
+      <w:proofErr w:type="spellEnd"/>
+      <w:r>
+        <w:rPr>
+          <w:rFonts w:ascii="Arial Unicode MS" w:eastAsia="Arial Unicode MS" w:hAnsi="Arial Unicode MS" w:cs="Arial Unicode MS"/>
+          <w:sz w:val="20"/>
+        </w:rPr>
+        <w:t xml:space="preserve"> </w:t>
+      </w:r>
+      <w:proofErr w:type="spellStart"/>
+      <w:r>
+        <w:rPr>
+          <w:rFonts w:ascii="Arial Unicode MS" w:eastAsia="Arial Unicode MS" w:hAnsi="Arial Unicode MS" w:cs="Arial Unicode MS"/>
+          <w:sz w:val="20"/>
+        </w:rPr>
+        <w:t>naslov</w:t>
+      </w:r>
+      <w:proofErr w:type="spellEnd"/>
+      <w:r>
+        <w:rPr>
+          <w:rFonts w:ascii="Arial Unicode MS" w:eastAsia="Arial Unicode MS" w:hAnsi="Arial Unicode MS" w:cs="Arial Unicode MS"/>
+          <w:sz w:val="20"/>
+        </w:rPr>
+        <w:t xml:space="preserve"> </w:t>
+      </w:r>
+      <w:proofErr w:type="spellStart"/>
+      <w:r>
+        <w:rPr>
+          <w:rFonts w:ascii="Arial Unicode MS" w:eastAsia="Arial Unicode MS" w:hAnsi="Arial Unicode MS" w:cs="Arial Unicode MS"/>
+          <w:sz w:val="20"/>
+        </w:rPr>
+        <w:t>kolone</w:t>
+      </w:r>
+      <w:proofErr w:type="spellEnd"/>
+      <w:r>
+        <w:rPr>
+          <w:rFonts w:ascii="Arial Unicode MS" w:eastAsia="Arial Unicode MS" w:hAnsi="Arial Unicode MS" w:cs="Arial Unicode MS"/>
+          <w:sz w:val="20"/>
+        </w:rPr>
+        <w:t xml:space="preserve"> po </w:t>
+      </w:r>
+      <w:proofErr w:type="spellStart"/>
+      <w:r>
+        <w:rPr>
+          <w:rFonts w:ascii="Arial Unicode MS" w:eastAsia="Arial Unicode MS" w:hAnsi="Arial Unicode MS" w:cs="Arial Unicode MS"/>
+          <w:sz w:val="20"/>
+        </w:rPr>
+        <w:t>kojoj</w:t>
+      </w:r>
+      <w:proofErr w:type="spellEnd"/>
+      <w:r>
+        <w:rPr>
+          <w:rFonts w:ascii="Arial Unicode MS" w:eastAsia="Arial Unicode MS" w:hAnsi="Arial Unicode MS" w:cs="Arial Unicode MS"/>
+          <w:sz w:val="20"/>
+        </w:rPr>
+        <w:t xml:space="preserve"> </w:t>
+      </w:r>
+      <w:proofErr w:type="spellStart"/>
+      <w:r>
+        <w:rPr>
+          <w:rFonts w:ascii="Arial Unicode MS" w:eastAsia="Arial Unicode MS" w:hAnsi="Arial Unicode MS" w:cs="Arial Unicode MS"/>
+          <w:sz w:val="20"/>
+        </w:rPr>
+        <w:t>želi</w:t>
+      </w:r>
+      <w:proofErr w:type="spellEnd"/>
+      <w:r>
+        <w:rPr>
+          <w:rFonts w:ascii="Arial Unicode MS" w:eastAsia="Arial Unicode MS" w:hAnsi="Arial Unicode MS" w:cs="Arial Unicode MS"/>
+          <w:sz w:val="20"/>
+        </w:rPr>
+        <w:t xml:space="preserve"> da </w:t>
+      </w:r>
+      <w:proofErr w:type="spellStart"/>
+      <w:r>
+        <w:rPr>
+          <w:rFonts w:ascii="Arial Unicode MS" w:eastAsia="Arial Unicode MS" w:hAnsi="Arial Unicode MS" w:cs="Arial Unicode MS"/>
+          <w:sz w:val="20"/>
+        </w:rPr>
+        <w:t>sortira</w:t>
+      </w:r>
+      <w:proofErr w:type="spellEnd"/>
+      <w:r>
+        <w:rPr>
+          <w:rFonts w:ascii="Arial Unicode MS" w:eastAsia="Arial Unicode MS" w:hAnsi="Arial Unicode MS" w:cs="Arial Unicode MS"/>
+          <w:sz w:val="20"/>
+        </w:rPr>
+        <w:t xml:space="preserve"> </w:t>
+      </w:r>
+      <w:proofErr w:type="spellStart"/>
+      <w:r>
+        <w:rPr>
+          <w:rFonts w:ascii="Arial Unicode MS" w:eastAsia="Arial Unicode MS" w:hAnsi="Arial Unicode MS" w:cs="Arial Unicode MS"/>
+          <w:sz w:val="20"/>
+        </w:rPr>
+        <w:t>špilove</w:t>
+      </w:r>
+      <w:proofErr w:type="spellEnd"/>
     </w:p>
     <w:p>
       <w:pPr>
@@ -3237,13 +4976,143 @@
           <w:sz w:val="20"/>
         </w:rPr>
       </w:pPr>
-      <w:r>
-        <w:rPr>
-          <w:rFonts w:ascii="Arial Unicode MS" w:eastAsia="Arial Unicode MS" w:hAnsi="Arial Unicode MS" w:cs="Arial Unicode MS"/>
-          <w:sz w:val="20"/>
-        </w:rPr>
-        <w:t>Klikom na špil korisnik prelazi na funkcionalnost prikaza špila</w:t>
-      </w:r>
+      <w:proofErr w:type="spellStart"/>
+      <w:r>
+        <w:rPr>
+          <w:rFonts w:ascii="Arial Unicode MS" w:eastAsia="Arial Unicode MS" w:hAnsi="Arial Unicode MS" w:cs="Arial Unicode MS"/>
+          <w:sz w:val="20"/>
+        </w:rPr>
+        <w:t>Klikom</w:t>
+      </w:r>
+      <w:proofErr w:type="spellEnd"/>
+      <w:r>
+        <w:rPr>
+          <w:rFonts w:ascii="Arial Unicode MS" w:eastAsia="Arial Unicode MS" w:hAnsi="Arial Unicode MS" w:cs="Arial Unicode MS"/>
+          <w:sz w:val="20"/>
+        </w:rPr>
+        <w:t xml:space="preserve"> </w:t>
+      </w:r>
+      <w:proofErr w:type="spellStart"/>
+      <w:r>
+        <w:rPr>
+          <w:rFonts w:ascii="Arial Unicode MS" w:eastAsia="Arial Unicode MS" w:hAnsi="Arial Unicode MS" w:cs="Arial Unicode MS"/>
+          <w:sz w:val="20"/>
+        </w:rPr>
+        <w:t>na</w:t>
+      </w:r>
+      <w:proofErr w:type="spellEnd"/>
+      <w:r>
+        <w:rPr>
+          <w:rFonts w:ascii="Arial Unicode MS" w:eastAsia="Arial Unicode MS" w:hAnsi="Arial Unicode MS" w:cs="Arial Unicode MS"/>
+          <w:sz w:val="20"/>
+        </w:rPr>
+        <w:t xml:space="preserve"> </w:t>
+      </w:r>
+      <w:proofErr w:type="spellStart"/>
+      <w:r>
+        <w:rPr>
+          <w:rFonts w:ascii="Arial Unicode MS" w:eastAsia="Arial Unicode MS" w:hAnsi="Arial Unicode MS" w:cs="Arial Unicode MS"/>
+          <w:sz w:val="20"/>
+        </w:rPr>
+        <w:t>špil</w:t>
+      </w:r>
+      <w:proofErr w:type="spellEnd"/>
+      <w:r>
+        <w:rPr>
+          <w:rFonts w:ascii="Arial Unicode MS" w:eastAsia="Arial Unicode MS" w:hAnsi="Arial Unicode MS" w:cs="Arial Unicode MS"/>
+          <w:sz w:val="20"/>
+        </w:rPr>
+        <w:t xml:space="preserve"> </w:t>
+      </w:r>
+      <w:proofErr w:type="spellStart"/>
+      <w:r>
+        <w:rPr>
+          <w:rFonts w:ascii="Arial Unicode MS" w:eastAsia="Arial Unicode MS" w:hAnsi="Arial Unicode MS" w:cs="Arial Unicode MS"/>
+          <w:sz w:val="20"/>
+        </w:rPr>
+        <w:t>korisnik</w:t>
+      </w:r>
+      <w:proofErr w:type="spellEnd"/>
+      <w:r>
+        <w:rPr>
+          <w:rFonts w:ascii="Arial Unicode MS" w:eastAsia="Arial Unicode MS" w:hAnsi="Arial Unicode MS" w:cs="Arial Unicode MS"/>
+          <w:sz w:val="20"/>
+        </w:rPr>
+        <w:t xml:space="preserve"> </w:t>
+      </w:r>
+      <w:proofErr w:type="spellStart"/>
+      <w:r>
+        <w:rPr>
+          <w:rFonts w:ascii="Arial Unicode MS" w:eastAsia="Arial Unicode MS" w:hAnsi="Arial Unicode MS" w:cs="Arial Unicode MS"/>
+          <w:sz w:val="20"/>
+        </w:rPr>
+        <w:t>prelazi</w:t>
+      </w:r>
+      <w:proofErr w:type="spellEnd"/>
+      <w:r>
+        <w:rPr>
+          <w:rFonts w:ascii="Arial Unicode MS" w:eastAsia="Arial Unicode MS" w:hAnsi="Arial Unicode MS" w:cs="Arial Unicode MS"/>
+          <w:sz w:val="20"/>
+        </w:rPr>
+        <w:t xml:space="preserve"> </w:t>
+      </w:r>
+      <w:proofErr w:type="spellStart"/>
+      <w:r>
+        <w:rPr>
+          <w:rFonts w:ascii="Arial Unicode MS" w:eastAsia="Arial Unicode MS" w:hAnsi="Arial Unicode MS" w:cs="Arial Unicode MS"/>
+          <w:sz w:val="20"/>
+        </w:rPr>
+        <w:t>na</w:t>
+      </w:r>
+      <w:proofErr w:type="spellEnd"/>
+      <w:r>
+        <w:rPr>
+          <w:rFonts w:ascii="Arial Unicode MS" w:eastAsia="Arial Unicode MS" w:hAnsi="Arial Unicode MS" w:cs="Arial Unicode MS"/>
+          <w:sz w:val="20"/>
+        </w:rPr>
+        <w:t xml:space="preserve"> </w:t>
+      </w:r>
+      <w:proofErr w:type="spellStart"/>
+      <w:r>
+        <w:rPr>
+          <w:rFonts w:ascii="Arial Unicode MS" w:eastAsia="Arial Unicode MS" w:hAnsi="Arial Unicode MS" w:cs="Arial Unicode MS"/>
+          <w:sz w:val="20"/>
+        </w:rPr>
+        <w:t>funkcionalnost</w:t>
+      </w:r>
+      <w:proofErr w:type="spellEnd"/>
+      <w:r>
+        <w:rPr>
+          <w:rFonts w:ascii="Arial Unicode MS" w:eastAsia="Arial Unicode MS" w:hAnsi="Arial Unicode MS" w:cs="Arial Unicode MS"/>
+          <w:sz w:val="20"/>
+        </w:rPr>
+        <w:t xml:space="preserve"> </w:t>
+      </w:r>
+      <w:proofErr w:type="spellStart"/>
+      <w:r>
+        <w:rPr>
+          <w:rFonts w:ascii="Arial Unicode MS" w:eastAsia="Arial Unicode MS" w:hAnsi="Arial Unicode MS" w:cs="Arial Unicode MS"/>
+          <w:sz w:val="20"/>
+        </w:rPr>
+        <w:t>prikaza</w:t>
+      </w:r>
+      <w:proofErr w:type="spellEnd"/>
+      <w:r>
+        <w:rPr>
+          <w:rFonts w:ascii="Arial Unicode MS" w:eastAsia="Arial Unicode MS" w:hAnsi="Arial Unicode MS" w:cs="Arial Unicode MS"/>
+          <w:sz w:val="20"/>
+        </w:rPr>
+        <w:t xml:space="preserve"> </w:t>
+      </w:r>
+      <w:proofErr w:type="spellStart"/>
+      <w:r>
+        <w:rPr>
+          <w:rFonts w:ascii="Arial Unicode MS" w:eastAsia="Arial Unicode MS" w:hAnsi="Arial Unicode MS" w:cs="Arial Unicode MS"/>
+          <w:sz w:val="20"/>
+        </w:rPr>
+        <w:t>špila</w:t>
+      </w:r>
+      <w:proofErr w:type="spellEnd"/>
     </w:p>
     <w:p>
       <w:pPr>
@@ -3279,12 +5148,21 @@
         <w:ind w:left="730" w:hanging="10"/>
         <w:jc w:val="both"/>
       </w:pPr>
+      <w:proofErr w:type="spellStart"/>
       <w:r>
         <w:rPr>
           <w:rFonts w:ascii="Arial Unicode MS" w:eastAsia="Arial Unicode MS" w:hAnsi="Arial Unicode MS" w:cs="Arial Unicode MS" w:hint="eastAsia"/>
           <w:sz w:val="20"/>
         </w:rPr>
-        <w:t xml:space="preserve">Nema. </w:t>
+        <w:t>Nema</w:t>
+      </w:r>
+      <w:proofErr w:type="spellEnd"/>
+      <w:r>
+        <w:rPr>
+          <w:rFonts w:ascii="Arial Unicode MS" w:eastAsia="Arial Unicode MS" w:hAnsi="Arial Unicode MS" w:cs="Arial Unicode MS" w:hint="eastAsia"/>
+          <w:sz w:val="20"/>
+        </w:rPr>
+        <w:t xml:space="preserve">. </w:t>
       </w:r>
     </w:p>
     <w:p>
@@ -3311,13 +5189,63 @@
           <w:sz w:val="20"/>
         </w:rPr>
       </w:pPr>
-      <w:r>
-        <w:rPr>
-          <w:rFonts w:ascii="Arial Unicode MS" w:eastAsia="Arial Unicode MS" w:hAnsi="Arial Unicode MS" w:cs="Arial Unicode MS"/>
-          <w:sz w:val="20"/>
-        </w:rPr>
-        <w:t>Postoji bar 1 špil u bazi podataka</w:t>
-      </w:r>
+      <w:proofErr w:type="spellStart"/>
+      <w:r>
+        <w:rPr>
+          <w:rFonts w:ascii="Arial Unicode MS" w:eastAsia="Arial Unicode MS" w:hAnsi="Arial Unicode MS" w:cs="Arial Unicode MS"/>
+          <w:sz w:val="20"/>
+        </w:rPr>
+        <w:t>Postoji</w:t>
+      </w:r>
+      <w:proofErr w:type="spellEnd"/>
+      <w:r>
+        <w:rPr>
+          <w:rFonts w:ascii="Arial Unicode MS" w:eastAsia="Arial Unicode MS" w:hAnsi="Arial Unicode MS" w:cs="Arial Unicode MS"/>
+          <w:sz w:val="20"/>
+        </w:rPr>
+        <w:t xml:space="preserve"> bar 1 </w:t>
+      </w:r>
+      <w:proofErr w:type="spellStart"/>
+      <w:r>
+        <w:rPr>
+          <w:rFonts w:ascii="Arial Unicode MS" w:eastAsia="Arial Unicode MS" w:hAnsi="Arial Unicode MS" w:cs="Arial Unicode MS"/>
+          <w:sz w:val="20"/>
+        </w:rPr>
+        <w:t>špil</w:t>
+      </w:r>
+      <w:proofErr w:type="spellEnd"/>
+      <w:r>
+        <w:rPr>
+          <w:rFonts w:ascii="Arial Unicode MS" w:eastAsia="Arial Unicode MS" w:hAnsi="Arial Unicode MS" w:cs="Arial Unicode MS"/>
+          <w:sz w:val="20"/>
+        </w:rPr>
+        <w:t xml:space="preserve"> u </w:t>
+      </w:r>
+      <w:proofErr w:type="spellStart"/>
+      <w:r>
+        <w:rPr>
+          <w:rFonts w:ascii="Arial Unicode MS" w:eastAsia="Arial Unicode MS" w:hAnsi="Arial Unicode MS" w:cs="Arial Unicode MS"/>
+          <w:sz w:val="20"/>
+        </w:rPr>
+        <w:t>bazi</w:t>
+      </w:r>
+      <w:proofErr w:type="spellEnd"/>
+      <w:r>
+        <w:rPr>
+          <w:rFonts w:ascii="Arial Unicode MS" w:eastAsia="Arial Unicode MS" w:hAnsi="Arial Unicode MS" w:cs="Arial Unicode MS"/>
+          <w:sz w:val="20"/>
+        </w:rPr>
+        <w:t xml:space="preserve"> </w:t>
+      </w:r>
+      <w:proofErr w:type="spellStart"/>
+      <w:r>
+        <w:rPr>
+          <w:rFonts w:ascii="Arial Unicode MS" w:eastAsia="Arial Unicode MS" w:hAnsi="Arial Unicode MS" w:cs="Arial Unicode MS"/>
+          <w:sz w:val="20"/>
+        </w:rPr>
+        <w:t>podataka</w:t>
+      </w:r>
+      <w:proofErr w:type="spellEnd"/>
       <w:r>
         <w:rPr>
           <w:rFonts w:ascii="Arial Unicode MS" w:eastAsia="Arial Unicode MS" w:hAnsi="Arial Unicode MS" w:cs="Arial Unicode MS"/>
@@ -3349,27 +5277,21 @@
           <w:rFonts w:ascii="Arial Unicode MS" w:eastAsia="Arial Unicode MS" w:hAnsi="Arial Unicode MS" w:cs="Arial Unicode MS"/>
         </w:rPr>
       </w:pPr>
-      <w:r>
-        <w:rPr>
-          <w:rFonts w:ascii="Arial Unicode MS" w:eastAsia="Arial Unicode MS" w:hAnsi="Arial Unicode MS" w:cs="Arial Unicode MS"/>
-          <w:sz w:val="20"/>
-        </w:rPr>
-        <w:t xml:space="preserve">Korisnik je prešao na funkcionalnost prikaza </w:t>
-      </w:r>
-      <w:r>
-        <w:rPr>
-          <w:rFonts w:ascii="Arial Unicode MS" w:eastAsia="Arial Unicode MS" w:hAnsi="Arial Unicode MS" w:cs="Arial Unicode MS"/>
-          <w:sz w:val="20"/>
-          <w:lang w:val="sr-Latn-RS"/>
-        </w:rPr>
-        <w:t>š</w:t>
-      </w:r>
-      <w:r>
-        <w:rPr>
-          <w:rFonts w:ascii="Arial Unicode MS" w:eastAsia="Arial Unicode MS" w:hAnsi="Arial Unicode MS" w:cs="Arial Unicode MS"/>
-          <w:sz w:val="20"/>
-        </w:rPr>
-        <w:t>pila</w:t>
+      <w:proofErr w:type="spellStart"/>
+      <w:r>
+        <w:rPr>
+          <w:rFonts w:ascii="Arial Unicode MS" w:eastAsia="Arial Unicode MS" w:hAnsi="Arial Unicode MS" w:cs="Arial Unicode MS"/>
+          <w:sz w:val="20"/>
+        </w:rPr>
+        <w:t>Nema</w:t>
+      </w:r>
+      <w:proofErr w:type="spellEnd"/>
+      <w:r>
+        <w:rPr>
+          <w:rFonts w:ascii="Arial Unicode MS" w:eastAsia="Arial Unicode MS" w:hAnsi="Arial Unicode MS" w:cs="Arial Unicode MS"/>
+          <w:sz w:val="20"/>
+        </w:rPr>
+        <w:t>.</w:t>
       </w:r>
     </w:p>
     <w:p>
